--- a/Figures_Tables/ranova_PVE/Growth/nsim_10/heights_late_2020.docx
+++ b/Figures_Tables/ranova_PVE/Growth/nsim_10/heights_late_2020.docx
@@ -2,7 +2,7 @@
 <file path=word/document.xml><?xml version="1.0" encoding="utf-8"?>
 <w:document xmlns:wpc="http://schemas.microsoft.com/office/word/2010/wordprocessingCanvas" xmlns:cx="http://schemas.microsoft.com/office/drawing/2014/chartex" xmlns:cx1="http://schemas.microsoft.com/office/drawing/2015/9/8/chartex" xmlns:cx2="http://schemas.microsoft.com/office/drawing/2015/10/21/chartex" xmlns:cx3="http://schemas.microsoft.com/office/drawing/2016/5/9/chartex" xmlns:cx4="http://schemas.microsoft.com/office/drawing/2016/5/10/chartex" xmlns:cx5="http://schemas.microsoft.com/office/drawing/2016/5/11/chartex" xmlns:cx6="http://schemas.microsoft.com/office/drawing/2016/5/12/chartex" xmlns:cx7="http://schemas.microsoft.com/office/drawing/2016/5/13/chartex" xmlns:cx8="http://schemas.microsoft.com/office/drawing/2016/5/14/chartex" xmlns:mc="http://schemas.openxmlformats.org/markup-compatibility/2006" xmlns:aink="http://schemas.microsoft.com/office/drawing/2016/ink" xmlns:am3d="http://schemas.microsoft.com/office/drawing/2017/model3d" xmlns:o="urn:schemas-microsoft-com:office:office" xmlns:r="http://schemas.openxmlformats.org/officeDocument/2006/relationships" xmlns:m="http://schemas.openxmlformats.org/officeDocument/2006/math" xmlns:v="urn:schemas-microsoft-com:vml" xmlns:wp14="http://schemas.microsoft.com/office/word/2010/wordprocessingDrawing" xmlns:wp="http://schemas.openxmlformats.org/drawingml/2006/wordprocessingDrawing" xmlns:w10="urn:schemas-microsoft-com:office:word" xmlns:w="http://schemas.openxmlformats.org/wordprocessingml/2006/main" xmlns:w14="http://schemas.microsoft.com/office/word/2010/wordml" xmlns:w15="http://schemas.microsoft.com/office/word/2012/wordml" xmlns:w16cex="http://schemas.microsoft.com/office/word/2018/wordml/cex" xmlns:w16cid="http://schemas.microsoft.com/office/word/2016/wordml/cid" xmlns:w16="http://schemas.microsoft.com/office/word/2018/wordml" xmlns:w16se="http://schemas.microsoft.com/office/word/2015/wordml/symex" xmlns:wpg="http://schemas.microsoft.com/office/word/2010/wordprocessingGroup" xmlns:wpi="http://schemas.microsoft.com/office/word/2010/wordprocessingInk" xmlns:wne="http://schemas.microsoft.com/office/word/2006/wordml" xmlns:wps="http://schemas.microsoft.com/office/word/2010/wordprocessingShape" mc:Ignorable="w14 w15 w16se w16cid w16 w16cex wp14">
   <w:body>
-    <w:p>
+    <w:p xmlns:w="http://schemas.openxmlformats.org/wordprocessingml/2006/main" xmlns:wp="http://schemas.openxmlformats.org/drawingml/2006/wordprocessingDrawing" xmlns:r="http://schemas.openxmlformats.org/officeDocument/2006/relationships" xmlns:w14="http://schemas.microsoft.com/office/word/2010/wordml">
       <w:pPr>
         <w:pStyle w:val="Normal"/>
       </w:pPr>
@@ -10,7 +10,7 @@
         <w:t xml:space="preserve">Table 1: Test for variance among families and populations</w:t>
       </w:r>
     </w:p>
-    <w:p>
+    <w:p xmlns:w="http://schemas.openxmlformats.org/wordprocessingml/2006/main" xmlns:wp="http://schemas.openxmlformats.org/drawingml/2006/wordprocessingDrawing" xmlns:r="http://schemas.openxmlformats.org/officeDocument/2006/relationships" xmlns:w14="http://schemas.microsoft.com/office/word/2010/wordml">
       <w:pPr>
         <w:pStyle w:val="Normal"/>
       </w:pPr>
@@ -18,7 +18,7 @@
         <w:t xml:space="preserve">Model: Total_Height_late^(1/3) ~ (1 | Population/Family) + Block</w:t>
       </w:r>
     </w:p>
-    <w:tbl xmlns:a="http://schemas.openxmlformats.org/drawingml/2006/main" xmlns:pic="http://schemas.openxmlformats.org/drawingml/2006/picture">
+    <w:tbl xmlns:w="http://schemas.openxmlformats.org/wordprocessingml/2006/main" xmlns:r="http://schemas.openxmlformats.org/officeDocument/2006/relationships" xmlns:w14="http://schemas.microsoft.com/office/word/2010/wordml" xmlns:wp="http://schemas.openxmlformats.org/drawingml/2006/wordprocessingDrawing" xmlns:a="http://schemas.openxmlformats.org/drawingml/2006/main" xmlns:pic="http://schemas.openxmlformats.org/drawingml/2006/picture">
       <w:tblPr>
         <w:tblLayout w:type="fixed"/>
         <w:jc w:val="center"/>
@@ -38,43 +38,30 @@
           <w:trHeight w:val="637" w:hRule="auto"/>
           <w:tblHeader/>
         </w:trPr>
-        header1
         <w:tc>
           <w:tcPr>
             <w:tcBorders>
               <w:bottom w:val="single" w:sz="16" w:space="0" w:color="666666"/>
               <w:top w:val="single" w:sz="16" w:space="0" w:color="666666"/>
-              <w:left w:val="none" w:sz="0" w:space="0" w:color="000000"/>
-              <w:right w:val="none" w:sz="0" w:space="0" w:color="000000"/>
-            </w:tcBorders>
-            <w:shd w:val="clear" w:color="auto" w:fill="FFFFFF"/>
-            <w:tcMar>
-              <w:top w:w="0" w:type="dxa"/>
-              <w:bottom w:w="0" w:type="dxa"/>
-              <w:left w:w="0" w:type="dxa"/>
-              <w:right w:w="0" w:type="dxa"/>
-            </w:tcMar>
-            <w:vAlign w:val="center"/>
-          </w:tcPr>
-          <w:p>
-            <w:pPr>
-              <w:jc w:val="left"/>
-              <w:keepNext/>
-              <w:pBdr>
-                <w:bottom w:val="none" w:sz="0" w:space="0" w:color="000000"/>
-                <w:top w:val="none" w:sz="0" w:space="0" w:color="000000"/>
-                <w:left w:val="none" w:sz="0" w:space="0" w:color="000000"/>
-                <w:right w:val="none" w:sz="0" w:space="0" w:color="000000"/>
-              </w:pBdr>
-              <w:spacing w:after="100" w:before="100" w:line="240"/>
-              <w:ind w:firstLine="0" w:left="100" w:right="100"/>
-            </w:pPr>
-            <w:r>
-              <w:rPr>
-                <w:rFonts w:ascii="Arial"/>
-                <w:i w:val="false"/>
-                <w:b w:val="false"/>
-                <w:u w:val="none"/>
+            </w:tcBorders>
+            <w:shd w:val="clear" w:color="auto" w:fill="FFFFFF"/>
+            <w:tcMar>
+              <w:top w:w="0" w:type="dxa"/>
+              <w:bottom w:w="0" w:type="dxa"/>
+              <w:left w:w="0" w:type="dxa"/>
+              <w:right w:w="0" w:type="dxa"/>
+            </w:tcMar>
+            <w:vAlign w:val="center"/>
+          </w:tcPr>
+          <w:p>
+            <w:pPr>
+              <w:jc w:val="left"/>
+              <w:spacing w:after="100" w:before="100" w:line="240"/>
+              <w:ind w:firstLine="0" w:left="100" w:right="100"/>
+            </w:pPr>
+            <w:r xmlns:w="http://schemas.openxmlformats.org/wordprocessingml/2006/main" xmlns:wp="http://schemas.openxmlformats.org/drawingml/2006/wordprocessingDrawing" xmlns:r="http://schemas.openxmlformats.org/officeDocument/2006/relationships" xmlns:w14="http://schemas.microsoft.com/office/word/2010/wordml">
+              <w:rPr>
+                <w:rFonts w:ascii="Arial" w:hAnsi="Arial" w:eastAsia="Arial" w:cs="Arial"/>
                 <w:sz w:val="22"/>
                 <w:szCs w:val="22"/>
                 <w:color w:val="000000"/>
@@ -88,37 +75,25 @@
             <w:tcBorders>
               <w:bottom w:val="single" w:sz="16" w:space="0" w:color="666666"/>
               <w:top w:val="single" w:sz="16" w:space="0" w:color="666666"/>
-              <w:left w:val="none" w:sz="0" w:space="0" w:color="000000"/>
-              <w:right w:val="none" w:sz="0" w:space="0" w:color="000000"/>
-            </w:tcBorders>
-            <w:shd w:val="clear" w:color="auto" w:fill="FFFFFF"/>
-            <w:tcMar>
-              <w:top w:w="0" w:type="dxa"/>
-              <w:bottom w:w="0" w:type="dxa"/>
-              <w:left w:w="0" w:type="dxa"/>
-              <w:right w:w="0" w:type="dxa"/>
-            </w:tcMar>
-            <w:vAlign w:val="center"/>
-          </w:tcPr>
-          <w:p>
-            <w:pPr>
-              <w:jc w:val="left"/>
-              <w:keepNext/>
-              <w:pBdr>
-                <w:bottom w:val="none" w:sz="0" w:space="0" w:color="000000"/>
-                <w:top w:val="none" w:sz="0" w:space="0" w:color="000000"/>
-                <w:left w:val="none" w:sz="0" w:space="0" w:color="000000"/>
-                <w:right w:val="none" w:sz="0" w:space="0" w:color="000000"/>
-              </w:pBdr>
-              <w:spacing w:after="100" w:before="100" w:line="240"/>
-              <w:ind w:firstLine="0" w:left="100" w:right="100"/>
-            </w:pPr>
-            <w:r>
-              <w:rPr>
-                <w:rFonts w:ascii="Arial"/>
-                <w:i w:val="false"/>
-                <w:b w:val="false"/>
-                <w:u w:val="none"/>
+            </w:tcBorders>
+            <w:shd w:val="clear" w:color="auto" w:fill="FFFFFF"/>
+            <w:tcMar>
+              <w:top w:w="0" w:type="dxa"/>
+              <w:bottom w:w="0" w:type="dxa"/>
+              <w:left w:w="0" w:type="dxa"/>
+              <w:right w:w="0" w:type="dxa"/>
+            </w:tcMar>
+            <w:vAlign w:val="center"/>
+          </w:tcPr>
+          <w:p>
+            <w:pPr>
+              <w:jc w:val="left"/>
+              <w:spacing w:after="100" w:before="100" w:line="240"/>
+              <w:ind w:firstLine="0" w:left="100" w:right="100"/>
+            </w:pPr>
+            <w:r xmlns:w="http://schemas.openxmlformats.org/wordprocessingml/2006/main" xmlns:wp="http://schemas.openxmlformats.org/drawingml/2006/wordprocessingDrawing" xmlns:r="http://schemas.openxmlformats.org/officeDocument/2006/relationships" xmlns:w14="http://schemas.microsoft.com/office/word/2010/wordml">
+              <w:rPr>
+                <w:rFonts w:ascii="Arial" w:hAnsi="Arial" w:eastAsia="Arial" w:cs="Arial"/>
                 <w:sz w:val="22"/>
                 <w:szCs w:val="22"/>
                 <w:color w:val="000000"/>
@@ -132,8 +107,6 @@
             <w:tcBorders>
               <w:bottom w:val="single" w:sz="16" w:space="0" w:color="666666"/>
               <w:top w:val="single" w:sz="16" w:space="0" w:color="666666"/>
-              <w:left w:val="none" w:sz="0" w:space="0" w:color="000000"/>
-              <w:right w:val="none" w:sz="0" w:space="0" w:color="000000"/>
             </w:tcBorders>
             <w:shd w:val="clear" w:color="auto" w:fill="FFFFFF"/>
             <w:tcMar>
@@ -147,34 +120,21 @@
           <w:p>
             <w:pPr>
               <w:jc w:val="right"/>
-              <w:keepNext/>
-              <w:pBdr>
-                <w:bottom w:val="none" w:sz="0" w:space="0" w:color="000000"/>
-                <w:top w:val="none" w:sz="0" w:space="0" w:color="000000"/>
-                <w:left w:val="none" w:sz="0" w:space="0" w:color="000000"/>
-                <w:right w:val="none" w:sz="0" w:space="0" w:color="000000"/>
-              </w:pBdr>
-              <w:spacing w:after="100" w:before="100" w:line="240"/>
-              <w:ind w:firstLine="0" w:left="100" w:right="100"/>
-            </w:pPr>
-            <w:r>
-              <w:rPr>
-                <w:rFonts w:ascii="Arial"/>
-                <w:i w:val="false"/>
-                <w:b w:val="false"/>
-                <w:u w:val="none"/>
+              <w:spacing w:after="100" w:before="100" w:line="240"/>
+              <w:ind w:firstLine="0" w:left="100" w:right="100"/>
+            </w:pPr>
+            <w:r xmlns:w="http://schemas.openxmlformats.org/wordprocessingml/2006/main" xmlns:wp="http://schemas.openxmlformats.org/drawingml/2006/wordprocessingDrawing" xmlns:r="http://schemas.openxmlformats.org/officeDocument/2006/relationships" xmlns:w14="http://schemas.microsoft.com/office/word/2010/wordml">
+              <w:rPr>
+                <w:rFonts w:ascii="Arial" w:hAnsi="Arial" w:eastAsia="Arial" w:cs="Arial"/>
                 <w:sz w:val="22"/>
                 <w:szCs w:val="22"/>
                 <w:color w:val="000000"/>
               </w:rPr>
               <w:t xml:space="preserve">Ï‡</w:t>
             </w:r>
-            <w:r>
-              <w:rPr>
-                <w:rFonts w:ascii="Arial"/>
-                <w:i w:val="false"/>
-                <w:b w:val="false"/>
-                <w:u w:val="none"/>
+            <w:r xmlns:w="http://schemas.openxmlformats.org/wordprocessingml/2006/main" xmlns:wp="http://schemas.openxmlformats.org/drawingml/2006/wordprocessingDrawing" xmlns:r="http://schemas.openxmlformats.org/officeDocument/2006/relationships" xmlns:w14="http://schemas.microsoft.com/office/word/2010/wordml">
+              <w:rPr>
+                <w:rFonts w:ascii="Arial" w:hAnsi="Arial" w:eastAsia="Arial" w:cs="Arial"/>
                 <w:vertAlign w:val="superscript"/>
                 <w:sz w:val="22"/>
                 <w:szCs w:val="22"/>
@@ -189,8 +149,6 @@
             <w:tcBorders>
               <w:bottom w:val="single" w:sz="16" w:space="0" w:color="666666"/>
               <w:top w:val="single" w:sz="16" w:space="0" w:color="666666"/>
-              <w:left w:val="none" w:sz="0" w:space="0" w:color="000000"/>
-              <w:right w:val="none" w:sz="0" w:space="0" w:color="000000"/>
             </w:tcBorders>
             <w:shd w:val="clear" w:color="auto" w:fill="FFFFFF"/>
             <w:tcMar>
@@ -204,22 +162,12 @@
           <w:p>
             <w:pPr>
               <w:jc w:val="right"/>
-              <w:keepNext/>
-              <w:pBdr>
-                <w:bottom w:val="none" w:sz="0" w:space="0" w:color="000000"/>
-                <w:top w:val="none" w:sz="0" w:space="0" w:color="000000"/>
-                <w:left w:val="none" w:sz="0" w:space="0" w:color="000000"/>
-                <w:right w:val="none" w:sz="0" w:space="0" w:color="000000"/>
-              </w:pBdr>
-              <w:spacing w:after="100" w:before="100" w:line="240"/>
-              <w:ind w:firstLine="0" w:left="100" w:right="100"/>
-            </w:pPr>
-            <w:r>
-              <w:rPr>
-                <w:rFonts w:ascii="Arial"/>
-                <w:i w:val="false"/>
-                <w:b w:val="false"/>
-                <w:u w:val="none"/>
+              <w:spacing w:after="100" w:before="100" w:line="240"/>
+              <w:ind w:firstLine="0" w:left="100" w:right="100"/>
+            </w:pPr>
+            <w:r xmlns:w="http://schemas.openxmlformats.org/wordprocessingml/2006/main" xmlns:wp="http://schemas.openxmlformats.org/drawingml/2006/wordprocessingDrawing" xmlns:r="http://schemas.openxmlformats.org/officeDocument/2006/relationships" xmlns:w14="http://schemas.microsoft.com/office/word/2010/wordml">
+              <w:rPr>
+                <w:rFonts w:ascii="Arial" w:hAnsi="Arial" w:eastAsia="Arial" w:cs="Arial"/>
                 <w:sz w:val="22"/>
                 <w:szCs w:val="22"/>
                 <w:color w:val="000000"/>
@@ -233,8 +181,6 @@
             <w:tcBorders>
               <w:bottom w:val="single" w:sz="16" w:space="0" w:color="666666"/>
               <w:top w:val="single" w:sz="16" w:space="0" w:color="666666"/>
-              <w:left w:val="none" w:sz="0" w:space="0" w:color="000000"/>
-              <w:right w:val="none" w:sz="0" w:space="0" w:color="000000"/>
             </w:tcBorders>
             <w:shd w:val="clear" w:color="auto" w:fill="FFFFFF"/>
             <w:tcMar>
@@ -248,22 +194,12 @@
           <w:p>
             <w:pPr>
               <w:jc w:val="right"/>
-              <w:keepNext/>
-              <w:pBdr>
-                <w:bottom w:val="none" w:sz="0" w:space="0" w:color="000000"/>
-                <w:top w:val="none" w:sz="0" w:space="0" w:color="000000"/>
-                <w:left w:val="none" w:sz="0" w:space="0" w:color="000000"/>
-                <w:right w:val="none" w:sz="0" w:space="0" w:color="000000"/>
-              </w:pBdr>
-              <w:spacing w:after="100" w:before="100" w:line="240"/>
-              <w:ind w:firstLine="0" w:left="100" w:right="100"/>
-            </w:pPr>
-            <w:r>
-              <w:rPr>
-                <w:rFonts w:ascii="Arial"/>
-                <w:i w:val="false"/>
-                <w:b w:val="false"/>
-                <w:u w:val="none"/>
+              <w:spacing w:after="100" w:before="100" w:line="240"/>
+              <w:ind w:firstLine="0" w:left="100" w:right="100"/>
+            </w:pPr>
+            <w:r xmlns:w="http://schemas.openxmlformats.org/wordprocessingml/2006/main" xmlns:wp="http://schemas.openxmlformats.org/drawingml/2006/wordprocessingDrawing" xmlns:r="http://schemas.openxmlformats.org/officeDocument/2006/relationships" xmlns:w14="http://schemas.microsoft.com/office/word/2010/wordml">
+              <w:rPr>
+                <w:rFonts w:ascii="Arial" w:hAnsi="Arial" w:eastAsia="Arial" w:cs="Arial"/>
                 <w:sz w:val="22"/>
                 <w:szCs w:val="22"/>
                 <w:color w:val="000000"/>
@@ -277,37 +213,25 @@
             <w:tcBorders>
               <w:bottom w:val="single" w:sz="16" w:space="0" w:color="666666"/>
               <w:top w:val="single" w:sz="16" w:space="0" w:color="666666"/>
-              <w:left w:val="none" w:sz="0" w:space="0" w:color="000000"/>
-              <w:right w:val="none" w:sz="0" w:space="0" w:color="000000"/>
-            </w:tcBorders>
-            <w:shd w:val="clear" w:color="auto" w:fill="FFFFFF"/>
-            <w:tcMar>
-              <w:top w:w="0" w:type="dxa"/>
-              <w:bottom w:w="0" w:type="dxa"/>
-              <w:left w:w="0" w:type="dxa"/>
-              <w:right w:w="0" w:type="dxa"/>
-            </w:tcMar>
-            <w:vAlign w:val="center"/>
-          </w:tcPr>
-          <w:p>
-            <w:pPr>
-              <w:jc w:val="left"/>
-              <w:keepNext/>
-              <w:pBdr>
-                <w:bottom w:val="none" w:sz="0" w:space="0" w:color="000000"/>
-                <w:top w:val="none" w:sz="0" w:space="0" w:color="000000"/>
-                <w:left w:val="none" w:sz="0" w:space="0" w:color="000000"/>
-                <w:right w:val="none" w:sz="0" w:space="0" w:color="000000"/>
-              </w:pBdr>
-              <w:spacing w:after="100" w:before="100" w:line="240"/>
-              <w:ind w:firstLine="0" w:left="100" w:right="100"/>
-            </w:pPr>
-            <w:r>
-              <w:rPr>
-                <w:rFonts w:ascii="Arial"/>
-                <w:i w:val="false"/>
-                <w:b w:val="false"/>
-                <w:u w:val="none"/>
+            </w:tcBorders>
+            <w:shd w:val="clear" w:color="auto" w:fill="FFFFFF"/>
+            <w:tcMar>
+              <w:top w:w="0" w:type="dxa"/>
+              <w:bottom w:w="0" w:type="dxa"/>
+              <w:left w:w="0" w:type="dxa"/>
+              <w:right w:w="0" w:type="dxa"/>
+            </w:tcMar>
+            <w:vAlign w:val="center"/>
+          </w:tcPr>
+          <w:p>
+            <w:pPr>
+              <w:jc w:val="left"/>
+              <w:spacing w:after="100" w:before="100" w:line="240"/>
+              <w:ind w:firstLine="0" w:left="100" w:right="100"/>
+            </w:pPr>
+            <w:r xmlns:w="http://schemas.openxmlformats.org/wordprocessingml/2006/main" xmlns:wp="http://schemas.openxmlformats.org/drawingml/2006/wordprocessingDrawing" xmlns:r="http://schemas.openxmlformats.org/officeDocument/2006/relationships" xmlns:w14="http://schemas.microsoft.com/office/word/2010/wordml">
+              <w:rPr>
+                <w:rFonts w:ascii="Arial" w:hAnsi="Arial" w:eastAsia="Arial" w:cs="Arial"/>
                 <w:sz w:val="22"/>
                 <w:szCs w:val="22"/>
                 <w:color w:val="000000"/>
@@ -322,44 +246,30 @@
           <w:cantSplit/>
           <w:trHeight w:val="617" w:hRule="auto"/>
         </w:trPr>
-        body1
         <w:tc>
           <w:tcPr>
             <w:vMerge w:val="restart"/>
             <w:tcBorders>
               <w:bottom w:val="single" w:sz="16" w:space="0" w:color="666666"/>
-              <w:top w:val="single" w:sz="16" w:space="0" w:color="666666"/>
-              <w:left w:val="none" w:sz="0" w:space="0" w:color="000000"/>
-              <w:right w:val="none" w:sz="0" w:space="0" w:color="000000"/>
-            </w:tcBorders>
-            <w:shd w:val="clear" w:color="auto" w:fill="FFFFFF"/>
-            <w:tcMar>
-              <w:top w:w="0" w:type="dxa"/>
-              <w:bottom w:w="0" w:type="dxa"/>
-              <w:left w:w="0" w:type="dxa"/>
-              <w:right w:w="0" w:type="dxa"/>
-            </w:tcMar>
-            <w:vAlign w:val="center"/>
-          </w:tcPr>
-          <w:p>
-            <w:pPr>
-              <w:jc w:val="left"/>
-              <w:keepNext/>
-              <w:pBdr>
-                <w:bottom w:val="none" w:sz="0" w:space="0" w:color="000000"/>
-                <w:top w:val="none" w:sz="0" w:space="0" w:color="000000"/>
-                <w:left w:val="none" w:sz="0" w:space="0" w:color="000000"/>
-                <w:right w:val="none" w:sz="0" w:space="0" w:color="000000"/>
-              </w:pBdr>
-              <w:spacing w:after="100" w:before="100" w:line="240"/>
-              <w:ind w:firstLine="0" w:left="100" w:right="100"/>
-            </w:pPr>
-            <w:r>
-              <w:rPr>
-                <w:rFonts w:ascii="Arial"/>
-                <w:i w:val="false"/>
-                <w:b w:val="false"/>
-                <w:u w:val="none"/>
+            </w:tcBorders>
+            <w:shd w:val="clear" w:color="auto" w:fill="FFFFFF"/>
+            <w:tcMar>
+              <w:top w:w="0" w:type="dxa"/>
+              <w:bottom w:w="0" w:type="dxa"/>
+              <w:left w:w="0" w:type="dxa"/>
+              <w:right w:w="0" w:type="dxa"/>
+            </w:tcMar>
+            <w:vAlign w:val="center"/>
+          </w:tcPr>
+          <w:p>
+            <w:pPr>
+              <w:jc w:val="left"/>
+              <w:spacing w:after="100" w:before="100" w:line="240"/>
+              <w:ind w:firstLine="0" w:left="100" w:right="100"/>
+            </w:pPr>
+            <w:r xmlns:w="http://schemas.openxmlformats.org/wordprocessingml/2006/main" xmlns:wp="http://schemas.openxmlformats.org/drawingml/2006/wordprocessingDrawing" xmlns:r="http://schemas.openxmlformats.org/officeDocument/2006/relationships" xmlns:w14="http://schemas.microsoft.com/office/word/2010/wordml">
+              <w:rPr>
+                <w:rFonts w:ascii="Arial" w:hAnsi="Arial" w:eastAsia="Arial" w:cs="Arial"/>
                 <w:sz w:val="22"/>
                 <w:szCs w:val="22"/>
                 <w:color w:val="000000"/>
@@ -370,40 +280,25 @@
         </w:tc>
         <w:tc>
           <w:tcPr>
-            <w:tcBorders>
-              <w:bottom w:val="none" w:sz="0" w:space="0" w:color="000000"/>
-              <w:top w:val="none" w:sz="0" w:space="0" w:color="000000"/>
-              <w:left w:val="none" w:sz="0" w:space="0" w:color="000000"/>
-              <w:right w:val="none" w:sz="0" w:space="0" w:color="000000"/>
-            </w:tcBorders>
-            <w:shd w:val="clear" w:color="auto" w:fill="FFFFFF"/>
-            <w:tcMar>
-              <w:top w:w="0" w:type="dxa"/>
-              <w:bottom w:w="0" w:type="dxa"/>
-              <w:left w:w="0" w:type="dxa"/>
-              <w:right w:w="0" w:type="dxa"/>
-            </w:tcMar>
-            <w:vAlign w:val="center"/>
-          </w:tcPr>
-          <w:p>
-            <w:pPr>
-              <w:jc w:val="left"/>
-              <w:keepNext/>
-              <w:pBdr>
-                <w:bottom w:val="none" w:sz="0" w:space="0" w:color="000000"/>
-                <w:top w:val="none" w:sz="0" w:space="0" w:color="000000"/>
-                <w:left w:val="none" w:sz="0" w:space="0" w:color="000000"/>
-                <w:right w:val="none" w:sz="0" w:space="0" w:color="000000"/>
-              </w:pBdr>
-              <w:spacing w:after="100" w:before="100" w:line="240"/>
-              <w:ind w:firstLine="0" w:left="100" w:right="100"/>
-            </w:pPr>
-            <w:r>
-              <w:rPr>
-                <w:rFonts w:ascii="Arial"/>
-                <w:i w:val="false"/>
-                <w:b w:val="false"/>
-                <w:u w:val="none"/>
+            <w:tcBorders/>
+            <w:shd w:val="clear" w:color="auto" w:fill="FFFFFF"/>
+            <w:tcMar>
+              <w:top w:w="0" w:type="dxa"/>
+              <w:bottom w:w="0" w:type="dxa"/>
+              <w:left w:w="0" w:type="dxa"/>
+              <w:right w:w="0" w:type="dxa"/>
+            </w:tcMar>
+            <w:vAlign w:val="center"/>
+          </w:tcPr>
+          <w:p>
+            <w:pPr>
+              <w:jc w:val="left"/>
+              <w:spacing w:after="100" w:before="100" w:line="240"/>
+              <w:ind w:firstLine="0" w:left="100" w:right="100"/>
+            </w:pPr>
+            <w:r xmlns:w="http://schemas.openxmlformats.org/wordprocessingml/2006/main" xmlns:wp="http://schemas.openxmlformats.org/drawingml/2006/wordprocessingDrawing" xmlns:r="http://schemas.openxmlformats.org/officeDocument/2006/relationships" xmlns:w14="http://schemas.microsoft.com/office/word/2010/wordml">
+              <w:rPr>
+                <w:rFonts w:ascii="Arial" w:hAnsi="Arial" w:eastAsia="Arial" w:cs="Arial"/>
                 <w:sz w:val="22"/>
                 <w:szCs w:val="22"/>
                 <w:color w:val="000000"/>
@@ -414,12 +309,7 @@
         </w:tc>
         <w:tc>
           <w:tcPr>
-            <w:tcBorders>
-              <w:bottom w:val="none" w:sz="0" w:space="0" w:color="000000"/>
-              <w:top w:val="none" w:sz="0" w:space="0" w:color="000000"/>
-              <w:left w:val="none" w:sz="0" w:space="0" w:color="000000"/>
-              <w:right w:val="none" w:sz="0" w:space="0" w:color="000000"/>
-            </w:tcBorders>
+            <w:tcBorders/>
             <w:shd w:val="clear" w:color="auto" w:fill="FFFFFF"/>
             <w:tcMar>
               <w:top w:w="0" w:type="dxa"/>
@@ -432,22 +322,12 @@
           <w:p>
             <w:pPr>
               <w:jc w:val="right"/>
-              <w:keepNext/>
-              <w:pBdr>
-                <w:bottom w:val="none" w:sz="0" w:space="0" w:color="000000"/>
-                <w:top w:val="none" w:sz="0" w:space="0" w:color="000000"/>
-                <w:left w:val="none" w:sz="0" w:space="0" w:color="000000"/>
-                <w:right w:val="none" w:sz="0" w:space="0" w:color="000000"/>
-              </w:pBdr>
-              <w:spacing w:after="100" w:before="100" w:line="240"/>
-              <w:ind w:firstLine="0" w:left="100" w:right="100"/>
-            </w:pPr>
-            <w:r>
-              <w:rPr>
-                <w:rFonts w:ascii="Arial"/>
-                <w:i w:val="false"/>
-                <w:b w:val="false"/>
-                <w:u w:val="none"/>
+              <w:spacing w:after="100" w:before="100" w:line="240"/>
+              <w:ind w:firstLine="0" w:left="100" w:right="100"/>
+            </w:pPr>
+            <w:r xmlns:w="http://schemas.openxmlformats.org/wordprocessingml/2006/main" xmlns:wp="http://schemas.openxmlformats.org/drawingml/2006/wordprocessingDrawing" xmlns:r="http://schemas.openxmlformats.org/officeDocument/2006/relationships" xmlns:w14="http://schemas.microsoft.com/office/word/2010/wordml">
+              <w:rPr>
+                <w:rFonts w:ascii="Arial" w:hAnsi="Arial" w:eastAsia="Arial" w:cs="Arial"/>
                 <w:sz w:val="22"/>
                 <w:szCs w:val="22"/>
                 <w:color w:val="000000"/>
@@ -458,12 +338,7 @@
         </w:tc>
         <w:tc>
           <w:tcPr>
-            <w:tcBorders>
-              <w:bottom w:val="none" w:sz="0" w:space="0" w:color="000000"/>
-              <w:top w:val="none" w:sz="0" w:space="0" w:color="000000"/>
-              <w:left w:val="none" w:sz="0" w:space="0" w:color="000000"/>
-              <w:right w:val="none" w:sz="0" w:space="0" w:color="000000"/>
-            </w:tcBorders>
+            <w:tcBorders/>
             <w:shd w:val="clear" w:color="auto" w:fill="FFFFFF"/>
             <w:tcMar>
               <w:top w:w="0" w:type="dxa"/>
@@ -476,22 +351,12 @@
           <w:p>
             <w:pPr>
               <w:jc w:val="right"/>
-              <w:keepNext/>
-              <w:pBdr>
-                <w:bottom w:val="none" w:sz="0" w:space="0" w:color="000000"/>
-                <w:top w:val="none" w:sz="0" w:space="0" w:color="000000"/>
-                <w:left w:val="none" w:sz="0" w:space="0" w:color="000000"/>
-                <w:right w:val="none" w:sz="0" w:space="0" w:color="000000"/>
-              </w:pBdr>
-              <w:spacing w:after="100" w:before="100" w:line="240"/>
-              <w:ind w:firstLine="0" w:left="100" w:right="100"/>
-            </w:pPr>
-            <w:r>
-              <w:rPr>
-                <w:rFonts w:ascii="Arial"/>
-                <w:i w:val="false"/>
-                <w:b w:val="false"/>
-                <w:u w:val="none"/>
+              <w:spacing w:after="100" w:before="100" w:line="240"/>
+              <w:ind w:firstLine="0" w:left="100" w:right="100"/>
+            </w:pPr>
+            <w:r xmlns:w="http://schemas.openxmlformats.org/wordprocessingml/2006/main" xmlns:wp="http://schemas.openxmlformats.org/drawingml/2006/wordprocessingDrawing" xmlns:r="http://schemas.openxmlformats.org/officeDocument/2006/relationships" xmlns:w14="http://schemas.microsoft.com/office/word/2010/wordml">
+              <w:rPr>
+                <w:rFonts w:ascii="Arial" w:hAnsi="Arial" w:eastAsia="Arial" w:cs="Arial"/>
                 <w:sz w:val="22"/>
                 <w:szCs w:val="22"/>
                 <w:color w:val="000000"/>
@@ -502,12 +367,7 @@
         </w:tc>
         <w:tc>
           <w:tcPr>
-            <w:tcBorders>
-              <w:bottom w:val="none" w:sz="0" w:space="0" w:color="000000"/>
-              <w:top w:val="none" w:sz="0" w:space="0" w:color="000000"/>
-              <w:left w:val="none" w:sz="0" w:space="0" w:color="000000"/>
-              <w:right w:val="none" w:sz="0" w:space="0" w:color="000000"/>
-            </w:tcBorders>
+            <w:tcBorders/>
             <w:shd w:val="clear" w:color="auto" w:fill="FFFFFF"/>
             <w:tcMar>
               <w:top w:w="0" w:type="dxa"/>
@@ -520,22 +380,12 @@
           <w:p>
             <w:pPr>
               <w:jc w:val="right"/>
-              <w:keepNext/>
-              <w:pBdr>
-                <w:bottom w:val="none" w:sz="0" w:space="0" w:color="000000"/>
-                <w:top w:val="none" w:sz="0" w:space="0" w:color="000000"/>
-                <w:left w:val="none" w:sz="0" w:space="0" w:color="000000"/>
-                <w:right w:val="none" w:sz="0" w:space="0" w:color="000000"/>
-              </w:pBdr>
-              <w:spacing w:after="100" w:before="100" w:line="240"/>
-              <w:ind w:firstLine="0" w:left="100" w:right="100"/>
-            </w:pPr>
-            <w:r>
-              <w:rPr>
-                <w:rFonts w:ascii="Arial"/>
-                <w:i w:val="false"/>
-                <w:b w:val="false"/>
-                <w:u w:val="none"/>
+              <w:spacing w:after="100" w:before="100" w:line="240"/>
+              <w:ind w:firstLine="0" w:left="100" w:right="100"/>
+            </w:pPr>
+            <w:r xmlns:w="http://schemas.openxmlformats.org/wordprocessingml/2006/main" xmlns:wp="http://schemas.openxmlformats.org/drawingml/2006/wordprocessingDrawing" xmlns:r="http://schemas.openxmlformats.org/officeDocument/2006/relationships" xmlns:w14="http://schemas.microsoft.com/office/word/2010/wordml">
+              <w:rPr>
+                <w:rFonts w:ascii="Arial" w:hAnsi="Arial" w:eastAsia="Arial" w:cs="Arial"/>
                 <w:sz w:val="22"/>
                 <w:szCs w:val="22"/>
                 <w:color w:val="000000"/>
@@ -546,40 +396,25 @@
         </w:tc>
         <w:tc>
           <w:tcPr>
-            <w:tcBorders>
-              <w:bottom w:val="none" w:sz="0" w:space="0" w:color="000000"/>
-              <w:top w:val="none" w:sz="0" w:space="0" w:color="000000"/>
-              <w:left w:val="none" w:sz="0" w:space="0" w:color="000000"/>
-              <w:right w:val="none" w:sz="0" w:space="0" w:color="000000"/>
-            </w:tcBorders>
-            <w:shd w:val="clear" w:color="auto" w:fill="FFFFFF"/>
-            <w:tcMar>
-              <w:top w:w="0" w:type="dxa"/>
-              <w:bottom w:w="0" w:type="dxa"/>
-              <w:left w:w="0" w:type="dxa"/>
-              <w:right w:w="0" w:type="dxa"/>
-            </w:tcMar>
-            <w:vAlign w:val="center"/>
-          </w:tcPr>
-          <w:p>
-            <w:pPr>
-              <w:jc w:val="left"/>
-              <w:keepNext/>
-              <w:pBdr>
-                <w:bottom w:val="none" w:sz="0" w:space="0" w:color="000000"/>
-                <w:top w:val="none" w:sz="0" w:space="0" w:color="000000"/>
-                <w:left w:val="none" w:sz="0" w:space="0" w:color="000000"/>
-                <w:right w:val="none" w:sz="0" w:space="0" w:color="000000"/>
-              </w:pBdr>
-              <w:spacing w:after="100" w:before="100" w:line="240"/>
-              <w:ind w:firstLine="0" w:left="100" w:right="100"/>
-            </w:pPr>
-            <w:r>
-              <w:rPr>
-                <w:rFonts w:ascii="Arial"/>
-                <w:i w:val="false"/>
-                <w:b w:val="false"/>
-                <w:u w:val="none"/>
+            <w:tcBorders/>
+            <w:shd w:val="clear" w:color="auto" w:fill="FFFFFF"/>
+            <w:tcMar>
+              <w:top w:w="0" w:type="dxa"/>
+              <w:bottom w:w="0" w:type="dxa"/>
+              <w:left w:w="0" w:type="dxa"/>
+              <w:right w:w="0" w:type="dxa"/>
+            </w:tcMar>
+            <w:vAlign w:val="center"/>
+          </w:tcPr>
+          <w:p>
+            <w:pPr>
+              <w:jc w:val="left"/>
+              <w:spacing w:after="100" w:before="100" w:line="240"/>
+              <w:ind w:firstLine="0" w:left="100" w:right="100"/>
+            </w:pPr>
+            <w:r xmlns:w="http://schemas.openxmlformats.org/wordprocessingml/2006/main" xmlns:wp="http://schemas.openxmlformats.org/drawingml/2006/wordprocessingDrawing" xmlns:r="http://schemas.openxmlformats.org/officeDocument/2006/relationships" xmlns:w14="http://schemas.microsoft.com/office/word/2010/wordml">
+              <w:rPr>
+                <w:rFonts w:ascii="Arial" w:hAnsi="Arial" w:eastAsia="Arial" w:cs="Arial"/>
                 <w:sz w:val="22"/>
                 <w:szCs w:val="22"/>
                 <w:color w:val="000000"/>
@@ -592,78 +427,50 @@
       <w:tr>
         <w:trPr>
           <w:cantSplit/>
-          <w:trHeight w:val="617" w:hRule="auto"/>
+          <w:trHeight w:val="612" w:hRule="auto"/>
         </w:trPr>
-        body2
         <w:tc>
           <w:tcPr>
             <w:vMerge/>
-            <w:tcBorders>
-              <w:bottom w:val="none" w:sz="0" w:space="0" w:color="000000"/>
-              <w:top w:val="single" w:sz="16" w:space="0" w:color="666666"/>
-              <w:left w:val="none" w:sz="0" w:space="0" w:color="000000"/>
-              <w:right w:val="none" w:sz="0" w:space="0" w:color="000000"/>
-            </w:tcBorders>
-            <w:shd w:val="clear" w:color="auto" w:fill="FFFFFF"/>
-            <w:tcMar>
-              <w:top w:w="0" w:type="dxa"/>
-              <w:bottom w:w="0" w:type="dxa"/>
-              <w:left w:w="0" w:type="dxa"/>
-              <w:right w:w="0" w:type="dxa"/>
-            </w:tcMar>
-            <w:vAlign w:val="center"/>
-          </w:tcPr>
-          <w:p>
-            <w:pPr>
-              <w:jc w:val="left"/>
-              <w:keepNext/>
-              <w:pBdr>
-                <w:bottom w:val="none" w:sz="0" w:space="0" w:color="000000"/>
-                <w:top w:val="none" w:sz="0" w:space="0" w:color="000000"/>
-                <w:left w:val="none" w:sz="0" w:space="0" w:color="000000"/>
-                <w:right w:val="none" w:sz="0" w:space="0" w:color="000000"/>
-              </w:pBdr>
-              <w:spacing w:after="100" w:before="100" w:line="240"/>
-              <w:ind w:firstLine="0" w:left="100" w:right="100"/>
-            </w:pPr>
-          </w:p>
-        </w:tc>
-        <w:tc>
-          <w:tcPr>
-            <w:tcBorders>
-              <w:bottom w:val="none" w:sz="0" w:space="0" w:color="000000"/>
-              <w:top w:val="none" w:sz="0" w:space="0" w:color="000000"/>
-              <w:left w:val="none" w:sz="0" w:space="0" w:color="000000"/>
-              <w:right w:val="none" w:sz="0" w:space="0" w:color="000000"/>
-            </w:tcBorders>
-            <w:shd w:val="clear" w:color="auto" w:fill="FFFFFF"/>
-            <w:tcMar>
-              <w:top w:w="0" w:type="dxa"/>
-              <w:bottom w:w="0" w:type="dxa"/>
-              <w:left w:w="0" w:type="dxa"/>
-              <w:right w:w="0" w:type="dxa"/>
-            </w:tcMar>
-            <w:vAlign w:val="center"/>
-          </w:tcPr>
-          <w:p>
-            <w:pPr>
-              <w:jc w:val="left"/>
-              <w:keepNext/>
-              <w:pBdr>
-                <w:bottom w:val="none" w:sz="0" w:space="0" w:color="000000"/>
-                <w:top w:val="none" w:sz="0" w:space="0" w:color="000000"/>
-                <w:left w:val="none" w:sz="0" w:space="0" w:color="000000"/>
-                <w:right w:val="none" w:sz="0" w:space="0" w:color="000000"/>
-              </w:pBdr>
-              <w:spacing w:after="100" w:before="100" w:line="240"/>
-              <w:ind w:firstLine="0" w:left="100" w:right="100"/>
-            </w:pPr>
-            <w:r>
-              <w:rPr>
-                <w:rFonts w:ascii="Arial"/>
-                <w:i w:val="false"/>
-                <w:b w:val="false"/>
-                <w:u w:val="none"/>
+            <w:tcBorders/>
+            <w:shd w:val="clear" w:color="auto" w:fill="FFFFFF"/>
+            <w:tcMar>
+              <w:top w:w="0" w:type="dxa"/>
+              <w:bottom w:w="0" w:type="dxa"/>
+              <w:left w:w="0" w:type="dxa"/>
+              <w:right w:w="0" w:type="dxa"/>
+            </w:tcMar>
+            <w:vAlign w:val="center"/>
+          </w:tcPr>
+          <w:p>
+            <w:pPr>
+              <w:jc w:val="left"/>
+              <w:spacing w:after="100" w:before="100" w:line="240"/>
+              <w:ind w:firstLine="0" w:left="100" w:right="100"/>
+            </w:pPr>
+          </w:p>
+        </w:tc>
+        <w:tc>
+          <w:tcPr>
+            <w:tcBorders/>
+            <w:shd w:val="clear" w:color="auto" w:fill="FFFFFF"/>
+            <w:tcMar>
+              <w:top w:w="0" w:type="dxa"/>
+              <w:bottom w:w="0" w:type="dxa"/>
+              <w:left w:w="0" w:type="dxa"/>
+              <w:right w:w="0" w:type="dxa"/>
+            </w:tcMar>
+            <w:vAlign w:val="center"/>
+          </w:tcPr>
+          <w:p>
+            <w:pPr>
+              <w:jc w:val="left"/>
+              <w:spacing w:after="100" w:before="100" w:line="240"/>
+              <w:ind w:firstLine="0" w:left="100" w:right="100"/>
+            </w:pPr>
+            <w:r xmlns:w="http://schemas.openxmlformats.org/wordprocessingml/2006/main" xmlns:wp="http://schemas.openxmlformats.org/drawingml/2006/wordprocessingDrawing" xmlns:r="http://schemas.openxmlformats.org/officeDocument/2006/relationships" xmlns:w14="http://schemas.microsoft.com/office/word/2010/wordml">
+              <w:rPr>
+                <w:rFonts w:ascii="Arial" w:hAnsi="Arial" w:eastAsia="Arial" w:cs="Arial"/>
                 <w:sz w:val="22"/>
                 <w:szCs w:val="22"/>
                 <w:color w:val="000000"/>
@@ -674,12 +481,7 @@
         </w:tc>
         <w:tc>
           <w:tcPr>
-            <w:tcBorders>
-              <w:bottom w:val="none" w:sz="0" w:space="0" w:color="000000"/>
-              <w:top w:val="none" w:sz="0" w:space="0" w:color="000000"/>
-              <w:left w:val="none" w:sz="0" w:space="0" w:color="000000"/>
-              <w:right w:val="none" w:sz="0" w:space="0" w:color="000000"/>
-            </w:tcBorders>
+            <w:tcBorders/>
             <w:shd w:val="clear" w:color="auto" w:fill="FFFFFF"/>
             <w:tcMar>
               <w:top w:w="0" w:type="dxa"/>
@@ -692,22 +494,12 @@
           <w:p>
             <w:pPr>
               <w:jc w:val="right"/>
-              <w:keepNext/>
-              <w:pBdr>
-                <w:bottom w:val="none" w:sz="0" w:space="0" w:color="000000"/>
-                <w:top w:val="none" w:sz="0" w:space="0" w:color="000000"/>
-                <w:left w:val="none" w:sz="0" w:space="0" w:color="000000"/>
-                <w:right w:val="none" w:sz="0" w:space="0" w:color="000000"/>
-              </w:pBdr>
-              <w:spacing w:after="100" w:before="100" w:line="240"/>
-              <w:ind w:firstLine="0" w:left="100" w:right="100"/>
-            </w:pPr>
-            <w:r>
-              <w:rPr>
-                <w:rFonts w:ascii="Arial"/>
-                <w:i w:val="false"/>
-                <w:b w:val="false"/>
-                <w:u w:val="none"/>
+              <w:spacing w:after="100" w:before="100" w:line="240"/>
+              <w:ind w:firstLine="0" w:left="100" w:right="100"/>
+            </w:pPr>
+            <w:r xmlns:w="http://schemas.openxmlformats.org/wordprocessingml/2006/main" xmlns:wp="http://schemas.openxmlformats.org/drawingml/2006/wordprocessingDrawing" xmlns:r="http://schemas.openxmlformats.org/officeDocument/2006/relationships" xmlns:w14="http://schemas.microsoft.com/office/word/2010/wordml">
+              <w:rPr>
+                <w:rFonts w:ascii="Arial" w:hAnsi="Arial" w:eastAsia="Arial" w:cs="Arial"/>
                 <w:sz w:val="22"/>
                 <w:szCs w:val="22"/>
                 <w:color w:val="000000"/>
@@ -718,12 +510,7 @@
         </w:tc>
         <w:tc>
           <w:tcPr>
-            <w:tcBorders>
-              <w:bottom w:val="none" w:sz="0" w:space="0" w:color="000000"/>
-              <w:top w:val="none" w:sz="0" w:space="0" w:color="000000"/>
-              <w:left w:val="none" w:sz="0" w:space="0" w:color="000000"/>
-              <w:right w:val="none" w:sz="0" w:space="0" w:color="000000"/>
-            </w:tcBorders>
+            <w:tcBorders/>
             <w:shd w:val="clear" w:color="auto" w:fill="FFFFFF"/>
             <w:tcMar>
               <w:top w:w="0" w:type="dxa"/>
@@ -736,22 +523,12 @@
           <w:p>
             <w:pPr>
               <w:jc w:val="right"/>
-              <w:keepNext/>
-              <w:pBdr>
-                <w:bottom w:val="none" w:sz="0" w:space="0" w:color="000000"/>
-                <w:top w:val="none" w:sz="0" w:space="0" w:color="000000"/>
-                <w:left w:val="none" w:sz="0" w:space="0" w:color="000000"/>
-                <w:right w:val="none" w:sz="0" w:space="0" w:color="000000"/>
-              </w:pBdr>
-              <w:spacing w:after="100" w:before="100" w:line="240"/>
-              <w:ind w:firstLine="0" w:left="100" w:right="100"/>
-            </w:pPr>
-            <w:r>
-              <w:rPr>
-                <w:rFonts w:ascii="Arial"/>
-                <w:i w:val="false"/>
-                <w:b w:val="false"/>
-                <w:u w:val="none"/>
+              <w:spacing w:after="100" w:before="100" w:line="240"/>
+              <w:ind w:firstLine="0" w:left="100" w:right="100"/>
+            </w:pPr>
+            <w:r xmlns:w="http://schemas.openxmlformats.org/wordprocessingml/2006/main" xmlns:wp="http://schemas.openxmlformats.org/drawingml/2006/wordprocessingDrawing" xmlns:r="http://schemas.openxmlformats.org/officeDocument/2006/relationships" xmlns:w14="http://schemas.microsoft.com/office/word/2010/wordml">
+              <w:rPr>
+                <w:rFonts w:ascii="Arial" w:hAnsi="Arial" w:eastAsia="Arial" w:cs="Arial"/>
                 <w:sz w:val="22"/>
                 <w:szCs w:val="22"/>
                 <w:color w:val="000000"/>
@@ -762,12 +539,7 @@
         </w:tc>
         <w:tc>
           <w:tcPr>
-            <w:tcBorders>
-              <w:bottom w:val="none" w:sz="0" w:space="0" w:color="000000"/>
-              <w:top w:val="none" w:sz="0" w:space="0" w:color="000000"/>
-              <w:left w:val="none" w:sz="0" w:space="0" w:color="000000"/>
-              <w:right w:val="none" w:sz="0" w:space="0" w:color="000000"/>
-            </w:tcBorders>
+            <w:tcBorders/>
             <w:shd w:val="clear" w:color="auto" w:fill="FFFFFF"/>
             <w:tcMar>
               <w:top w:w="0" w:type="dxa"/>
@@ -780,22 +552,12 @@
           <w:p>
             <w:pPr>
               <w:jc w:val="right"/>
-              <w:keepNext/>
-              <w:pBdr>
-                <w:bottom w:val="none" w:sz="0" w:space="0" w:color="000000"/>
-                <w:top w:val="none" w:sz="0" w:space="0" w:color="000000"/>
-                <w:left w:val="none" w:sz="0" w:space="0" w:color="000000"/>
-                <w:right w:val="none" w:sz="0" w:space="0" w:color="000000"/>
-              </w:pBdr>
-              <w:spacing w:after="100" w:before="100" w:line="240"/>
-              <w:ind w:firstLine="0" w:left="100" w:right="100"/>
-            </w:pPr>
-            <w:r>
-              <w:rPr>
-                <w:rFonts w:ascii="Arial"/>
-                <w:i w:val="false"/>
-                <w:b w:val="false"/>
-                <w:u w:val="none"/>
+              <w:spacing w:after="100" w:before="100" w:line="240"/>
+              <w:ind w:firstLine="0" w:left="100" w:right="100"/>
+            </w:pPr>
+            <w:r xmlns:w="http://schemas.openxmlformats.org/wordprocessingml/2006/main" xmlns:wp="http://schemas.openxmlformats.org/drawingml/2006/wordprocessingDrawing" xmlns:r="http://schemas.openxmlformats.org/officeDocument/2006/relationships" xmlns:w14="http://schemas.microsoft.com/office/word/2010/wordml">
+              <w:rPr>
+                <w:rFonts w:ascii="Arial" w:hAnsi="Arial" w:eastAsia="Arial" w:cs="Arial"/>
                 <w:sz w:val="22"/>
                 <w:szCs w:val="22"/>
                 <w:color w:val="000000"/>
@@ -806,40 +568,25 @@
         </w:tc>
         <w:tc>
           <w:tcPr>
-            <w:tcBorders>
-              <w:bottom w:val="none" w:sz="0" w:space="0" w:color="000000"/>
-              <w:top w:val="none" w:sz="0" w:space="0" w:color="000000"/>
-              <w:left w:val="none" w:sz="0" w:space="0" w:color="000000"/>
-              <w:right w:val="none" w:sz="0" w:space="0" w:color="000000"/>
-            </w:tcBorders>
-            <w:shd w:val="clear" w:color="auto" w:fill="FFFFFF"/>
-            <w:tcMar>
-              <w:top w:w="0" w:type="dxa"/>
-              <w:bottom w:w="0" w:type="dxa"/>
-              <w:left w:w="0" w:type="dxa"/>
-              <w:right w:w="0" w:type="dxa"/>
-            </w:tcMar>
-            <w:vAlign w:val="center"/>
-          </w:tcPr>
-          <w:p>
-            <w:pPr>
-              <w:jc w:val="left"/>
-              <w:keepNext/>
-              <w:pBdr>
-                <w:bottom w:val="none" w:sz="0" w:space="0" w:color="000000"/>
-                <w:top w:val="none" w:sz="0" w:space="0" w:color="000000"/>
-                <w:left w:val="none" w:sz="0" w:space="0" w:color="000000"/>
-                <w:right w:val="none" w:sz="0" w:space="0" w:color="000000"/>
-              </w:pBdr>
-              <w:spacing w:after="100" w:before="100" w:line="240"/>
-              <w:ind w:firstLine="0" w:left="100" w:right="100"/>
-            </w:pPr>
-            <w:r>
-              <w:rPr>
-                <w:rFonts w:ascii="Arial"/>
-                <w:i w:val="false"/>
-                <w:b w:val="false"/>
-                <w:u w:val="none"/>
+            <w:tcBorders/>
+            <w:shd w:val="clear" w:color="auto" w:fill="FFFFFF"/>
+            <w:tcMar>
+              <w:top w:w="0" w:type="dxa"/>
+              <w:bottom w:w="0" w:type="dxa"/>
+              <w:left w:w="0" w:type="dxa"/>
+              <w:right w:w="0" w:type="dxa"/>
+            </w:tcMar>
+            <w:vAlign w:val="center"/>
+          </w:tcPr>
+          <w:p>
+            <w:pPr>
+              <w:jc w:val="left"/>
+              <w:spacing w:after="100" w:before="100" w:line="240"/>
+              <w:ind w:firstLine="0" w:left="100" w:right="100"/>
+            </w:pPr>
+            <w:r xmlns:w="http://schemas.openxmlformats.org/wordprocessingml/2006/main" xmlns:wp="http://schemas.openxmlformats.org/drawingml/2006/wordprocessingDrawing" xmlns:r="http://schemas.openxmlformats.org/officeDocument/2006/relationships" xmlns:w14="http://schemas.microsoft.com/office/word/2010/wordml">
+              <w:rPr>
+                <w:rFonts w:ascii="Arial" w:hAnsi="Arial" w:eastAsia="Arial" w:cs="Arial"/>
                 <w:sz w:val="22"/>
                 <w:szCs w:val="22"/>
                 <w:color w:val="000000"/>
@@ -852,78 +599,54 @@
       <w:tr>
         <w:trPr>
           <w:cantSplit/>
-          <w:trHeight w:val="617" w:hRule="auto"/>
+          <w:trHeight w:val="571" w:hRule="auto"/>
         </w:trPr>
-        body3
         <w:tc>
           <w:tcPr>
             <w:vMerge/>
             <w:tcBorders>
               <w:bottom w:val="single" w:sz="16" w:space="0" w:color="666666"/>
-              <w:top w:val="none" w:sz="0" w:space="0" w:color="000000"/>
-              <w:left w:val="none" w:sz="0" w:space="0" w:color="000000"/>
-              <w:right w:val="none" w:sz="0" w:space="0" w:color="000000"/>
-            </w:tcBorders>
-            <w:shd w:val="clear" w:color="auto" w:fill="FFFFFF"/>
-            <w:tcMar>
-              <w:top w:w="0" w:type="dxa"/>
-              <w:bottom w:w="0" w:type="dxa"/>
-              <w:left w:w="0" w:type="dxa"/>
-              <w:right w:w="0" w:type="dxa"/>
-            </w:tcMar>
-            <w:vAlign w:val="center"/>
-          </w:tcPr>
-          <w:p>
-            <w:pPr>
-              <w:jc w:val="left"/>
-              <w:keepNext/>
-              <w:pBdr>
-                <w:bottom w:val="none" w:sz="0" w:space="0" w:color="000000"/>
-                <w:top w:val="none" w:sz="0" w:space="0" w:color="000000"/>
-                <w:left w:val="none" w:sz="0" w:space="0" w:color="000000"/>
-                <w:right w:val="none" w:sz="0" w:space="0" w:color="000000"/>
-              </w:pBdr>
-              <w:spacing w:after="100" w:before="100" w:line="240"/>
-              <w:ind w:firstLine="0" w:left="100" w:right="100"/>
-            </w:pPr>
-          </w:p>
-        </w:tc>
-        <w:tc>
-          <w:tcPr>
-            <w:tcBorders>
-              <w:bottom w:val="single" w:sz="16" w:space="0" w:color="666666"/>
-              <w:top w:val="none" w:sz="0" w:space="0" w:color="000000"/>
-              <w:left w:val="none" w:sz="0" w:space="0" w:color="000000"/>
-              <w:right w:val="none" w:sz="0" w:space="0" w:color="000000"/>
-            </w:tcBorders>
-            <w:shd w:val="clear" w:color="auto" w:fill="FFFFFF"/>
-            <w:tcMar>
-              <w:top w:w="0" w:type="dxa"/>
-              <w:bottom w:w="0" w:type="dxa"/>
-              <w:left w:w="0" w:type="dxa"/>
-              <w:right w:w="0" w:type="dxa"/>
-            </w:tcMar>
-            <w:vAlign w:val="center"/>
-          </w:tcPr>
-          <w:p>
-            <w:pPr>
-              <w:jc w:val="left"/>
-              <w:keepNext/>
-              <w:pBdr>
-                <w:bottom w:val="none" w:sz="0" w:space="0" w:color="000000"/>
-                <w:top w:val="none" w:sz="0" w:space="0" w:color="000000"/>
-                <w:left w:val="none" w:sz="0" w:space="0" w:color="000000"/>
-                <w:right w:val="none" w:sz="0" w:space="0" w:color="000000"/>
-              </w:pBdr>
-              <w:spacing w:after="100" w:before="100" w:line="240"/>
-              <w:ind w:firstLine="0" w:left="100" w:right="100"/>
-            </w:pPr>
-            <w:r>
-              <w:rPr>
-                <w:rFonts w:ascii="Arial"/>
-                <w:i w:val="false"/>
-                <w:b w:val="false"/>
-                <w:u w:val="none"/>
+            </w:tcBorders>
+            <w:shd w:val="clear" w:color="auto" w:fill="FFFFFF"/>
+            <w:tcMar>
+              <w:top w:w="0" w:type="dxa"/>
+              <w:bottom w:w="0" w:type="dxa"/>
+              <w:left w:w="0" w:type="dxa"/>
+              <w:right w:w="0" w:type="dxa"/>
+            </w:tcMar>
+            <w:vAlign w:val="center"/>
+          </w:tcPr>
+          <w:p>
+            <w:pPr>
+              <w:jc w:val="left"/>
+              <w:spacing w:after="100" w:before="100" w:line="240"/>
+              <w:ind w:firstLine="0" w:left="100" w:right="100"/>
+            </w:pPr>
+          </w:p>
+        </w:tc>
+        <w:tc>
+          <w:tcPr>
+            <w:tcBorders>
+              <w:bottom w:val="single" w:sz="16" w:space="0" w:color="666666"/>
+            </w:tcBorders>
+            <w:shd w:val="clear" w:color="auto" w:fill="FFFFFF"/>
+            <w:tcMar>
+              <w:top w:w="0" w:type="dxa"/>
+              <w:bottom w:w="0" w:type="dxa"/>
+              <w:left w:w="0" w:type="dxa"/>
+              <w:right w:w="0" w:type="dxa"/>
+            </w:tcMar>
+            <w:vAlign w:val="center"/>
+          </w:tcPr>
+          <w:p>
+            <w:pPr>
+              <w:jc w:val="left"/>
+              <w:spacing w:after="100" w:before="100" w:line="240"/>
+              <w:ind w:firstLine="0" w:left="100" w:right="100"/>
+            </w:pPr>
+            <w:r xmlns:w="http://schemas.openxmlformats.org/wordprocessingml/2006/main" xmlns:wp="http://schemas.openxmlformats.org/drawingml/2006/wordprocessingDrawing" xmlns:r="http://schemas.openxmlformats.org/officeDocument/2006/relationships" xmlns:w14="http://schemas.microsoft.com/office/word/2010/wordml">
+              <w:rPr>
+                <w:rFonts w:ascii="Arial" w:hAnsi="Arial" w:eastAsia="Arial" w:cs="Arial"/>
                 <w:sz w:val="22"/>
                 <w:szCs w:val="22"/>
                 <w:color w:val="000000"/>
@@ -936,9 +659,6 @@
           <w:tcPr>
             <w:tcBorders>
               <w:bottom w:val="single" w:sz="16" w:space="0" w:color="666666"/>
-              <w:top w:val="none" w:sz="0" w:space="0" w:color="000000"/>
-              <w:left w:val="none" w:sz="0" w:space="0" w:color="000000"/>
-              <w:right w:val="none" w:sz="0" w:space="0" w:color="000000"/>
             </w:tcBorders>
             <w:shd w:val="clear" w:color="auto" w:fill="FFFFFF"/>
             <w:tcMar>
@@ -952,22 +672,12 @@
           <w:p>
             <w:pPr>
               <w:jc w:val="right"/>
-              <w:keepNext/>
-              <w:pBdr>
-                <w:bottom w:val="none" w:sz="0" w:space="0" w:color="000000"/>
-                <w:top w:val="none" w:sz="0" w:space="0" w:color="000000"/>
-                <w:left w:val="none" w:sz="0" w:space="0" w:color="000000"/>
-                <w:right w:val="none" w:sz="0" w:space="0" w:color="000000"/>
-              </w:pBdr>
-              <w:spacing w:after="100" w:before="100" w:line="240"/>
-              <w:ind w:firstLine="0" w:left="100" w:right="100"/>
-            </w:pPr>
-            <w:r>
-              <w:rPr>
-                <w:rFonts w:ascii="Arial"/>
-                <w:i w:val="false"/>
-                <w:b w:val="false"/>
-                <w:u w:val="none"/>
+              <w:spacing w:after="100" w:before="100" w:line="240"/>
+              <w:ind w:firstLine="0" w:left="100" w:right="100"/>
+            </w:pPr>
+            <w:r xmlns:w="http://schemas.openxmlformats.org/wordprocessingml/2006/main" xmlns:wp="http://schemas.openxmlformats.org/drawingml/2006/wordprocessingDrawing" xmlns:r="http://schemas.openxmlformats.org/officeDocument/2006/relationships" xmlns:w14="http://schemas.microsoft.com/office/word/2010/wordml">
+              <w:rPr>
+                <w:rFonts w:ascii="Arial" w:hAnsi="Arial" w:eastAsia="Arial" w:cs="Arial"/>
                 <w:sz w:val="22"/>
                 <w:szCs w:val="22"/>
                 <w:color w:val="000000"/>
@@ -980,9 +690,6 @@
           <w:tcPr>
             <w:tcBorders>
               <w:bottom w:val="single" w:sz="16" w:space="0" w:color="666666"/>
-              <w:top w:val="none" w:sz="0" w:space="0" w:color="000000"/>
-              <w:left w:val="none" w:sz="0" w:space="0" w:color="000000"/>
-              <w:right w:val="none" w:sz="0" w:space="0" w:color="000000"/>
             </w:tcBorders>
             <w:shd w:val="clear" w:color="auto" w:fill="FFFFFF"/>
             <w:tcMar>
@@ -996,22 +703,12 @@
           <w:p>
             <w:pPr>
               <w:jc w:val="right"/>
-              <w:keepNext/>
-              <w:pBdr>
-                <w:bottom w:val="none" w:sz="0" w:space="0" w:color="000000"/>
-                <w:top w:val="none" w:sz="0" w:space="0" w:color="000000"/>
-                <w:left w:val="none" w:sz="0" w:space="0" w:color="000000"/>
-                <w:right w:val="none" w:sz="0" w:space="0" w:color="000000"/>
-              </w:pBdr>
-              <w:spacing w:after="100" w:before="100" w:line="240"/>
-              <w:ind w:firstLine="0" w:left="100" w:right="100"/>
-            </w:pPr>
-            <w:r>
-              <w:rPr>
-                <w:rFonts w:ascii="Arial"/>
-                <w:i w:val="false"/>
-                <w:b w:val="false"/>
-                <w:u w:val="none"/>
+              <w:spacing w:after="100" w:before="100" w:line="240"/>
+              <w:ind w:firstLine="0" w:left="100" w:right="100"/>
+            </w:pPr>
+            <w:r xmlns:w="http://schemas.openxmlformats.org/wordprocessingml/2006/main" xmlns:wp="http://schemas.openxmlformats.org/drawingml/2006/wordprocessingDrawing" xmlns:r="http://schemas.openxmlformats.org/officeDocument/2006/relationships" xmlns:w14="http://schemas.microsoft.com/office/word/2010/wordml">
+              <w:rPr>
+                <w:rFonts w:ascii="Arial" w:hAnsi="Arial" w:eastAsia="Arial" w:cs="Arial"/>
                 <w:sz w:val="22"/>
                 <w:szCs w:val="22"/>
                 <w:color w:val="000000"/>
@@ -1024,9 +721,6 @@
           <w:tcPr>
             <w:tcBorders>
               <w:bottom w:val="single" w:sz="16" w:space="0" w:color="666666"/>
-              <w:top w:val="none" w:sz="0" w:space="0" w:color="000000"/>
-              <w:left w:val="none" w:sz="0" w:space="0" w:color="000000"/>
-              <w:right w:val="none" w:sz="0" w:space="0" w:color="000000"/>
             </w:tcBorders>
             <w:shd w:val="clear" w:color="auto" w:fill="FFFFFF"/>
             <w:tcMar>
@@ -1040,22 +734,12 @@
           <w:p>
             <w:pPr>
               <w:jc w:val="right"/>
-              <w:keepNext/>
-              <w:pBdr>
-                <w:bottom w:val="none" w:sz="0" w:space="0" w:color="000000"/>
-                <w:top w:val="none" w:sz="0" w:space="0" w:color="000000"/>
-                <w:left w:val="none" w:sz="0" w:space="0" w:color="000000"/>
-                <w:right w:val="none" w:sz="0" w:space="0" w:color="000000"/>
-              </w:pBdr>
-              <w:spacing w:after="100" w:before="100" w:line="240"/>
-              <w:ind w:firstLine="0" w:left="100" w:right="100"/>
-            </w:pPr>
-            <w:r>
-              <w:rPr>
-                <w:rFonts w:ascii="Arial"/>
-                <w:i w:val="false"/>
-                <w:b w:val="false"/>
-                <w:u w:val="none"/>
+              <w:spacing w:after="100" w:before="100" w:line="240"/>
+              <w:ind w:firstLine="0" w:left="100" w:right="100"/>
+            </w:pPr>
+            <w:r xmlns:w="http://schemas.openxmlformats.org/wordprocessingml/2006/main" xmlns:wp="http://schemas.openxmlformats.org/drawingml/2006/wordprocessingDrawing" xmlns:r="http://schemas.openxmlformats.org/officeDocument/2006/relationships" xmlns:w14="http://schemas.microsoft.com/office/word/2010/wordml">
+              <w:rPr>
+                <w:rFonts w:ascii="Arial" w:hAnsi="Arial" w:eastAsia="Arial" w:cs="Arial"/>
                 <w:sz w:val="22"/>
                 <w:szCs w:val="22"/>
                 <w:color w:val="000000"/>
@@ -1068,38 +752,25 @@
           <w:tcPr>
             <w:tcBorders>
               <w:bottom w:val="single" w:sz="16" w:space="0" w:color="666666"/>
-              <w:top w:val="none" w:sz="0" w:space="0" w:color="000000"/>
-              <w:left w:val="none" w:sz="0" w:space="0" w:color="000000"/>
-              <w:right w:val="none" w:sz="0" w:space="0" w:color="000000"/>
-            </w:tcBorders>
-            <w:shd w:val="clear" w:color="auto" w:fill="FFFFFF"/>
-            <w:tcMar>
-              <w:top w:w="0" w:type="dxa"/>
-              <w:bottom w:w="0" w:type="dxa"/>
-              <w:left w:w="0" w:type="dxa"/>
-              <w:right w:w="0" w:type="dxa"/>
-            </w:tcMar>
-            <w:vAlign w:val="center"/>
-          </w:tcPr>
-          <w:p>
-            <w:pPr>
-              <w:jc w:val="left"/>
-              <w:keepNext/>
-              <w:pBdr>
-                <w:bottom w:val="none" w:sz="0" w:space="0" w:color="000000"/>
-                <w:top w:val="none" w:sz="0" w:space="0" w:color="000000"/>
-                <w:left w:val="none" w:sz="0" w:space="0" w:color="000000"/>
-                <w:right w:val="none" w:sz="0" w:space="0" w:color="000000"/>
-              </w:pBdr>
-              <w:spacing w:after="100" w:before="100" w:line="240"/>
-              <w:ind w:firstLine="0" w:left="100" w:right="100"/>
-            </w:pPr>
-            <w:r>
-              <w:rPr>
-                <w:rFonts w:ascii="Arial"/>
-                <w:i w:val="false"/>
-                <w:b w:val="false"/>
-                <w:u w:val="none"/>
+            </w:tcBorders>
+            <w:shd w:val="clear" w:color="auto" w:fill="FFFFFF"/>
+            <w:tcMar>
+              <w:top w:w="0" w:type="dxa"/>
+              <w:bottom w:w="0" w:type="dxa"/>
+              <w:left w:w="0" w:type="dxa"/>
+              <w:right w:w="0" w:type="dxa"/>
+            </w:tcMar>
+            <w:vAlign w:val="center"/>
+          </w:tcPr>
+          <w:p>
+            <w:pPr>
+              <w:jc w:val="left"/>
+              <w:spacing w:after="100" w:before="100" w:line="240"/>
+              <w:ind w:firstLine="0" w:left="100" w:right="100"/>
+            </w:pPr>
+            <w:r xmlns:w="http://schemas.openxmlformats.org/wordprocessingml/2006/main" xmlns:wp="http://schemas.openxmlformats.org/drawingml/2006/wordprocessingDrawing" xmlns:r="http://schemas.openxmlformats.org/officeDocument/2006/relationships" xmlns:w14="http://schemas.microsoft.com/office/word/2010/wordml">
+              <w:rPr>
+                <w:rFonts w:ascii="Arial" w:hAnsi="Arial" w:eastAsia="Arial" w:cs="Arial"/>
                 <w:sz w:val="22"/>
                 <w:szCs w:val="22"/>
                 <w:color w:val="000000"/>
@@ -1110,7 +781,7 @@
         </w:tc>
       </w:tr>
     </w:tbl>
-    <w:p>
+    <w:p xmlns:w="http://schemas.openxmlformats.org/wordprocessingml/2006/main" xmlns:wp="http://schemas.openxmlformats.org/drawingml/2006/wordprocessingDrawing" xmlns:r="http://schemas.openxmlformats.org/officeDocument/2006/relationships" xmlns:w14="http://schemas.microsoft.com/office/word/2010/wordml">
       <w:pPr>
         <w:pStyle w:val="Normal"/>
       </w:pPr>
@@ -1118,7 +789,7 @@
         <w:t xml:space="preserve"/>
       </w:r>
     </w:p>
-    <w:p>
+    <w:p xmlns:w="http://schemas.openxmlformats.org/wordprocessingml/2006/main" xmlns:wp="http://schemas.openxmlformats.org/drawingml/2006/wordprocessingDrawing" xmlns:r="http://schemas.openxmlformats.org/officeDocument/2006/relationships" xmlns:w14="http://schemas.microsoft.com/office/word/2010/wordml">
       <w:pPr>
         <w:pStyle w:val="Normal"/>
       </w:pPr>
@@ -1126,7 +797,7 @@
         <w:t xml:space="preserve"/>
       </w:r>
     </w:p>
-    <w:p>
+    <w:p xmlns:w="http://schemas.openxmlformats.org/wordprocessingml/2006/main" xmlns:wp="http://schemas.openxmlformats.org/drawingml/2006/wordprocessingDrawing" xmlns:r="http://schemas.openxmlformats.org/officeDocument/2006/relationships" xmlns:w14="http://schemas.microsoft.com/office/word/2010/wordml">
       <w:pPr>
         <w:pStyle w:val="Normal"/>
       </w:pPr>
@@ -1134,7 +805,7 @@
         <w:t xml:space="preserve">Table 2: Assess how much variance is explained by urbanization</w:t>
       </w:r>
     </w:p>
-    <w:p>
+    <w:p xmlns:w="http://schemas.openxmlformats.org/wordprocessingml/2006/main" xmlns:wp="http://schemas.openxmlformats.org/drawingml/2006/wordprocessingDrawing" xmlns:r="http://schemas.openxmlformats.org/officeDocument/2006/relationships" xmlns:w14="http://schemas.microsoft.com/office/word/2010/wordml">
       <w:pPr>
         <w:pStyle w:val="Normal"/>
       </w:pPr>
@@ -1142,7 +813,7 @@
         <w:t xml:space="preserve">Urbanization = Distance to the City Center</w:t>
       </w:r>
     </w:p>
-    <w:p>
+    <w:p xmlns:w="http://schemas.openxmlformats.org/wordprocessingml/2006/main" xmlns:wp="http://schemas.openxmlformats.org/drawingml/2006/wordprocessingDrawing" xmlns:r="http://schemas.openxmlformats.org/officeDocument/2006/relationships" xmlns:w14="http://schemas.microsoft.com/office/word/2010/wordml">
       <w:pPr>
         <w:pStyle w:val="Normal"/>
       </w:pPr>
@@ -1150,7 +821,7 @@
         <w:t xml:space="preserve">Model: Total_Height_late^(1/3) ~ (1 | Population/Family) + Block + City_dist</w:t>
       </w:r>
     </w:p>
-    <w:tbl xmlns:a="http://schemas.openxmlformats.org/drawingml/2006/main" xmlns:pic="http://schemas.openxmlformats.org/drawingml/2006/picture">
+    <w:tbl xmlns:w="http://schemas.openxmlformats.org/wordprocessingml/2006/main" xmlns:r="http://schemas.openxmlformats.org/officeDocument/2006/relationships" xmlns:w14="http://schemas.microsoft.com/office/word/2010/wordml" xmlns:wp="http://schemas.openxmlformats.org/drawingml/2006/wordprocessingDrawing" xmlns:a="http://schemas.openxmlformats.org/drawingml/2006/main" xmlns:pic="http://schemas.openxmlformats.org/drawingml/2006/picture">
       <w:tblPr>
         <w:tblLayout w:type="fixed"/>
         <w:jc w:val="center"/>
@@ -1170,43 +841,30 @@
           <w:trHeight w:val="637" w:hRule="auto"/>
           <w:tblHeader/>
         </w:trPr>
-        header1
         <w:tc>
           <w:tcPr>
             <w:tcBorders>
               <w:bottom w:val="single" w:sz="16" w:space="0" w:color="666666"/>
               <w:top w:val="single" w:sz="16" w:space="0" w:color="666666"/>
-              <w:left w:val="none" w:sz="0" w:space="0" w:color="000000"/>
-              <w:right w:val="none" w:sz="0" w:space="0" w:color="000000"/>
-            </w:tcBorders>
-            <w:shd w:val="clear" w:color="auto" w:fill="FFFFFF"/>
-            <w:tcMar>
-              <w:top w:w="0" w:type="dxa"/>
-              <w:bottom w:w="0" w:type="dxa"/>
-              <w:left w:w="0" w:type="dxa"/>
-              <w:right w:w="0" w:type="dxa"/>
-            </w:tcMar>
-            <w:vAlign w:val="center"/>
-          </w:tcPr>
-          <w:p>
-            <w:pPr>
-              <w:jc w:val="left"/>
-              <w:keepNext/>
-              <w:pBdr>
-                <w:bottom w:val="none" w:sz="0" w:space="0" w:color="000000"/>
-                <w:top w:val="none" w:sz="0" w:space="0" w:color="000000"/>
-                <w:left w:val="none" w:sz="0" w:space="0" w:color="000000"/>
-                <w:right w:val="none" w:sz="0" w:space="0" w:color="000000"/>
-              </w:pBdr>
-              <w:spacing w:after="100" w:before="100" w:line="240"/>
-              <w:ind w:firstLine="0" w:left="100" w:right="100"/>
-            </w:pPr>
-            <w:r>
-              <w:rPr>
-                <w:rFonts w:ascii="Arial"/>
-                <w:i w:val="false"/>
-                <w:b w:val="false"/>
-                <w:u w:val="none"/>
+            </w:tcBorders>
+            <w:shd w:val="clear" w:color="auto" w:fill="FFFFFF"/>
+            <w:tcMar>
+              <w:top w:w="0" w:type="dxa"/>
+              <w:bottom w:w="0" w:type="dxa"/>
+              <w:left w:w="0" w:type="dxa"/>
+              <w:right w:w="0" w:type="dxa"/>
+            </w:tcMar>
+            <w:vAlign w:val="center"/>
+          </w:tcPr>
+          <w:p>
+            <w:pPr>
+              <w:jc w:val="left"/>
+              <w:spacing w:after="100" w:before="100" w:line="240"/>
+              <w:ind w:firstLine="0" w:left="100" w:right="100"/>
+            </w:pPr>
+            <w:r xmlns:w="http://schemas.openxmlformats.org/wordprocessingml/2006/main" xmlns:wp="http://schemas.openxmlformats.org/drawingml/2006/wordprocessingDrawing" xmlns:r="http://schemas.openxmlformats.org/officeDocument/2006/relationships" xmlns:w14="http://schemas.microsoft.com/office/word/2010/wordml">
+              <w:rPr>
+                <w:rFonts w:ascii="Arial" w:hAnsi="Arial" w:eastAsia="Arial" w:cs="Arial"/>
                 <w:sz w:val="22"/>
                 <w:szCs w:val="22"/>
                 <w:color w:val="000000"/>
@@ -1220,37 +878,25 @@
             <w:tcBorders>
               <w:bottom w:val="single" w:sz="16" w:space="0" w:color="666666"/>
               <w:top w:val="single" w:sz="16" w:space="0" w:color="666666"/>
-              <w:left w:val="none" w:sz="0" w:space="0" w:color="000000"/>
-              <w:right w:val="none" w:sz="0" w:space="0" w:color="000000"/>
-            </w:tcBorders>
-            <w:shd w:val="clear" w:color="auto" w:fill="FFFFFF"/>
-            <w:tcMar>
-              <w:top w:w="0" w:type="dxa"/>
-              <w:bottom w:w="0" w:type="dxa"/>
-              <w:left w:w="0" w:type="dxa"/>
-              <w:right w:w="0" w:type="dxa"/>
-            </w:tcMar>
-            <w:vAlign w:val="center"/>
-          </w:tcPr>
-          <w:p>
-            <w:pPr>
-              <w:jc w:val="left"/>
-              <w:keepNext/>
-              <w:pBdr>
-                <w:bottom w:val="none" w:sz="0" w:space="0" w:color="000000"/>
-                <w:top w:val="none" w:sz="0" w:space="0" w:color="000000"/>
-                <w:left w:val="none" w:sz="0" w:space="0" w:color="000000"/>
-                <w:right w:val="none" w:sz="0" w:space="0" w:color="000000"/>
-              </w:pBdr>
-              <w:spacing w:after="100" w:before="100" w:line="240"/>
-              <w:ind w:firstLine="0" w:left="100" w:right="100"/>
-            </w:pPr>
-            <w:r>
-              <w:rPr>
-                <w:rFonts w:ascii="Arial"/>
-                <w:i w:val="false"/>
-                <w:b w:val="false"/>
-                <w:u w:val="none"/>
+            </w:tcBorders>
+            <w:shd w:val="clear" w:color="auto" w:fill="FFFFFF"/>
+            <w:tcMar>
+              <w:top w:w="0" w:type="dxa"/>
+              <w:bottom w:w="0" w:type="dxa"/>
+              <w:left w:w="0" w:type="dxa"/>
+              <w:right w:w="0" w:type="dxa"/>
+            </w:tcMar>
+            <w:vAlign w:val="center"/>
+          </w:tcPr>
+          <w:p>
+            <w:pPr>
+              <w:jc w:val="left"/>
+              <w:spacing w:after="100" w:before="100" w:line="240"/>
+              <w:ind w:firstLine="0" w:left="100" w:right="100"/>
+            </w:pPr>
+            <w:r xmlns:w="http://schemas.openxmlformats.org/wordprocessingml/2006/main" xmlns:wp="http://schemas.openxmlformats.org/drawingml/2006/wordprocessingDrawing" xmlns:r="http://schemas.openxmlformats.org/officeDocument/2006/relationships" xmlns:w14="http://schemas.microsoft.com/office/word/2010/wordml">
+              <w:rPr>
+                <w:rFonts w:ascii="Arial" w:hAnsi="Arial" w:eastAsia="Arial" w:cs="Arial"/>
                 <w:sz w:val="22"/>
                 <w:szCs w:val="22"/>
                 <w:color w:val="000000"/>
@@ -1264,8 +910,6 @@
             <w:tcBorders>
               <w:bottom w:val="single" w:sz="16" w:space="0" w:color="666666"/>
               <w:top w:val="single" w:sz="16" w:space="0" w:color="666666"/>
-              <w:left w:val="none" w:sz="0" w:space="0" w:color="000000"/>
-              <w:right w:val="none" w:sz="0" w:space="0" w:color="000000"/>
             </w:tcBorders>
             <w:shd w:val="clear" w:color="auto" w:fill="FFFFFF"/>
             <w:tcMar>
@@ -1279,34 +923,21 @@
           <w:p>
             <w:pPr>
               <w:jc w:val="right"/>
-              <w:keepNext/>
-              <w:pBdr>
-                <w:bottom w:val="none" w:sz="0" w:space="0" w:color="000000"/>
-                <w:top w:val="none" w:sz="0" w:space="0" w:color="000000"/>
-                <w:left w:val="none" w:sz="0" w:space="0" w:color="000000"/>
-                <w:right w:val="none" w:sz="0" w:space="0" w:color="000000"/>
-              </w:pBdr>
-              <w:spacing w:after="100" w:before="100" w:line="240"/>
-              <w:ind w:firstLine="0" w:left="100" w:right="100"/>
-            </w:pPr>
-            <w:r>
-              <w:rPr>
-                <w:rFonts w:ascii="Arial"/>
-                <w:i w:val="false"/>
-                <w:b w:val="false"/>
-                <w:u w:val="none"/>
+              <w:spacing w:after="100" w:before="100" w:line="240"/>
+              <w:ind w:firstLine="0" w:left="100" w:right="100"/>
+            </w:pPr>
+            <w:r xmlns:w="http://schemas.openxmlformats.org/wordprocessingml/2006/main" xmlns:wp="http://schemas.openxmlformats.org/drawingml/2006/wordprocessingDrawing" xmlns:r="http://schemas.openxmlformats.org/officeDocument/2006/relationships" xmlns:w14="http://schemas.microsoft.com/office/word/2010/wordml">
+              <w:rPr>
+                <w:rFonts w:ascii="Arial" w:hAnsi="Arial" w:eastAsia="Arial" w:cs="Arial"/>
                 <w:sz w:val="22"/>
                 <w:szCs w:val="22"/>
                 <w:color w:val="000000"/>
               </w:rPr>
               <w:t xml:space="preserve">Ï‡</w:t>
             </w:r>
-            <w:r>
-              <w:rPr>
-                <w:rFonts w:ascii="Arial"/>
-                <w:i w:val="false"/>
-                <w:b w:val="false"/>
-                <w:u w:val="none"/>
+            <w:r xmlns:w="http://schemas.openxmlformats.org/wordprocessingml/2006/main" xmlns:wp="http://schemas.openxmlformats.org/drawingml/2006/wordprocessingDrawing" xmlns:r="http://schemas.openxmlformats.org/officeDocument/2006/relationships" xmlns:w14="http://schemas.microsoft.com/office/word/2010/wordml">
+              <w:rPr>
+                <w:rFonts w:ascii="Arial" w:hAnsi="Arial" w:eastAsia="Arial" w:cs="Arial"/>
                 <w:vertAlign w:val="superscript"/>
                 <w:sz w:val="22"/>
                 <w:szCs w:val="22"/>
@@ -1321,8 +952,6 @@
             <w:tcBorders>
               <w:bottom w:val="single" w:sz="16" w:space="0" w:color="666666"/>
               <w:top w:val="single" w:sz="16" w:space="0" w:color="666666"/>
-              <w:left w:val="none" w:sz="0" w:space="0" w:color="000000"/>
-              <w:right w:val="none" w:sz="0" w:space="0" w:color="000000"/>
             </w:tcBorders>
             <w:shd w:val="clear" w:color="auto" w:fill="FFFFFF"/>
             <w:tcMar>
@@ -1336,22 +965,12 @@
           <w:p>
             <w:pPr>
               <w:jc w:val="right"/>
-              <w:keepNext/>
-              <w:pBdr>
-                <w:bottom w:val="none" w:sz="0" w:space="0" w:color="000000"/>
-                <w:top w:val="none" w:sz="0" w:space="0" w:color="000000"/>
-                <w:left w:val="none" w:sz="0" w:space="0" w:color="000000"/>
-                <w:right w:val="none" w:sz="0" w:space="0" w:color="000000"/>
-              </w:pBdr>
-              <w:spacing w:after="100" w:before="100" w:line="240"/>
-              <w:ind w:firstLine="0" w:left="100" w:right="100"/>
-            </w:pPr>
-            <w:r>
-              <w:rPr>
-                <w:rFonts w:ascii="Arial"/>
-                <w:i w:val="false"/>
-                <w:b w:val="false"/>
-                <w:u w:val="none"/>
+              <w:spacing w:after="100" w:before="100" w:line="240"/>
+              <w:ind w:firstLine="0" w:left="100" w:right="100"/>
+            </w:pPr>
+            <w:r xmlns:w="http://schemas.openxmlformats.org/wordprocessingml/2006/main" xmlns:wp="http://schemas.openxmlformats.org/drawingml/2006/wordprocessingDrawing" xmlns:r="http://schemas.openxmlformats.org/officeDocument/2006/relationships" xmlns:w14="http://schemas.microsoft.com/office/word/2010/wordml">
+              <w:rPr>
+                <w:rFonts w:ascii="Arial" w:hAnsi="Arial" w:eastAsia="Arial" w:cs="Arial"/>
                 <w:sz w:val="22"/>
                 <w:szCs w:val="22"/>
                 <w:color w:val="000000"/>
@@ -1365,8 +984,6 @@
             <w:tcBorders>
               <w:bottom w:val="single" w:sz="16" w:space="0" w:color="666666"/>
               <w:top w:val="single" w:sz="16" w:space="0" w:color="666666"/>
-              <w:left w:val="none" w:sz="0" w:space="0" w:color="000000"/>
-              <w:right w:val="none" w:sz="0" w:space="0" w:color="000000"/>
             </w:tcBorders>
             <w:shd w:val="clear" w:color="auto" w:fill="FFFFFF"/>
             <w:tcMar>
@@ -1380,22 +997,12 @@
           <w:p>
             <w:pPr>
               <w:jc w:val="right"/>
-              <w:keepNext/>
-              <w:pBdr>
-                <w:bottom w:val="none" w:sz="0" w:space="0" w:color="000000"/>
-                <w:top w:val="none" w:sz="0" w:space="0" w:color="000000"/>
-                <w:left w:val="none" w:sz="0" w:space="0" w:color="000000"/>
-                <w:right w:val="none" w:sz="0" w:space="0" w:color="000000"/>
-              </w:pBdr>
-              <w:spacing w:after="100" w:before="100" w:line="240"/>
-              <w:ind w:firstLine="0" w:left="100" w:right="100"/>
-            </w:pPr>
-            <w:r>
-              <w:rPr>
-                <w:rFonts w:ascii="Arial"/>
-                <w:i w:val="false"/>
-                <w:b w:val="false"/>
-                <w:u w:val="none"/>
+              <w:spacing w:after="100" w:before="100" w:line="240"/>
+              <w:ind w:firstLine="0" w:left="100" w:right="100"/>
+            </w:pPr>
+            <w:r xmlns:w="http://schemas.openxmlformats.org/wordprocessingml/2006/main" xmlns:wp="http://schemas.openxmlformats.org/drawingml/2006/wordprocessingDrawing" xmlns:r="http://schemas.openxmlformats.org/officeDocument/2006/relationships" xmlns:w14="http://schemas.microsoft.com/office/word/2010/wordml">
+              <w:rPr>
+                <w:rFonts w:ascii="Arial" w:hAnsi="Arial" w:eastAsia="Arial" w:cs="Arial"/>
                 <w:sz w:val="22"/>
                 <w:szCs w:val="22"/>
                 <w:color w:val="000000"/>
@@ -1409,37 +1016,25 @@
             <w:tcBorders>
               <w:bottom w:val="single" w:sz="16" w:space="0" w:color="666666"/>
               <w:top w:val="single" w:sz="16" w:space="0" w:color="666666"/>
-              <w:left w:val="none" w:sz="0" w:space="0" w:color="000000"/>
-              <w:right w:val="none" w:sz="0" w:space="0" w:color="000000"/>
-            </w:tcBorders>
-            <w:shd w:val="clear" w:color="auto" w:fill="FFFFFF"/>
-            <w:tcMar>
-              <w:top w:w="0" w:type="dxa"/>
-              <w:bottom w:w="0" w:type="dxa"/>
-              <w:left w:w="0" w:type="dxa"/>
-              <w:right w:w="0" w:type="dxa"/>
-            </w:tcMar>
-            <w:vAlign w:val="center"/>
-          </w:tcPr>
-          <w:p>
-            <w:pPr>
-              <w:jc w:val="left"/>
-              <w:keepNext/>
-              <w:pBdr>
-                <w:bottom w:val="none" w:sz="0" w:space="0" w:color="000000"/>
-                <w:top w:val="none" w:sz="0" w:space="0" w:color="000000"/>
-                <w:left w:val="none" w:sz="0" w:space="0" w:color="000000"/>
-                <w:right w:val="none" w:sz="0" w:space="0" w:color="000000"/>
-              </w:pBdr>
-              <w:spacing w:after="100" w:before="100" w:line="240"/>
-              <w:ind w:firstLine="0" w:left="100" w:right="100"/>
-            </w:pPr>
-            <w:r>
-              <w:rPr>
-                <w:rFonts w:ascii="Arial"/>
-                <w:i w:val="false"/>
-                <w:b w:val="false"/>
-                <w:u w:val="none"/>
+            </w:tcBorders>
+            <w:shd w:val="clear" w:color="auto" w:fill="FFFFFF"/>
+            <w:tcMar>
+              <w:top w:w="0" w:type="dxa"/>
+              <w:bottom w:w="0" w:type="dxa"/>
+              <w:left w:w="0" w:type="dxa"/>
+              <w:right w:w="0" w:type="dxa"/>
+            </w:tcMar>
+            <w:vAlign w:val="center"/>
+          </w:tcPr>
+          <w:p>
+            <w:pPr>
+              <w:jc w:val="left"/>
+              <w:spacing w:after="100" w:before="100" w:line="240"/>
+              <w:ind w:firstLine="0" w:left="100" w:right="100"/>
+            </w:pPr>
+            <w:r xmlns:w="http://schemas.openxmlformats.org/wordprocessingml/2006/main" xmlns:wp="http://schemas.openxmlformats.org/drawingml/2006/wordprocessingDrawing" xmlns:r="http://schemas.openxmlformats.org/officeDocument/2006/relationships" xmlns:w14="http://schemas.microsoft.com/office/word/2010/wordml">
+              <w:rPr>
+                <w:rFonts w:ascii="Arial" w:hAnsi="Arial" w:eastAsia="Arial" w:cs="Arial"/>
                 <w:sz w:val="22"/>
                 <w:szCs w:val="22"/>
                 <w:color w:val="000000"/>
@@ -1454,44 +1049,30 @@
           <w:cantSplit/>
           <w:trHeight w:val="617" w:hRule="auto"/>
         </w:trPr>
-        body1
         <w:tc>
           <w:tcPr>
             <w:vMerge w:val="restart"/>
             <w:tcBorders>
               <w:bottom w:val="single" w:sz="16" w:space="0" w:color="666666"/>
-              <w:top w:val="single" w:sz="16" w:space="0" w:color="666666"/>
-              <w:left w:val="none" w:sz="0" w:space="0" w:color="000000"/>
-              <w:right w:val="none" w:sz="0" w:space="0" w:color="000000"/>
-            </w:tcBorders>
-            <w:shd w:val="clear" w:color="auto" w:fill="FFFFFF"/>
-            <w:tcMar>
-              <w:top w:w="0" w:type="dxa"/>
-              <w:bottom w:w="0" w:type="dxa"/>
-              <w:left w:w="0" w:type="dxa"/>
-              <w:right w:w="0" w:type="dxa"/>
-            </w:tcMar>
-            <w:vAlign w:val="center"/>
-          </w:tcPr>
-          <w:p>
-            <w:pPr>
-              <w:jc w:val="left"/>
-              <w:keepNext/>
-              <w:pBdr>
-                <w:bottom w:val="none" w:sz="0" w:space="0" w:color="000000"/>
-                <w:top w:val="none" w:sz="0" w:space="0" w:color="000000"/>
-                <w:left w:val="none" w:sz="0" w:space="0" w:color="000000"/>
-                <w:right w:val="none" w:sz="0" w:space="0" w:color="000000"/>
-              </w:pBdr>
-              <w:spacing w:after="100" w:before="100" w:line="240"/>
-              <w:ind w:firstLine="0" w:left="100" w:right="100"/>
-            </w:pPr>
-            <w:r>
-              <w:rPr>
-                <w:rFonts w:ascii="Arial"/>
-                <w:i w:val="false"/>
-                <w:b w:val="false"/>
-                <w:u w:val="none"/>
+            </w:tcBorders>
+            <w:shd w:val="clear" w:color="auto" w:fill="FFFFFF"/>
+            <w:tcMar>
+              <w:top w:w="0" w:type="dxa"/>
+              <w:bottom w:w="0" w:type="dxa"/>
+              <w:left w:w="0" w:type="dxa"/>
+              <w:right w:w="0" w:type="dxa"/>
+            </w:tcMar>
+            <w:vAlign w:val="center"/>
+          </w:tcPr>
+          <w:p>
+            <w:pPr>
+              <w:jc w:val="left"/>
+              <w:spacing w:after="100" w:before="100" w:line="240"/>
+              <w:ind w:firstLine="0" w:left="100" w:right="100"/>
+            </w:pPr>
+            <w:r xmlns:w="http://schemas.openxmlformats.org/wordprocessingml/2006/main" xmlns:wp="http://schemas.openxmlformats.org/drawingml/2006/wordprocessingDrawing" xmlns:r="http://schemas.openxmlformats.org/officeDocument/2006/relationships" xmlns:w14="http://schemas.microsoft.com/office/word/2010/wordml">
+              <w:rPr>
+                <w:rFonts w:ascii="Arial" w:hAnsi="Arial" w:eastAsia="Arial" w:cs="Arial"/>
                 <w:sz w:val="22"/>
                 <w:szCs w:val="22"/>
                 <w:color w:val="000000"/>
@@ -1502,40 +1083,25 @@
         </w:tc>
         <w:tc>
           <w:tcPr>
-            <w:tcBorders>
-              <w:bottom w:val="none" w:sz="0" w:space="0" w:color="000000"/>
-              <w:top w:val="none" w:sz="0" w:space="0" w:color="000000"/>
-              <w:left w:val="none" w:sz="0" w:space="0" w:color="000000"/>
-              <w:right w:val="none" w:sz="0" w:space="0" w:color="000000"/>
-            </w:tcBorders>
-            <w:shd w:val="clear" w:color="auto" w:fill="FFFFFF"/>
-            <w:tcMar>
-              <w:top w:w="0" w:type="dxa"/>
-              <w:bottom w:w="0" w:type="dxa"/>
-              <w:left w:w="0" w:type="dxa"/>
-              <w:right w:w="0" w:type="dxa"/>
-            </w:tcMar>
-            <w:vAlign w:val="center"/>
-          </w:tcPr>
-          <w:p>
-            <w:pPr>
-              <w:jc w:val="left"/>
-              <w:keepNext/>
-              <w:pBdr>
-                <w:bottom w:val="none" w:sz="0" w:space="0" w:color="000000"/>
-                <w:top w:val="none" w:sz="0" w:space="0" w:color="000000"/>
-                <w:left w:val="none" w:sz="0" w:space="0" w:color="000000"/>
-                <w:right w:val="none" w:sz="0" w:space="0" w:color="000000"/>
-              </w:pBdr>
-              <w:spacing w:after="100" w:before="100" w:line="240"/>
-              <w:ind w:firstLine="0" w:left="100" w:right="100"/>
-            </w:pPr>
-            <w:r>
-              <w:rPr>
-                <w:rFonts w:ascii="Arial"/>
-                <w:i w:val="false"/>
-                <w:b w:val="false"/>
-                <w:u w:val="none"/>
+            <w:tcBorders/>
+            <w:shd w:val="clear" w:color="auto" w:fill="FFFFFF"/>
+            <w:tcMar>
+              <w:top w:w="0" w:type="dxa"/>
+              <w:bottom w:w="0" w:type="dxa"/>
+              <w:left w:w="0" w:type="dxa"/>
+              <w:right w:w="0" w:type="dxa"/>
+            </w:tcMar>
+            <w:vAlign w:val="center"/>
+          </w:tcPr>
+          <w:p>
+            <w:pPr>
+              <w:jc w:val="left"/>
+              <w:spacing w:after="100" w:before="100" w:line="240"/>
+              <w:ind w:firstLine="0" w:left="100" w:right="100"/>
+            </w:pPr>
+            <w:r xmlns:w="http://schemas.openxmlformats.org/wordprocessingml/2006/main" xmlns:wp="http://schemas.openxmlformats.org/drawingml/2006/wordprocessingDrawing" xmlns:r="http://schemas.openxmlformats.org/officeDocument/2006/relationships" xmlns:w14="http://schemas.microsoft.com/office/word/2010/wordml">
+              <w:rPr>
+                <w:rFonts w:ascii="Arial" w:hAnsi="Arial" w:eastAsia="Arial" w:cs="Arial"/>
                 <w:sz w:val="22"/>
                 <w:szCs w:val="22"/>
                 <w:color w:val="000000"/>
@@ -1546,12 +1112,7 @@
         </w:tc>
         <w:tc>
           <w:tcPr>
-            <w:tcBorders>
-              <w:bottom w:val="none" w:sz="0" w:space="0" w:color="000000"/>
-              <w:top w:val="none" w:sz="0" w:space="0" w:color="000000"/>
-              <w:left w:val="none" w:sz="0" w:space="0" w:color="000000"/>
-              <w:right w:val="none" w:sz="0" w:space="0" w:color="000000"/>
-            </w:tcBorders>
+            <w:tcBorders/>
             <w:shd w:val="clear" w:color="auto" w:fill="FFFFFF"/>
             <w:tcMar>
               <w:top w:w="0" w:type="dxa"/>
@@ -1564,22 +1125,12 @@
           <w:p>
             <w:pPr>
               <w:jc w:val="right"/>
-              <w:keepNext/>
-              <w:pBdr>
-                <w:bottom w:val="none" w:sz="0" w:space="0" w:color="000000"/>
-                <w:top w:val="none" w:sz="0" w:space="0" w:color="000000"/>
-                <w:left w:val="none" w:sz="0" w:space="0" w:color="000000"/>
-                <w:right w:val="none" w:sz="0" w:space="0" w:color="000000"/>
-              </w:pBdr>
-              <w:spacing w:after="100" w:before="100" w:line="240"/>
-              <w:ind w:firstLine="0" w:left="100" w:right="100"/>
-            </w:pPr>
-            <w:r>
-              <w:rPr>
-                <w:rFonts w:ascii="Arial"/>
-                <w:i w:val="false"/>
-                <w:b w:val="false"/>
-                <w:u w:val="none"/>
+              <w:spacing w:after="100" w:before="100" w:line="240"/>
+              <w:ind w:firstLine="0" w:left="100" w:right="100"/>
+            </w:pPr>
+            <w:r xmlns:w="http://schemas.openxmlformats.org/wordprocessingml/2006/main" xmlns:wp="http://schemas.openxmlformats.org/drawingml/2006/wordprocessingDrawing" xmlns:r="http://schemas.openxmlformats.org/officeDocument/2006/relationships" xmlns:w14="http://schemas.microsoft.com/office/word/2010/wordml">
+              <w:rPr>
+                <w:rFonts w:ascii="Arial" w:hAnsi="Arial" w:eastAsia="Arial" w:cs="Arial"/>
                 <w:sz w:val="22"/>
                 <w:szCs w:val="22"/>
                 <w:color w:val="000000"/>
@@ -1590,12 +1141,7 @@
         </w:tc>
         <w:tc>
           <w:tcPr>
-            <w:tcBorders>
-              <w:bottom w:val="none" w:sz="0" w:space="0" w:color="000000"/>
-              <w:top w:val="none" w:sz="0" w:space="0" w:color="000000"/>
-              <w:left w:val="none" w:sz="0" w:space="0" w:color="000000"/>
-              <w:right w:val="none" w:sz="0" w:space="0" w:color="000000"/>
-            </w:tcBorders>
+            <w:tcBorders/>
             <w:shd w:val="clear" w:color="auto" w:fill="FFFFFF"/>
             <w:tcMar>
               <w:top w:w="0" w:type="dxa"/>
@@ -1608,22 +1154,12 @@
           <w:p>
             <w:pPr>
               <w:jc w:val="right"/>
-              <w:keepNext/>
-              <w:pBdr>
-                <w:bottom w:val="none" w:sz="0" w:space="0" w:color="000000"/>
-                <w:top w:val="none" w:sz="0" w:space="0" w:color="000000"/>
-                <w:left w:val="none" w:sz="0" w:space="0" w:color="000000"/>
-                <w:right w:val="none" w:sz="0" w:space="0" w:color="000000"/>
-              </w:pBdr>
-              <w:spacing w:after="100" w:before="100" w:line="240"/>
-              <w:ind w:firstLine="0" w:left="100" w:right="100"/>
-            </w:pPr>
-            <w:r>
-              <w:rPr>
-                <w:rFonts w:ascii="Arial"/>
-                <w:i w:val="false"/>
-                <w:b w:val="false"/>
-                <w:u w:val="none"/>
+              <w:spacing w:after="100" w:before="100" w:line="240"/>
+              <w:ind w:firstLine="0" w:left="100" w:right="100"/>
+            </w:pPr>
+            <w:r xmlns:w="http://schemas.openxmlformats.org/wordprocessingml/2006/main" xmlns:wp="http://schemas.openxmlformats.org/drawingml/2006/wordprocessingDrawing" xmlns:r="http://schemas.openxmlformats.org/officeDocument/2006/relationships" xmlns:w14="http://schemas.microsoft.com/office/word/2010/wordml">
+              <w:rPr>
+                <w:rFonts w:ascii="Arial" w:hAnsi="Arial" w:eastAsia="Arial" w:cs="Arial"/>
                 <w:sz w:val="22"/>
                 <w:szCs w:val="22"/>
                 <w:color w:val="000000"/>
@@ -1634,12 +1170,7 @@
         </w:tc>
         <w:tc>
           <w:tcPr>
-            <w:tcBorders>
-              <w:bottom w:val="none" w:sz="0" w:space="0" w:color="000000"/>
-              <w:top w:val="none" w:sz="0" w:space="0" w:color="000000"/>
-              <w:left w:val="none" w:sz="0" w:space="0" w:color="000000"/>
-              <w:right w:val="none" w:sz="0" w:space="0" w:color="000000"/>
-            </w:tcBorders>
+            <w:tcBorders/>
             <w:shd w:val="clear" w:color="auto" w:fill="FFFFFF"/>
             <w:tcMar>
               <w:top w:w="0" w:type="dxa"/>
@@ -1652,22 +1183,12 @@
           <w:p>
             <w:pPr>
               <w:jc w:val="right"/>
-              <w:keepNext/>
-              <w:pBdr>
-                <w:bottom w:val="none" w:sz="0" w:space="0" w:color="000000"/>
-                <w:top w:val="none" w:sz="0" w:space="0" w:color="000000"/>
-                <w:left w:val="none" w:sz="0" w:space="0" w:color="000000"/>
-                <w:right w:val="none" w:sz="0" w:space="0" w:color="000000"/>
-              </w:pBdr>
-              <w:spacing w:after="100" w:before="100" w:line="240"/>
-              <w:ind w:firstLine="0" w:left="100" w:right="100"/>
-            </w:pPr>
-            <w:r>
-              <w:rPr>
-                <w:rFonts w:ascii="Arial"/>
-                <w:i w:val="false"/>
-                <w:b w:val="false"/>
-                <w:u w:val="none"/>
+              <w:spacing w:after="100" w:before="100" w:line="240"/>
+              <w:ind w:firstLine="0" w:left="100" w:right="100"/>
+            </w:pPr>
+            <w:r xmlns:w="http://schemas.openxmlformats.org/wordprocessingml/2006/main" xmlns:wp="http://schemas.openxmlformats.org/drawingml/2006/wordprocessingDrawing" xmlns:r="http://schemas.openxmlformats.org/officeDocument/2006/relationships" xmlns:w14="http://schemas.microsoft.com/office/word/2010/wordml">
+              <w:rPr>
+                <w:rFonts w:ascii="Arial" w:hAnsi="Arial" w:eastAsia="Arial" w:cs="Arial"/>
                 <w:sz w:val="22"/>
                 <w:szCs w:val="22"/>
                 <w:color w:val="000000"/>
@@ -1678,40 +1199,25 @@
         </w:tc>
         <w:tc>
           <w:tcPr>
-            <w:tcBorders>
-              <w:bottom w:val="none" w:sz="0" w:space="0" w:color="000000"/>
-              <w:top w:val="none" w:sz="0" w:space="0" w:color="000000"/>
-              <w:left w:val="none" w:sz="0" w:space="0" w:color="000000"/>
-              <w:right w:val="none" w:sz="0" w:space="0" w:color="000000"/>
-            </w:tcBorders>
-            <w:shd w:val="clear" w:color="auto" w:fill="FFFFFF"/>
-            <w:tcMar>
-              <w:top w:w="0" w:type="dxa"/>
-              <w:bottom w:w="0" w:type="dxa"/>
-              <w:left w:w="0" w:type="dxa"/>
-              <w:right w:w="0" w:type="dxa"/>
-            </w:tcMar>
-            <w:vAlign w:val="center"/>
-          </w:tcPr>
-          <w:p>
-            <w:pPr>
-              <w:jc w:val="left"/>
-              <w:keepNext/>
-              <w:pBdr>
-                <w:bottom w:val="none" w:sz="0" w:space="0" w:color="000000"/>
-                <w:top w:val="none" w:sz="0" w:space="0" w:color="000000"/>
-                <w:left w:val="none" w:sz="0" w:space="0" w:color="000000"/>
-                <w:right w:val="none" w:sz="0" w:space="0" w:color="000000"/>
-              </w:pBdr>
-              <w:spacing w:after="100" w:before="100" w:line="240"/>
-              <w:ind w:firstLine="0" w:left="100" w:right="100"/>
-            </w:pPr>
-            <w:r>
-              <w:rPr>
-                <w:rFonts w:ascii="Arial"/>
-                <w:i w:val="false"/>
-                <w:b w:val="false"/>
-                <w:u w:val="none"/>
+            <w:tcBorders/>
+            <w:shd w:val="clear" w:color="auto" w:fill="FFFFFF"/>
+            <w:tcMar>
+              <w:top w:w="0" w:type="dxa"/>
+              <w:bottom w:w="0" w:type="dxa"/>
+              <w:left w:w="0" w:type="dxa"/>
+              <w:right w:w="0" w:type="dxa"/>
+            </w:tcMar>
+            <w:vAlign w:val="center"/>
+          </w:tcPr>
+          <w:p>
+            <w:pPr>
+              <w:jc w:val="left"/>
+              <w:spacing w:after="100" w:before="100" w:line="240"/>
+              <w:ind w:firstLine="0" w:left="100" w:right="100"/>
+            </w:pPr>
+            <w:r xmlns:w="http://schemas.openxmlformats.org/wordprocessingml/2006/main" xmlns:wp="http://schemas.openxmlformats.org/drawingml/2006/wordprocessingDrawing" xmlns:r="http://schemas.openxmlformats.org/officeDocument/2006/relationships" xmlns:w14="http://schemas.microsoft.com/office/word/2010/wordml">
+              <w:rPr>
+                <w:rFonts w:ascii="Arial" w:hAnsi="Arial" w:eastAsia="Arial" w:cs="Arial"/>
                 <w:sz w:val="22"/>
                 <w:szCs w:val="22"/>
                 <w:color w:val="000000"/>
@@ -1724,78 +1230,50 @@
       <w:tr>
         <w:trPr>
           <w:cantSplit/>
-          <w:trHeight w:val="617" w:hRule="auto"/>
+          <w:trHeight w:val="612" w:hRule="auto"/>
         </w:trPr>
-        body2
         <w:tc>
           <w:tcPr>
             <w:vMerge/>
-            <w:tcBorders>
-              <w:bottom w:val="none" w:sz="0" w:space="0" w:color="000000"/>
-              <w:top w:val="single" w:sz="16" w:space="0" w:color="666666"/>
-              <w:left w:val="none" w:sz="0" w:space="0" w:color="000000"/>
-              <w:right w:val="none" w:sz="0" w:space="0" w:color="000000"/>
-            </w:tcBorders>
-            <w:shd w:val="clear" w:color="auto" w:fill="FFFFFF"/>
-            <w:tcMar>
-              <w:top w:w="0" w:type="dxa"/>
-              <w:bottom w:w="0" w:type="dxa"/>
-              <w:left w:w="0" w:type="dxa"/>
-              <w:right w:w="0" w:type="dxa"/>
-            </w:tcMar>
-            <w:vAlign w:val="center"/>
-          </w:tcPr>
-          <w:p>
-            <w:pPr>
-              <w:jc w:val="left"/>
-              <w:keepNext/>
-              <w:pBdr>
-                <w:bottom w:val="none" w:sz="0" w:space="0" w:color="000000"/>
-                <w:top w:val="none" w:sz="0" w:space="0" w:color="000000"/>
-                <w:left w:val="none" w:sz="0" w:space="0" w:color="000000"/>
-                <w:right w:val="none" w:sz="0" w:space="0" w:color="000000"/>
-              </w:pBdr>
-              <w:spacing w:after="100" w:before="100" w:line="240"/>
-              <w:ind w:firstLine="0" w:left="100" w:right="100"/>
-            </w:pPr>
-          </w:p>
-        </w:tc>
-        <w:tc>
-          <w:tcPr>
-            <w:tcBorders>
-              <w:bottom w:val="none" w:sz="0" w:space="0" w:color="000000"/>
-              <w:top w:val="none" w:sz="0" w:space="0" w:color="000000"/>
-              <w:left w:val="none" w:sz="0" w:space="0" w:color="000000"/>
-              <w:right w:val="none" w:sz="0" w:space="0" w:color="000000"/>
-            </w:tcBorders>
-            <w:shd w:val="clear" w:color="auto" w:fill="FFFFFF"/>
-            <w:tcMar>
-              <w:top w:w="0" w:type="dxa"/>
-              <w:bottom w:w="0" w:type="dxa"/>
-              <w:left w:w="0" w:type="dxa"/>
-              <w:right w:w="0" w:type="dxa"/>
-            </w:tcMar>
-            <w:vAlign w:val="center"/>
-          </w:tcPr>
-          <w:p>
-            <w:pPr>
-              <w:jc w:val="left"/>
-              <w:keepNext/>
-              <w:pBdr>
-                <w:bottom w:val="none" w:sz="0" w:space="0" w:color="000000"/>
-                <w:top w:val="none" w:sz="0" w:space="0" w:color="000000"/>
-                <w:left w:val="none" w:sz="0" w:space="0" w:color="000000"/>
-                <w:right w:val="none" w:sz="0" w:space="0" w:color="000000"/>
-              </w:pBdr>
-              <w:spacing w:after="100" w:before="100" w:line="240"/>
-              <w:ind w:firstLine="0" w:left="100" w:right="100"/>
-            </w:pPr>
-            <w:r>
-              <w:rPr>
-                <w:rFonts w:ascii="Arial"/>
-                <w:i w:val="false"/>
-                <w:b w:val="false"/>
-                <w:u w:val="none"/>
+            <w:tcBorders/>
+            <w:shd w:val="clear" w:color="auto" w:fill="FFFFFF"/>
+            <w:tcMar>
+              <w:top w:w="0" w:type="dxa"/>
+              <w:bottom w:w="0" w:type="dxa"/>
+              <w:left w:w="0" w:type="dxa"/>
+              <w:right w:w="0" w:type="dxa"/>
+            </w:tcMar>
+            <w:vAlign w:val="center"/>
+          </w:tcPr>
+          <w:p>
+            <w:pPr>
+              <w:jc w:val="left"/>
+              <w:spacing w:after="100" w:before="100" w:line="240"/>
+              <w:ind w:firstLine="0" w:left="100" w:right="100"/>
+            </w:pPr>
+          </w:p>
+        </w:tc>
+        <w:tc>
+          <w:tcPr>
+            <w:tcBorders/>
+            <w:shd w:val="clear" w:color="auto" w:fill="FFFFFF"/>
+            <w:tcMar>
+              <w:top w:w="0" w:type="dxa"/>
+              <w:bottom w:w="0" w:type="dxa"/>
+              <w:left w:w="0" w:type="dxa"/>
+              <w:right w:w="0" w:type="dxa"/>
+            </w:tcMar>
+            <w:vAlign w:val="center"/>
+          </w:tcPr>
+          <w:p>
+            <w:pPr>
+              <w:jc w:val="left"/>
+              <w:spacing w:after="100" w:before="100" w:line="240"/>
+              <w:ind w:firstLine="0" w:left="100" w:right="100"/>
+            </w:pPr>
+            <w:r xmlns:w="http://schemas.openxmlformats.org/wordprocessingml/2006/main" xmlns:wp="http://schemas.openxmlformats.org/drawingml/2006/wordprocessingDrawing" xmlns:r="http://schemas.openxmlformats.org/officeDocument/2006/relationships" xmlns:w14="http://schemas.microsoft.com/office/word/2010/wordml">
+              <w:rPr>
+                <w:rFonts w:ascii="Arial" w:hAnsi="Arial" w:eastAsia="Arial" w:cs="Arial"/>
                 <w:sz w:val="22"/>
                 <w:szCs w:val="22"/>
                 <w:color w:val="000000"/>
@@ -1806,12 +1284,7 @@
         </w:tc>
         <w:tc>
           <w:tcPr>
-            <w:tcBorders>
-              <w:bottom w:val="none" w:sz="0" w:space="0" w:color="000000"/>
-              <w:top w:val="none" w:sz="0" w:space="0" w:color="000000"/>
-              <w:left w:val="none" w:sz="0" w:space="0" w:color="000000"/>
-              <w:right w:val="none" w:sz="0" w:space="0" w:color="000000"/>
-            </w:tcBorders>
+            <w:tcBorders/>
             <w:shd w:val="clear" w:color="auto" w:fill="FFFFFF"/>
             <w:tcMar>
               <w:top w:w="0" w:type="dxa"/>
@@ -1824,22 +1297,12 @@
           <w:p>
             <w:pPr>
               <w:jc w:val="right"/>
-              <w:keepNext/>
-              <w:pBdr>
-                <w:bottom w:val="none" w:sz="0" w:space="0" w:color="000000"/>
-                <w:top w:val="none" w:sz="0" w:space="0" w:color="000000"/>
-                <w:left w:val="none" w:sz="0" w:space="0" w:color="000000"/>
-                <w:right w:val="none" w:sz="0" w:space="0" w:color="000000"/>
-              </w:pBdr>
-              <w:spacing w:after="100" w:before="100" w:line="240"/>
-              <w:ind w:firstLine="0" w:left="100" w:right="100"/>
-            </w:pPr>
-            <w:r>
-              <w:rPr>
-                <w:rFonts w:ascii="Arial"/>
-                <w:i w:val="false"/>
-                <w:b w:val="false"/>
-                <w:u w:val="none"/>
+              <w:spacing w:after="100" w:before="100" w:line="240"/>
+              <w:ind w:firstLine="0" w:left="100" w:right="100"/>
+            </w:pPr>
+            <w:r xmlns:w="http://schemas.openxmlformats.org/wordprocessingml/2006/main" xmlns:wp="http://schemas.openxmlformats.org/drawingml/2006/wordprocessingDrawing" xmlns:r="http://schemas.openxmlformats.org/officeDocument/2006/relationships" xmlns:w14="http://schemas.microsoft.com/office/word/2010/wordml">
+              <w:rPr>
+                <w:rFonts w:ascii="Arial" w:hAnsi="Arial" w:eastAsia="Arial" w:cs="Arial"/>
                 <w:sz w:val="22"/>
                 <w:szCs w:val="22"/>
                 <w:color w:val="000000"/>
@@ -1850,12 +1313,7 @@
         </w:tc>
         <w:tc>
           <w:tcPr>
-            <w:tcBorders>
-              <w:bottom w:val="none" w:sz="0" w:space="0" w:color="000000"/>
-              <w:top w:val="none" w:sz="0" w:space="0" w:color="000000"/>
-              <w:left w:val="none" w:sz="0" w:space="0" w:color="000000"/>
-              <w:right w:val="none" w:sz="0" w:space="0" w:color="000000"/>
-            </w:tcBorders>
+            <w:tcBorders/>
             <w:shd w:val="clear" w:color="auto" w:fill="FFFFFF"/>
             <w:tcMar>
               <w:top w:w="0" w:type="dxa"/>
@@ -1868,22 +1326,12 @@
           <w:p>
             <w:pPr>
               <w:jc w:val="right"/>
-              <w:keepNext/>
-              <w:pBdr>
-                <w:bottom w:val="none" w:sz="0" w:space="0" w:color="000000"/>
-                <w:top w:val="none" w:sz="0" w:space="0" w:color="000000"/>
-                <w:left w:val="none" w:sz="0" w:space="0" w:color="000000"/>
-                <w:right w:val="none" w:sz="0" w:space="0" w:color="000000"/>
-              </w:pBdr>
-              <w:spacing w:after="100" w:before="100" w:line="240"/>
-              <w:ind w:firstLine="0" w:left="100" w:right="100"/>
-            </w:pPr>
-            <w:r>
-              <w:rPr>
-                <w:rFonts w:ascii="Arial"/>
-                <w:i w:val="false"/>
-                <w:b w:val="false"/>
-                <w:u w:val="none"/>
+              <w:spacing w:after="100" w:before="100" w:line="240"/>
+              <w:ind w:firstLine="0" w:left="100" w:right="100"/>
+            </w:pPr>
+            <w:r xmlns:w="http://schemas.openxmlformats.org/wordprocessingml/2006/main" xmlns:wp="http://schemas.openxmlformats.org/drawingml/2006/wordprocessingDrawing" xmlns:r="http://schemas.openxmlformats.org/officeDocument/2006/relationships" xmlns:w14="http://schemas.microsoft.com/office/word/2010/wordml">
+              <w:rPr>
+                <w:rFonts w:ascii="Arial" w:hAnsi="Arial" w:eastAsia="Arial" w:cs="Arial"/>
                 <w:sz w:val="22"/>
                 <w:szCs w:val="22"/>
                 <w:color w:val="000000"/>
@@ -1894,12 +1342,7 @@
         </w:tc>
         <w:tc>
           <w:tcPr>
-            <w:tcBorders>
-              <w:bottom w:val="none" w:sz="0" w:space="0" w:color="000000"/>
-              <w:top w:val="none" w:sz="0" w:space="0" w:color="000000"/>
-              <w:left w:val="none" w:sz="0" w:space="0" w:color="000000"/>
-              <w:right w:val="none" w:sz="0" w:space="0" w:color="000000"/>
-            </w:tcBorders>
+            <w:tcBorders/>
             <w:shd w:val="clear" w:color="auto" w:fill="FFFFFF"/>
             <w:tcMar>
               <w:top w:w="0" w:type="dxa"/>
@@ -1912,22 +1355,12 @@
           <w:p>
             <w:pPr>
               <w:jc w:val="right"/>
-              <w:keepNext/>
-              <w:pBdr>
-                <w:bottom w:val="none" w:sz="0" w:space="0" w:color="000000"/>
-                <w:top w:val="none" w:sz="0" w:space="0" w:color="000000"/>
-                <w:left w:val="none" w:sz="0" w:space="0" w:color="000000"/>
-                <w:right w:val="none" w:sz="0" w:space="0" w:color="000000"/>
-              </w:pBdr>
-              <w:spacing w:after="100" w:before="100" w:line="240"/>
-              <w:ind w:firstLine="0" w:left="100" w:right="100"/>
-            </w:pPr>
-            <w:r>
-              <w:rPr>
-                <w:rFonts w:ascii="Arial"/>
-                <w:i w:val="false"/>
-                <w:b w:val="false"/>
-                <w:u w:val="none"/>
+              <w:spacing w:after="100" w:before="100" w:line="240"/>
+              <w:ind w:firstLine="0" w:left="100" w:right="100"/>
+            </w:pPr>
+            <w:r xmlns:w="http://schemas.openxmlformats.org/wordprocessingml/2006/main" xmlns:wp="http://schemas.openxmlformats.org/drawingml/2006/wordprocessingDrawing" xmlns:r="http://schemas.openxmlformats.org/officeDocument/2006/relationships" xmlns:w14="http://schemas.microsoft.com/office/word/2010/wordml">
+              <w:rPr>
+                <w:rFonts w:ascii="Arial" w:hAnsi="Arial" w:eastAsia="Arial" w:cs="Arial"/>
                 <w:sz w:val="22"/>
                 <w:szCs w:val="22"/>
                 <w:color w:val="000000"/>
@@ -1938,40 +1371,25 @@
         </w:tc>
         <w:tc>
           <w:tcPr>
-            <w:tcBorders>
-              <w:bottom w:val="none" w:sz="0" w:space="0" w:color="000000"/>
-              <w:top w:val="none" w:sz="0" w:space="0" w:color="000000"/>
-              <w:left w:val="none" w:sz="0" w:space="0" w:color="000000"/>
-              <w:right w:val="none" w:sz="0" w:space="0" w:color="000000"/>
-            </w:tcBorders>
-            <w:shd w:val="clear" w:color="auto" w:fill="FFFFFF"/>
-            <w:tcMar>
-              <w:top w:w="0" w:type="dxa"/>
-              <w:bottom w:w="0" w:type="dxa"/>
-              <w:left w:w="0" w:type="dxa"/>
-              <w:right w:w="0" w:type="dxa"/>
-            </w:tcMar>
-            <w:vAlign w:val="center"/>
-          </w:tcPr>
-          <w:p>
-            <w:pPr>
-              <w:jc w:val="left"/>
-              <w:keepNext/>
-              <w:pBdr>
-                <w:bottom w:val="none" w:sz="0" w:space="0" w:color="000000"/>
-                <w:top w:val="none" w:sz="0" w:space="0" w:color="000000"/>
-                <w:left w:val="none" w:sz="0" w:space="0" w:color="000000"/>
-                <w:right w:val="none" w:sz="0" w:space="0" w:color="000000"/>
-              </w:pBdr>
-              <w:spacing w:after="100" w:before="100" w:line="240"/>
-              <w:ind w:firstLine="0" w:left="100" w:right="100"/>
-            </w:pPr>
-            <w:r>
-              <w:rPr>
-                <w:rFonts w:ascii="Arial"/>
-                <w:i w:val="false"/>
-                <w:b w:val="false"/>
-                <w:u w:val="none"/>
+            <w:tcBorders/>
+            <w:shd w:val="clear" w:color="auto" w:fill="FFFFFF"/>
+            <w:tcMar>
+              <w:top w:w="0" w:type="dxa"/>
+              <w:bottom w:w="0" w:type="dxa"/>
+              <w:left w:w="0" w:type="dxa"/>
+              <w:right w:w="0" w:type="dxa"/>
+            </w:tcMar>
+            <w:vAlign w:val="center"/>
+          </w:tcPr>
+          <w:p>
+            <w:pPr>
+              <w:jc w:val="left"/>
+              <w:spacing w:after="100" w:before="100" w:line="240"/>
+              <w:ind w:firstLine="0" w:left="100" w:right="100"/>
+            </w:pPr>
+            <w:r xmlns:w="http://schemas.openxmlformats.org/wordprocessingml/2006/main" xmlns:wp="http://schemas.openxmlformats.org/drawingml/2006/wordprocessingDrawing" xmlns:r="http://schemas.openxmlformats.org/officeDocument/2006/relationships" xmlns:w14="http://schemas.microsoft.com/office/word/2010/wordml">
+              <w:rPr>
+                <w:rFonts w:ascii="Arial" w:hAnsi="Arial" w:eastAsia="Arial" w:cs="Arial"/>
                 <w:sz w:val="22"/>
                 <w:szCs w:val="22"/>
                 <w:color w:val="000000"/>
@@ -1984,78 +1402,54 @@
       <w:tr>
         <w:trPr>
           <w:cantSplit/>
-          <w:trHeight w:val="617" w:hRule="auto"/>
+          <w:trHeight w:val="571" w:hRule="auto"/>
         </w:trPr>
-        body3
         <w:tc>
           <w:tcPr>
             <w:vMerge/>
             <w:tcBorders>
               <w:bottom w:val="single" w:sz="16" w:space="0" w:color="666666"/>
-              <w:top w:val="none" w:sz="0" w:space="0" w:color="000000"/>
-              <w:left w:val="none" w:sz="0" w:space="0" w:color="000000"/>
-              <w:right w:val="none" w:sz="0" w:space="0" w:color="000000"/>
-            </w:tcBorders>
-            <w:shd w:val="clear" w:color="auto" w:fill="FFFFFF"/>
-            <w:tcMar>
-              <w:top w:w="0" w:type="dxa"/>
-              <w:bottom w:w="0" w:type="dxa"/>
-              <w:left w:w="0" w:type="dxa"/>
-              <w:right w:w="0" w:type="dxa"/>
-            </w:tcMar>
-            <w:vAlign w:val="center"/>
-          </w:tcPr>
-          <w:p>
-            <w:pPr>
-              <w:jc w:val="left"/>
-              <w:keepNext/>
-              <w:pBdr>
-                <w:bottom w:val="none" w:sz="0" w:space="0" w:color="000000"/>
-                <w:top w:val="none" w:sz="0" w:space="0" w:color="000000"/>
-                <w:left w:val="none" w:sz="0" w:space="0" w:color="000000"/>
-                <w:right w:val="none" w:sz="0" w:space="0" w:color="000000"/>
-              </w:pBdr>
-              <w:spacing w:after="100" w:before="100" w:line="240"/>
-              <w:ind w:firstLine="0" w:left="100" w:right="100"/>
-            </w:pPr>
-          </w:p>
-        </w:tc>
-        <w:tc>
-          <w:tcPr>
-            <w:tcBorders>
-              <w:bottom w:val="single" w:sz="16" w:space="0" w:color="666666"/>
-              <w:top w:val="none" w:sz="0" w:space="0" w:color="000000"/>
-              <w:left w:val="none" w:sz="0" w:space="0" w:color="000000"/>
-              <w:right w:val="none" w:sz="0" w:space="0" w:color="000000"/>
-            </w:tcBorders>
-            <w:shd w:val="clear" w:color="auto" w:fill="FFFFFF"/>
-            <w:tcMar>
-              <w:top w:w="0" w:type="dxa"/>
-              <w:bottom w:w="0" w:type="dxa"/>
-              <w:left w:w="0" w:type="dxa"/>
-              <w:right w:w="0" w:type="dxa"/>
-            </w:tcMar>
-            <w:vAlign w:val="center"/>
-          </w:tcPr>
-          <w:p>
-            <w:pPr>
-              <w:jc w:val="left"/>
-              <w:keepNext/>
-              <w:pBdr>
-                <w:bottom w:val="none" w:sz="0" w:space="0" w:color="000000"/>
-                <w:top w:val="none" w:sz="0" w:space="0" w:color="000000"/>
-                <w:left w:val="none" w:sz="0" w:space="0" w:color="000000"/>
-                <w:right w:val="none" w:sz="0" w:space="0" w:color="000000"/>
-              </w:pBdr>
-              <w:spacing w:after="100" w:before="100" w:line="240"/>
-              <w:ind w:firstLine="0" w:left="100" w:right="100"/>
-            </w:pPr>
-            <w:r>
-              <w:rPr>
-                <w:rFonts w:ascii="Arial"/>
-                <w:i w:val="false"/>
-                <w:b w:val="false"/>
-                <w:u w:val="none"/>
+            </w:tcBorders>
+            <w:shd w:val="clear" w:color="auto" w:fill="FFFFFF"/>
+            <w:tcMar>
+              <w:top w:w="0" w:type="dxa"/>
+              <w:bottom w:w="0" w:type="dxa"/>
+              <w:left w:w="0" w:type="dxa"/>
+              <w:right w:w="0" w:type="dxa"/>
+            </w:tcMar>
+            <w:vAlign w:val="center"/>
+          </w:tcPr>
+          <w:p>
+            <w:pPr>
+              <w:jc w:val="left"/>
+              <w:spacing w:after="100" w:before="100" w:line="240"/>
+              <w:ind w:firstLine="0" w:left="100" w:right="100"/>
+            </w:pPr>
+          </w:p>
+        </w:tc>
+        <w:tc>
+          <w:tcPr>
+            <w:tcBorders>
+              <w:bottom w:val="single" w:sz="16" w:space="0" w:color="666666"/>
+            </w:tcBorders>
+            <w:shd w:val="clear" w:color="auto" w:fill="FFFFFF"/>
+            <w:tcMar>
+              <w:top w:w="0" w:type="dxa"/>
+              <w:bottom w:w="0" w:type="dxa"/>
+              <w:left w:w="0" w:type="dxa"/>
+              <w:right w:w="0" w:type="dxa"/>
+            </w:tcMar>
+            <w:vAlign w:val="center"/>
+          </w:tcPr>
+          <w:p>
+            <w:pPr>
+              <w:jc w:val="left"/>
+              <w:spacing w:after="100" w:before="100" w:line="240"/>
+              <w:ind w:firstLine="0" w:left="100" w:right="100"/>
+            </w:pPr>
+            <w:r xmlns:w="http://schemas.openxmlformats.org/wordprocessingml/2006/main" xmlns:wp="http://schemas.openxmlformats.org/drawingml/2006/wordprocessingDrawing" xmlns:r="http://schemas.openxmlformats.org/officeDocument/2006/relationships" xmlns:w14="http://schemas.microsoft.com/office/word/2010/wordml">
+              <w:rPr>
+                <w:rFonts w:ascii="Arial" w:hAnsi="Arial" w:eastAsia="Arial" w:cs="Arial"/>
                 <w:sz w:val="22"/>
                 <w:szCs w:val="22"/>
                 <w:color w:val="000000"/>
@@ -2068,9 +1462,6 @@
           <w:tcPr>
             <w:tcBorders>
               <w:bottom w:val="single" w:sz="16" w:space="0" w:color="666666"/>
-              <w:top w:val="none" w:sz="0" w:space="0" w:color="000000"/>
-              <w:left w:val="none" w:sz="0" w:space="0" w:color="000000"/>
-              <w:right w:val="none" w:sz="0" w:space="0" w:color="000000"/>
             </w:tcBorders>
             <w:shd w:val="clear" w:color="auto" w:fill="FFFFFF"/>
             <w:tcMar>
@@ -2084,22 +1475,12 @@
           <w:p>
             <w:pPr>
               <w:jc w:val="right"/>
-              <w:keepNext/>
-              <w:pBdr>
-                <w:bottom w:val="none" w:sz="0" w:space="0" w:color="000000"/>
-                <w:top w:val="none" w:sz="0" w:space="0" w:color="000000"/>
-                <w:left w:val="none" w:sz="0" w:space="0" w:color="000000"/>
-                <w:right w:val="none" w:sz="0" w:space="0" w:color="000000"/>
-              </w:pBdr>
-              <w:spacing w:after="100" w:before="100" w:line="240"/>
-              <w:ind w:firstLine="0" w:left="100" w:right="100"/>
-            </w:pPr>
-            <w:r>
-              <w:rPr>
-                <w:rFonts w:ascii="Arial"/>
-                <w:i w:val="false"/>
-                <w:b w:val="false"/>
-                <w:u w:val="none"/>
+              <w:spacing w:after="100" w:before="100" w:line="240"/>
+              <w:ind w:firstLine="0" w:left="100" w:right="100"/>
+            </w:pPr>
+            <w:r xmlns:w="http://schemas.openxmlformats.org/wordprocessingml/2006/main" xmlns:wp="http://schemas.openxmlformats.org/drawingml/2006/wordprocessingDrawing" xmlns:r="http://schemas.openxmlformats.org/officeDocument/2006/relationships" xmlns:w14="http://schemas.microsoft.com/office/word/2010/wordml">
+              <w:rPr>
+                <w:rFonts w:ascii="Arial" w:hAnsi="Arial" w:eastAsia="Arial" w:cs="Arial"/>
                 <w:sz w:val="22"/>
                 <w:szCs w:val="22"/>
                 <w:color w:val="000000"/>
@@ -2112,9 +1493,6 @@
           <w:tcPr>
             <w:tcBorders>
               <w:bottom w:val="single" w:sz="16" w:space="0" w:color="666666"/>
-              <w:top w:val="none" w:sz="0" w:space="0" w:color="000000"/>
-              <w:left w:val="none" w:sz="0" w:space="0" w:color="000000"/>
-              <w:right w:val="none" w:sz="0" w:space="0" w:color="000000"/>
             </w:tcBorders>
             <w:shd w:val="clear" w:color="auto" w:fill="FFFFFF"/>
             <w:tcMar>
@@ -2128,22 +1506,12 @@
           <w:p>
             <w:pPr>
               <w:jc w:val="right"/>
-              <w:keepNext/>
-              <w:pBdr>
-                <w:bottom w:val="none" w:sz="0" w:space="0" w:color="000000"/>
-                <w:top w:val="none" w:sz="0" w:space="0" w:color="000000"/>
-                <w:left w:val="none" w:sz="0" w:space="0" w:color="000000"/>
-                <w:right w:val="none" w:sz="0" w:space="0" w:color="000000"/>
-              </w:pBdr>
-              <w:spacing w:after="100" w:before="100" w:line="240"/>
-              <w:ind w:firstLine="0" w:left="100" w:right="100"/>
-            </w:pPr>
-            <w:r>
-              <w:rPr>
-                <w:rFonts w:ascii="Arial"/>
-                <w:i w:val="false"/>
-                <w:b w:val="false"/>
-                <w:u w:val="none"/>
+              <w:spacing w:after="100" w:before="100" w:line="240"/>
+              <w:ind w:firstLine="0" w:left="100" w:right="100"/>
+            </w:pPr>
+            <w:r xmlns:w="http://schemas.openxmlformats.org/wordprocessingml/2006/main" xmlns:wp="http://schemas.openxmlformats.org/drawingml/2006/wordprocessingDrawing" xmlns:r="http://schemas.openxmlformats.org/officeDocument/2006/relationships" xmlns:w14="http://schemas.microsoft.com/office/word/2010/wordml">
+              <w:rPr>
+                <w:rFonts w:ascii="Arial" w:hAnsi="Arial" w:eastAsia="Arial" w:cs="Arial"/>
                 <w:sz w:val="22"/>
                 <w:szCs w:val="22"/>
                 <w:color w:val="000000"/>
@@ -2156,9 +1524,6 @@
           <w:tcPr>
             <w:tcBorders>
               <w:bottom w:val="single" w:sz="16" w:space="0" w:color="666666"/>
-              <w:top w:val="none" w:sz="0" w:space="0" w:color="000000"/>
-              <w:left w:val="none" w:sz="0" w:space="0" w:color="000000"/>
-              <w:right w:val="none" w:sz="0" w:space="0" w:color="000000"/>
             </w:tcBorders>
             <w:shd w:val="clear" w:color="auto" w:fill="FFFFFF"/>
             <w:tcMar>
@@ -2172,22 +1537,12 @@
           <w:p>
             <w:pPr>
               <w:jc w:val="right"/>
-              <w:keepNext/>
-              <w:pBdr>
-                <w:bottom w:val="none" w:sz="0" w:space="0" w:color="000000"/>
-                <w:top w:val="none" w:sz="0" w:space="0" w:color="000000"/>
-                <w:left w:val="none" w:sz="0" w:space="0" w:color="000000"/>
-                <w:right w:val="none" w:sz="0" w:space="0" w:color="000000"/>
-              </w:pBdr>
-              <w:spacing w:after="100" w:before="100" w:line="240"/>
-              <w:ind w:firstLine="0" w:left="100" w:right="100"/>
-            </w:pPr>
-            <w:r>
-              <w:rPr>
-                <w:rFonts w:ascii="Arial"/>
-                <w:i w:val="false"/>
-                <w:b w:val="false"/>
-                <w:u w:val="none"/>
+              <w:spacing w:after="100" w:before="100" w:line="240"/>
+              <w:ind w:firstLine="0" w:left="100" w:right="100"/>
+            </w:pPr>
+            <w:r xmlns:w="http://schemas.openxmlformats.org/wordprocessingml/2006/main" xmlns:wp="http://schemas.openxmlformats.org/drawingml/2006/wordprocessingDrawing" xmlns:r="http://schemas.openxmlformats.org/officeDocument/2006/relationships" xmlns:w14="http://schemas.microsoft.com/office/word/2010/wordml">
+              <w:rPr>
+                <w:rFonts w:ascii="Arial" w:hAnsi="Arial" w:eastAsia="Arial" w:cs="Arial"/>
                 <w:sz w:val="22"/>
                 <w:szCs w:val="22"/>
                 <w:color w:val="000000"/>
@@ -2200,38 +1555,25 @@
           <w:tcPr>
             <w:tcBorders>
               <w:bottom w:val="single" w:sz="16" w:space="0" w:color="666666"/>
-              <w:top w:val="none" w:sz="0" w:space="0" w:color="000000"/>
-              <w:left w:val="none" w:sz="0" w:space="0" w:color="000000"/>
-              <w:right w:val="none" w:sz="0" w:space="0" w:color="000000"/>
-            </w:tcBorders>
-            <w:shd w:val="clear" w:color="auto" w:fill="FFFFFF"/>
-            <w:tcMar>
-              <w:top w:w="0" w:type="dxa"/>
-              <w:bottom w:w="0" w:type="dxa"/>
-              <w:left w:w="0" w:type="dxa"/>
-              <w:right w:w="0" w:type="dxa"/>
-            </w:tcMar>
-            <w:vAlign w:val="center"/>
-          </w:tcPr>
-          <w:p>
-            <w:pPr>
-              <w:jc w:val="left"/>
-              <w:keepNext/>
-              <w:pBdr>
-                <w:bottom w:val="none" w:sz="0" w:space="0" w:color="000000"/>
-                <w:top w:val="none" w:sz="0" w:space="0" w:color="000000"/>
-                <w:left w:val="none" w:sz="0" w:space="0" w:color="000000"/>
-                <w:right w:val="none" w:sz="0" w:space="0" w:color="000000"/>
-              </w:pBdr>
-              <w:spacing w:after="100" w:before="100" w:line="240"/>
-              <w:ind w:firstLine="0" w:left="100" w:right="100"/>
-            </w:pPr>
-            <w:r>
-              <w:rPr>
-                <w:rFonts w:ascii="Arial"/>
-                <w:i w:val="false"/>
-                <w:b w:val="false"/>
-                <w:u w:val="none"/>
+            </w:tcBorders>
+            <w:shd w:val="clear" w:color="auto" w:fill="FFFFFF"/>
+            <w:tcMar>
+              <w:top w:w="0" w:type="dxa"/>
+              <w:bottom w:w="0" w:type="dxa"/>
+              <w:left w:w="0" w:type="dxa"/>
+              <w:right w:w="0" w:type="dxa"/>
+            </w:tcMar>
+            <w:vAlign w:val="center"/>
+          </w:tcPr>
+          <w:p>
+            <w:pPr>
+              <w:jc w:val="left"/>
+              <w:spacing w:after="100" w:before="100" w:line="240"/>
+              <w:ind w:firstLine="0" w:left="100" w:right="100"/>
+            </w:pPr>
+            <w:r xmlns:w="http://schemas.openxmlformats.org/wordprocessingml/2006/main" xmlns:wp="http://schemas.openxmlformats.org/drawingml/2006/wordprocessingDrawing" xmlns:r="http://schemas.openxmlformats.org/officeDocument/2006/relationships" xmlns:w14="http://schemas.microsoft.com/office/word/2010/wordml">
+              <w:rPr>
+                <w:rFonts w:ascii="Arial" w:hAnsi="Arial" w:eastAsia="Arial" w:cs="Arial"/>
                 <w:sz w:val="22"/>
                 <w:szCs w:val="22"/>
                 <w:color w:val="000000"/>
@@ -2242,7 +1584,7 @@
         </w:tc>
       </w:tr>
     </w:tbl>
-    <w:p>
+    <w:p xmlns:w="http://schemas.openxmlformats.org/wordprocessingml/2006/main" xmlns:wp="http://schemas.openxmlformats.org/drawingml/2006/wordprocessingDrawing" xmlns:r="http://schemas.openxmlformats.org/officeDocument/2006/relationships" xmlns:w14="http://schemas.microsoft.com/office/word/2010/wordml">
       <w:pPr>
         <w:pStyle w:val="Normal"/>
       </w:pPr>
@@ -2250,7 +1592,7 @@
         <w:t xml:space="preserve"/>
       </w:r>
     </w:p>
-    <w:p>
+    <w:p xmlns:w="http://schemas.openxmlformats.org/wordprocessingml/2006/main" xmlns:wp="http://schemas.openxmlformats.org/drawingml/2006/wordprocessingDrawing" xmlns:r="http://schemas.openxmlformats.org/officeDocument/2006/relationships" xmlns:w14="http://schemas.microsoft.com/office/word/2010/wordml">
       <w:pPr>
         <w:pStyle w:val="Normal"/>
       </w:pPr>
@@ -2258,7 +1600,7 @@
         <w:t xml:space="preserve"/>
       </w:r>
     </w:p>
-    <w:p>
+    <w:p xmlns:w="http://schemas.openxmlformats.org/wordprocessingml/2006/main" xmlns:wp="http://schemas.openxmlformats.org/drawingml/2006/wordprocessingDrawing" xmlns:r="http://schemas.openxmlformats.org/officeDocument/2006/relationships" xmlns:w14="http://schemas.microsoft.com/office/word/2010/wordml">
       <w:pPr>
         <w:pStyle w:val="Normal"/>
       </w:pPr>
@@ -2266,7 +1608,7 @@
         <w:t xml:space="preserve">Table 3: Quantify variance explained by urbanization</w:t>
       </w:r>
     </w:p>
-    <w:tbl xmlns:a="http://schemas.openxmlformats.org/drawingml/2006/main" xmlns:pic="http://schemas.openxmlformats.org/drawingml/2006/picture">
+    <w:tbl xmlns:w="http://schemas.openxmlformats.org/wordprocessingml/2006/main" xmlns:r="http://schemas.openxmlformats.org/officeDocument/2006/relationships" xmlns:w14="http://schemas.microsoft.com/office/word/2010/wordml" xmlns:wp="http://schemas.openxmlformats.org/drawingml/2006/wordprocessingDrawing" xmlns:a="http://schemas.openxmlformats.org/drawingml/2006/main" xmlns:pic="http://schemas.openxmlformats.org/drawingml/2006/picture">
       <w:tblPr>
         <w:tblLayout w:type="fixed"/>
         <w:jc w:val="center"/>
@@ -2284,43 +1626,30 @@
           <w:trHeight w:val="637" w:hRule="auto"/>
           <w:tblHeader/>
         </w:trPr>
-        header1
         <w:tc>
           <w:tcPr>
             <w:tcBorders>
               <w:bottom w:val="single" w:sz="16" w:space="0" w:color="666666"/>
               <w:top w:val="single" w:sz="16" w:space="0" w:color="666666"/>
-              <w:left w:val="none" w:sz="0" w:space="0" w:color="000000"/>
-              <w:right w:val="none" w:sz="0" w:space="0" w:color="000000"/>
-            </w:tcBorders>
-            <w:shd w:val="clear" w:color="auto" w:fill="FFFFFF"/>
-            <w:tcMar>
-              <w:top w:w="0" w:type="dxa"/>
-              <w:bottom w:w="0" w:type="dxa"/>
-              <w:left w:w="0" w:type="dxa"/>
-              <w:right w:w="0" w:type="dxa"/>
-            </w:tcMar>
-            <w:vAlign w:val="center"/>
-          </w:tcPr>
-          <w:p>
-            <w:pPr>
-              <w:jc w:val="left"/>
-              <w:keepNext/>
-              <w:pBdr>
-                <w:bottom w:val="none" w:sz="0" w:space="0" w:color="000000"/>
-                <w:top w:val="none" w:sz="0" w:space="0" w:color="000000"/>
-                <w:left w:val="none" w:sz="0" w:space="0" w:color="000000"/>
-                <w:right w:val="none" w:sz="0" w:space="0" w:color="000000"/>
-              </w:pBdr>
-              <w:spacing w:after="100" w:before="100" w:line="240"/>
-              <w:ind w:firstLine="0" w:left="100" w:right="100"/>
-            </w:pPr>
-            <w:r>
-              <w:rPr>
-                <w:rFonts w:ascii="Arial"/>
-                <w:i w:val="false"/>
-                <w:b w:val="false"/>
-                <w:u w:val="none"/>
+            </w:tcBorders>
+            <w:shd w:val="clear" w:color="auto" w:fill="FFFFFF"/>
+            <w:tcMar>
+              <w:top w:w="0" w:type="dxa"/>
+              <w:bottom w:w="0" w:type="dxa"/>
+              <w:left w:w="0" w:type="dxa"/>
+              <w:right w:w="0" w:type="dxa"/>
+            </w:tcMar>
+            <w:vAlign w:val="center"/>
+          </w:tcPr>
+          <w:p>
+            <w:pPr>
+              <w:jc w:val="left"/>
+              <w:spacing w:after="100" w:before="100" w:line="240"/>
+              <w:ind w:firstLine="0" w:left="100" w:right="100"/>
+            </w:pPr>
+            <w:r xmlns:w="http://schemas.openxmlformats.org/wordprocessingml/2006/main" xmlns:wp="http://schemas.openxmlformats.org/drawingml/2006/wordprocessingDrawing" xmlns:r="http://schemas.openxmlformats.org/officeDocument/2006/relationships" xmlns:w14="http://schemas.microsoft.com/office/word/2010/wordml">
+              <w:rPr>
+                <w:rFonts w:ascii="Arial" w:hAnsi="Arial" w:eastAsia="Arial" w:cs="Arial"/>
                 <w:sz w:val="22"/>
                 <w:szCs w:val="22"/>
                 <w:color w:val="000000"/>
@@ -2334,37 +1663,25 @@
             <w:tcBorders>
               <w:bottom w:val="single" w:sz="16" w:space="0" w:color="666666"/>
               <w:top w:val="single" w:sz="16" w:space="0" w:color="666666"/>
-              <w:left w:val="none" w:sz="0" w:space="0" w:color="000000"/>
-              <w:right w:val="none" w:sz="0" w:space="0" w:color="000000"/>
-            </w:tcBorders>
-            <w:shd w:val="clear" w:color="auto" w:fill="FFFFFF"/>
-            <w:tcMar>
-              <w:top w:w="0" w:type="dxa"/>
-              <w:bottom w:w="0" w:type="dxa"/>
-              <w:left w:w="0" w:type="dxa"/>
-              <w:right w:w="0" w:type="dxa"/>
-            </w:tcMar>
-            <w:vAlign w:val="center"/>
-          </w:tcPr>
-          <w:p>
-            <w:pPr>
-              <w:jc w:val="left"/>
-              <w:keepNext/>
-              <w:pBdr>
-                <w:bottom w:val="none" w:sz="0" w:space="0" w:color="000000"/>
-                <w:top w:val="none" w:sz="0" w:space="0" w:color="000000"/>
-                <w:left w:val="none" w:sz="0" w:space="0" w:color="000000"/>
-                <w:right w:val="none" w:sz="0" w:space="0" w:color="000000"/>
-              </w:pBdr>
-              <w:spacing w:after="100" w:before="100" w:line="240"/>
-              <w:ind w:firstLine="0" w:left="100" w:right="100"/>
-            </w:pPr>
-            <w:r>
-              <w:rPr>
-                <w:rFonts w:ascii="Arial"/>
-                <w:i w:val="false"/>
-                <w:b w:val="false"/>
-                <w:u w:val="none"/>
+            </w:tcBorders>
+            <w:shd w:val="clear" w:color="auto" w:fill="FFFFFF"/>
+            <w:tcMar>
+              <w:top w:w="0" w:type="dxa"/>
+              <w:bottom w:w="0" w:type="dxa"/>
+              <w:left w:w="0" w:type="dxa"/>
+              <w:right w:w="0" w:type="dxa"/>
+            </w:tcMar>
+            <w:vAlign w:val="center"/>
+          </w:tcPr>
+          <w:p>
+            <w:pPr>
+              <w:jc w:val="left"/>
+              <w:spacing w:after="100" w:before="100" w:line="240"/>
+              <w:ind w:firstLine="0" w:left="100" w:right="100"/>
+            </w:pPr>
+            <w:r xmlns:w="http://schemas.openxmlformats.org/wordprocessingml/2006/main" xmlns:wp="http://schemas.openxmlformats.org/drawingml/2006/wordprocessingDrawing" xmlns:r="http://schemas.openxmlformats.org/officeDocument/2006/relationships" xmlns:w14="http://schemas.microsoft.com/office/word/2010/wordml">
+              <w:rPr>
+                <w:rFonts w:ascii="Arial" w:hAnsi="Arial" w:eastAsia="Arial" w:cs="Arial"/>
                 <w:sz w:val="22"/>
                 <w:szCs w:val="22"/>
                 <w:color w:val="000000"/>
@@ -2378,8 +1695,6 @@
             <w:tcBorders>
               <w:bottom w:val="single" w:sz="16" w:space="0" w:color="666666"/>
               <w:top w:val="single" w:sz="16" w:space="0" w:color="666666"/>
-              <w:left w:val="none" w:sz="0" w:space="0" w:color="000000"/>
-              <w:right w:val="none" w:sz="0" w:space="0" w:color="000000"/>
             </w:tcBorders>
             <w:shd w:val="clear" w:color="auto" w:fill="FFFFFF"/>
             <w:tcMar>
@@ -2393,34 +1708,21 @@
           <w:p>
             <w:pPr>
               <w:jc w:val="right"/>
-              <w:keepNext/>
-              <w:pBdr>
-                <w:bottom w:val="none" w:sz="0" w:space="0" w:color="000000"/>
-                <w:top w:val="none" w:sz="0" w:space="0" w:color="000000"/>
-                <w:left w:val="none" w:sz="0" w:space="0" w:color="000000"/>
-                <w:right w:val="none" w:sz="0" w:space="0" w:color="000000"/>
-              </w:pBdr>
-              <w:spacing w:after="100" w:before="100" w:line="240"/>
-              <w:ind w:firstLine="0" w:left="100" w:right="100"/>
-            </w:pPr>
-            <w:r>
-              <w:rPr>
-                <w:rFonts w:ascii="Arial"/>
-                <w:i w:val="false"/>
-                <w:b w:val="false"/>
-                <w:u w:val="none"/>
+              <w:spacing w:after="100" w:before="100" w:line="240"/>
+              <w:ind w:firstLine="0" w:left="100" w:right="100"/>
+            </w:pPr>
+            <w:r xmlns:w="http://schemas.openxmlformats.org/wordprocessingml/2006/main" xmlns:wp="http://schemas.openxmlformats.org/drawingml/2006/wordprocessingDrawing" xmlns:r="http://schemas.openxmlformats.org/officeDocument/2006/relationships" xmlns:w14="http://schemas.microsoft.com/office/word/2010/wordml">
+              <w:rPr>
+                <w:rFonts w:ascii="Arial" w:hAnsi="Arial" w:eastAsia="Arial" w:cs="Arial"/>
                 <w:sz w:val="22"/>
                 <w:szCs w:val="22"/>
                 <w:color w:val="000000"/>
               </w:rPr>
               <w:t xml:space="preserve">Ï‡</w:t>
             </w:r>
-            <w:r>
-              <w:rPr>
-                <w:rFonts w:ascii="Arial"/>
-                <w:i w:val="false"/>
-                <w:b w:val="false"/>
-                <w:u w:val="none"/>
+            <w:r xmlns:w="http://schemas.openxmlformats.org/wordprocessingml/2006/main" xmlns:wp="http://schemas.openxmlformats.org/drawingml/2006/wordprocessingDrawing" xmlns:r="http://schemas.openxmlformats.org/officeDocument/2006/relationships" xmlns:w14="http://schemas.microsoft.com/office/word/2010/wordml">
+              <w:rPr>
+                <w:rFonts w:ascii="Arial" w:hAnsi="Arial" w:eastAsia="Arial" w:cs="Arial"/>
                 <w:vertAlign w:val="superscript"/>
                 <w:sz w:val="22"/>
                 <w:szCs w:val="22"/>
@@ -2435,37 +1737,25 @@
             <w:tcBorders>
               <w:bottom w:val="single" w:sz="16" w:space="0" w:color="666666"/>
               <w:top w:val="single" w:sz="16" w:space="0" w:color="666666"/>
-              <w:left w:val="none" w:sz="0" w:space="0" w:color="000000"/>
-              <w:right w:val="none" w:sz="0" w:space="0" w:color="000000"/>
-            </w:tcBorders>
-            <w:shd w:val="clear" w:color="auto" w:fill="FFFFFF"/>
-            <w:tcMar>
-              <w:top w:w="0" w:type="dxa"/>
-              <w:bottom w:w="0" w:type="dxa"/>
-              <w:left w:w="0" w:type="dxa"/>
-              <w:right w:w="0" w:type="dxa"/>
-            </w:tcMar>
-            <w:vAlign w:val="center"/>
-          </w:tcPr>
-          <w:p>
-            <w:pPr>
-              <w:jc w:val="left"/>
-              <w:keepNext/>
-              <w:pBdr>
-                <w:bottom w:val="none" w:sz="0" w:space="0" w:color="000000"/>
-                <w:top w:val="none" w:sz="0" w:space="0" w:color="000000"/>
-                <w:left w:val="none" w:sz="0" w:space="0" w:color="000000"/>
-                <w:right w:val="none" w:sz="0" w:space="0" w:color="000000"/>
-              </w:pBdr>
-              <w:spacing w:after="100" w:before="100" w:line="240"/>
-              <w:ind w:firstLine="0" w:left="100" w:right="100"/>
-            </w:pPr>
-            <w:r>
-              <w:rPr>
-                <w:rFonts w:ascii="Arial"/>
-                <w:i w:val="false"/>
-                <w:b w:val="false"/>
-                <w:u w:val="none"/>
+            </w:tcBorders>
+            <w:shd w:val="clear" w:color="auto" w:fill="FFFFFF"/>
+            <w:tcMar>
+              <w:top w:w="0" w:type="dxa"/>
+              <w:bottom w:w="0" w:type="dxa"/>
+              <w:left w:w="0" w:type="dxa"/>
+              <w:right w:w="0" w:type="dxa"/>
+            </w:tcMar>
+            <w:vAlign w:val="center"/>
+          </w:tcPr>
+          <w:p>
+            <w:pPr>
+              <w:jc w:val="left"/>
+              <w:spacing w:after="100" w:before="100" w:line="240"/>
+              <w:ind w:firstLine="0" w:left="100" w:right="100"/>
+            </w:pPr>
+            <w:r xmlns:w="http://schemas.openxmlformats.org/wordprocessingml/2006/main" xmlns:wp="http://schemas.openxmlformats.org/drawingml/2006/wordprocessingDrawing" xmlns:r="http://schemas.openxmlformats.org/officeDocument/2006/relationships" xmlns:w14="http://schemas.microsoft.com/office/word/2010/wordml">
+              <w:rPr>
+                <w:rFonts w:ascii="Arial" w:hAnsi="Arial" w:eastAsia="Arial" w:cs="Arial"/>
                 <w:sz w:val="22"/>
                 <w:szCs w:val="22"/>
                 <w:color w:val="000000"/>
@@ -2480,44 +1770,28 @@
           <w:cantSplit/>
           <w:trHeight w:val="617" w:hRule="auto"/>
         </w:trPr>
-        body1
         <w:tc>
           <w:tcPr>
             <w:vMerge w:val="restart"/>
-            <w:tcBorders>
-              <w:bottom w:val="none" w:sz="0" w:space="0" w:color="000000"/>
-              <w:top w:val="none" w:sz="0" w:space="0" w:color="000000"/>
-              <w:left w:val="none" w:sz="0" w:space="0" w:color="000000"/>
-              <w:right w:val="none" w:sz="0" w:space="0" w:color="000000"/>
-            </w:tcBorders>
-            <w:shd w:val="clear" w:color="auto" w:fill="FFFFFF"/>
-            <w:tcMar>
-              <w:top w:w="0" w:type="dxa"/>
-              <w:bottom w:w="0" w:type="dxa"/>
-              <w:left w:w="0" w:type="dxa"/>
-              <w:right w:w="0" w:type="dxa"/>
-            </w:tcMar>
-            <w:vAlign w:val="center"/>
-          </w:tcPr>
-          <w:p>
-            <w:pPr>
-              <w:jc w:val="left"/>
-              <w:keepNext/>
-              <w:pBdr>
-                <w:bottom w:val="none" w:sz="0" w:space="0" w:color="000000"/>
-                <w:top w:val="none" w:sz="0" w:space="0" w:color="000000"/>
-                <w:left w:val="none" w:sz="0" w:space="0" w:color="000000"/>
-                <w:right w:val="none" w:sz="0" w:space="0" w:color="000000"/>
-              </w:pBdr>
-              <w:spacing w:after="100" w:before="100" w:line="240"/>
-              <w:ind w:firstLine="0" w:left="100" w:right="100"/>
-            </w:pPr>
-            <w:r>
-              <w:rPr>
-                <w:rFonts w:ascii="Arial"/>
-                <w:i w:val="false"/>
-                <w:b w:val="false"/>
-                <w:u w:val="none"/>
+            <w:tcBorders/>
+            <w:shd w:val="clear" w:color="auto" w:fill="FFFFFF"/>
+            <w:tcMar>
+              <w:top w:w="0" w:type="dxa"/>
+              <w:bottom w:w="0" w:type="dxa"/>
+              <w:left w:w="0" w:type="dxa"/>
+              <w:right w:w="0" w:type="dxa"/>
+            </w:tcMar>
+            <w:vAlign w:val="center"/>
+          </w:tcPr>
+          <w:p>
+            <w:pPr>
+              <w:jc w:val="left"/>
+              <w:spacing w:after="100" w:before="100" w:line="240"/>
+              <w:ind w:firstLine="0" w:left="100" w:right="100"/>
+            </w:pPr>
+            <w:r xmlns:w="http://schemas.openxmlformats.org/wordprocessingml/2006/main" xmlns:wp="http://schemas.openxmlformats.org/drawingml/2006/wordprocessingDrawing" xmlns:r="http://schemas.openxmlformats.org/officeDocument/2006/relationships" xmlns:w14="http://schemas.microsoft.com/office/word/2010/wordml">
+              <w:rPr>
+                <w:rFonts w:ascii="Arial" w:hAnsi="Arial" w:eastAsia="Arial" w:cs="Arial"/>
                 <w:sz w:val="22"/>
                 <w:szCs w:val="22"/>
                 <w:color w:val="000000"/>
@@ -2528,40 +1802,25 @@
         </w:tc>
         <w:tc>
           <w:tcPr>
-            <w:tcBorders>
-              <w:bottom w:val="none" w:sz="0" w:space="0" w:color="000000"/>
-              <w:top w:val="none" w:sz="0" w:space="0" w:color="000000"/>
-              <w:left w:val="none" w:sz="0" w:space="0" w:color="000000"/>
-              <w:right w:val="none" w:sz="0" w:space="0" w:color="000000"/>
-            </w:tcBorders>
-            <w:shd w:val="clear" w:color="auto" w:fill="FFFFFF"/>
-            <w:tcMar>
-              <w:top w:w="0" w:type="dxa"/>
-              <w:bottom w:w="0" w:type="dxa"/>
-              <w:left w:w="0" w:type="dxa"/>
-              <w:right w:w="0" w:type="dxa"/>
-            </w:tcMar>
-            <w:vAlign w:val="center"/>
-          </w:tcPr>
-          <w:p>
-            <w:pPr>
-              <w:jc w:val="left"/>
-              <w:keepNext/>
-              <w:pBdr>
-                <w:bottom w:val="none" w:sz="0" w:space="0" w:color="000000"/>
-                <w:top w:val="none" w:sz="0" w:space="0" w:color="000000"/>
-                <w:left w:val="none" w:sz="0" w:space="0" w:color="000000"/>
-                <w:right w:val="none" w:sz="0" w:space="0" w:color="000000"/>
-              </w:pBdr>
-              <w:spacing w:after="100" w:before="100" w:line="240"/>
-              <w:ind w:firstLine="0" w:left="100" w:right="100"/>
-            </w:pPr>
-            <w:r>
-              <w:rPr>
-                <w:rFonts w:ascii="Arial"/>
-                <w:i w:val="false"/>
-                <w:b w:val="false"/>
-                <w:u w:val="none"/>
+            <w:tcBorders/>
+            <w:shd w:val="clear" w:color="auto" w:fill="FFFFFF"/>
+            <w:tcMar>
+              <w:top w:w="0" w:type="dxa"/>
+              <w:bottom w:w="0" w:type="dxa"/>
+              <w:left w:w="0" w:type="dxa"/>
+              <w:right w:w="0" w:type="dxa"/>
+            </w:tcMar>
+            <w:vAlign w:val="center"/>
+          </w:tcPr>
+          <w:p>
+            <w:pPr>
+              <w:jc w:val="left"/>
+              <w:spacing w:after="100" w:before="100" w:line="240"/>
+              <w:ind w:firstLine="0" w:left="100" w:right="100"/>
+            </w:pPr>
+            <w:r xmlns:w="http://schemas.openxmlformats.org/wordprocessingml/2006/main" xmlns:wp="http://schemas.openxmlformats.org/drawingml/2006/wordprocessingDrawing" xmlns:r="http://schemas.openxmlformats.org/officeDocument/2006/relationships" xmlns:w14="http://schemas.microsoft.com/office/word/2010/wordml">
+              <w:rPr>
+                <w:rFonts w:ascii="Arial" w:hAnsi="Arial" w:eastAsia="Arial" w:cs="Arial"/>
                 <w:sz w:val="22"/>
                 <w:szCs w:val="22"/>
                 <w:color w:val="000000"/>
@@ -2572,12 +1831,7 @@
         </w:tc>
         <w:tc>
           <w:tcPr>
-            <w:tcBorders>
-              <w:bottom w:val="none" w:sz="0" w:space="0" w:color="000000"/>
-              <w:top w:val="none" w:sz="0" w:space="0" w:color="000000"/>
-              <w:left w:val="none" w:sz="0" w:space="0" w:color="000000"/>
-              <w:right w:val="none" w:sz="0" w:space="0" w:color="000000"/>
-            </w:tcBorders>
+            <w:tcBorders/>
             <w:shd w:val="clear" w:color="auto" w:fill="FFFFFF"/>
             <w:tcMar>
               <w:top w:w="0" w:type="dxa"/>
@@ -2590,22 +1844,12 @@
           <w:p>
             <w:pPr>
               <w:jc w:val="right"/>
-              <w:keepNext/>
-              <w:pBdr>
-                <w:bottom w:val="none" w:sz="0" w:space="0" w:color="000000"/>
-                <w:top w:val="none" w:sz="0" w:space="0" w:color="000000"/>
-                <w:left w:val="none" w:sz="0" w:space="0" w:color="000000"/>
-                <w:right w:val="none" w:sz="0" w:space="0" w:color="000000"/>
-              </w:pBdr>
-              <w:spacing w:after="100" w:before="100" w:line="240"/>
-              <w:ind w:firstLine="0" w:left="100" w:right="100"/>
-            </w:pPr>
-            <w:r>
-              <w:rPr>
-                <w:rFonts w:ascii="Arial"/>
-                <w:i w:val="false"/>
-                <w:b w:val="false"/>
-                <w:u w:val="none"/>
+              <w:spacing w:after="100" w:before="100" w:line="240"/>
+              <w:ind w:firstLine="0" w:left="100" w:right="100"/>
+            </w:pPr>
+            <w:r xmlns:w="http://schemas.openxmlformats.org/wordprocessingml/2006/main" xmlns:wp="http://schemas.openxmlformats.org/drawingml/2006/wordprocessingDrawing" xmlns:r="http://schemas.openxmlformats.org/officeDocument/2006/relationships" xmlns:w14="http://schemas.microsoft.com/office/word/2010/wordml">
+              <w:rPr>
+                <w:rFonts w:ascii="Arial" w:hAnsi="Arial" w:eastAsia="Arial" w:cs="Arial"/>
                 <w:sz w:val="22"/>
                 <w:szCs w:val="22"/>
                 <w:color w:val="000000"/>
@@ -2616,40 +1860,26 @@
         </w:tc>
         <w:tc>
           <w:tcPr>
-            <w:tcBorders>
-              <w:bottom w:val="none" w:sz="0" w:space="0" w:color="000000"/>
-              <w:top w:val="none" w:sz="0" w:space="0" w:color="000000"/>
-              <w:left w:val="none" w:sz="0" w:space="0" w:color="000000"/>
-              <w:right w:val="none" w:sz="0" w:space="0" w:color="000000"/>
-            </w:tcBorders>
-            <w:shd w:val="clear" w:color="auto" w:fill="FFFFFF"/>
-            <w:tcMar>
-              <w:top w:w="0" w:type="dxa"/>
-              <w:bottom w:w="0" w:type="dxa"/>
-              <w:left w:w="0" w:type="dxa"/>
-              <w:right w:w="0" w:type="dxa"/>
-            </w:tcMar>
-            <w:vAlign w:val="center"/>
-          </w:tcPr>
-          <w:p>
-            <w:pPr>
-              <w:jc w:val="left"/>
-              <w:keepNext/>
-              <w:pBdr>
-                <w:bottom w:val="none" w:sz="0" w:space="0" w:color="000000"/>
-                <w:top w:val="none" w:sz="0" w:space="0" w:color="000000"/>
-                <w:left w:val="none" w:sz="0" w:space="0" w:color="000000"/>
-                <w:right w:val="none" w:sz="0" w:space="0" w:color="000000"/>
-              </w:pBdr>
-              <w:spacing w:after="100" w:before="100" w:line="240"/>
-              <w:ind w:firstLine="0" w:left="100" w:right="100"/>
-            </w:pPr>
-            <w:r>
-              <w:rPr>
-                <w:rFonts w:ascii="Arial"/>
-                <w:i w:val="false"/>
-                <w:b w:val="true"/>
-                <w:u w:val="none"/>
+            <w:tcBorders/>
+            <w:shd w:val="clear" w:color="auto" w:fill="FFFFFF"/>
+            <w:tcMar>
+              <w:top w:w="0" w:type="dxa"/>
+              <w:bottom w:w="0" w:type="dxa"/>
+              <w:left w:w="0" w:type="dxa"/>
+              <w:right w:w="0" w:type="dxa"/>
+            </w:tcMar>
+            <w:vAlign w:val="center"/>
+          </w:tcPr>
+          <w:p>
+            <w:pPr>
+              <w:jc w:val="left"/>
+              <w:spacing w:after="100" w:before="100" w:line="240"/>
+              <w:ind w:firstLine="0" w:left="100" w:right="100"/>
+            </w:pPr>
+            <w:r xmlns:w="http://schemas.openxmlformats.org/wordprocessingml/2006/main" xmlns:wp="http://schemas.openxmlformats.org/drawingml/2006/wordprocessingDrawing" xmlns:r="http://schemas.openxmlformats.org/officeDocument/2006/relationships" xmlns:w14="http://schemas.microsoft.com/office/word/2010/wordml">
+              <w:rPr>
+                <w:rFonts w:ascii="Arial" w:hAnsi="Arial" w:eastAsia="Arial" w:cs="Arial"/>
+                <w:b/>
                 <w:sz w:val="22"/>
                 <w:szCs w:val="22"/>
                 <w:color w:val="000000"/>
@@ -2664,76 +1894,52 @@
           <w:cantSplit/>
           <w:trHeight w:val="617" w:hRule="auto"/>
         </w:trPr>
-        body2
         <w:tc>
           <w:tcPr>
             <w:vMerge/>
             <w:tcBorders>
               <w:bottom w:val="single" w:sz="16" w:space="0" w:color="666666"/>
-              <w:top w:val="none" w:sz="0" w:space="0" w:color="000000"/>
-              <w:left w:val="none" w:sz="0" w:space="0" w:color="000000"/>
-              <w:right w:val="none" w:sz="0" w:space="0" w:color="000000"/>
-            </w:tcBorders>
-            <w:shd w:val="clear" w:color="auto" w:fill="FFFFFF"/>
-            <w:tcMar>
-              <w:top w:w="0" w:type="dxa"/>
-              <w:bottom w:w="0" w:type="dxa"/>
-              <w:left w:w="0" w:type="dxa"/>
-              <w:right w:w="0" w:type="dxa"/>
-            </w:tcMar>
-            <w:vAlign w:val="center"/>
-          </w:tcPr>
-          <w:p>
-            <w:pPr>
-              <w:jc w:val="left"/>
-              <w:keepNext/>
-              <w:pBdr>
-                <w:bottom w:val="none" w:sz="0" w:space="0" w:color="000000"/>
-                <w:top w:val="none" w:sz="0" w:space="0" w:color="000000"/>
-                <w:left w:val="none" w:sz="0" w:space="0" w:color="000000"/>
-                <w:right w:val="none" w:sz="0" w:space="0" w:color="000000"/>
-              </w:pBdr>
-              <w:spacing w:after="100" w:before="100" w:line="240"/>
-              <w:ind w:firstLine="0" w:left="100" w:right="100"/>
-            </w:pPr>
-          </w:p>
-        </w:tc>
-        <w:tc>
-          <w:tcPr>
-            <w:tcBorders>
-              <w:bottom w:val="single" w:sz="16" w:space="0" w:color="666666"/>
-              <w:top w:val="none" w:sz="0" w:space="0" w:color="000000"/>
-              <w:left w:val="none" w:sz="0" w:space="0" w:color="000000"/>
-              <w:right w:val="none" w:sz="0" w:space="0" w:color="000000"/>
-            </w:tcBorders>
-            <w:shd w:val="clear" w:color="auto" w:fill="FFFFFF"/>
-            <w:tcMar>
-              <w:top w:w="0" w:type="dxa"/>
-              <w:bottom w:w="0" w:type="dxa"/>
-              <w:left w:w="0" w:type="dxa"/>
-              <w:right w:w="0" w:type="dxa"/>
-            </w:tcMar>
-            <w:vAlign w:val="center"/>
-          </w:tcPr>
-          <w:p>
-            <w:pPr>
-              <w:jc w:val="left"/>
-              <w:keepNext/>
-              <w:pBdr>
-                <w:bottom w:val="none" w:sz="0" w:space="0" w:color="000000"/>
-                <w:top w:val="none" w:sz="0" w:space="0" w:color="000000"/>
-                <w:left w:val="none" w:sz="0" w:space="0" w:color="000000"/>
-                <w:right w:val="none" w:sz="0" w:space="0" w:color="000000"/>
-              </w:pBdr>
-              <w:spacing w:after="100" w:before="100" w:line="240"/>
-              <w:ind w:firstLine="0" w:left="100" w:right="100"/>
-            </w:pPr>
-            <w:r>
-              <w:rPr>
-                <w:rFonts w:ascii="Arial"/>
-                <w:i w:val="false"/>
-                <w:b w:val="false"/>
-                <w:u w:val="none"/>
+            </w:tcBorders>
+            <w:shd w:val="clear" w:color="auto" w:fill="FFFFFF"/>
+            <w:tcMar>
+              <w:top w:w="0" w:type="dxa"/>
+              <w:bottom w:w="0" w:type="dxa"/>
+              <w:left w:w="0" w:type="dxa"/>
+              <w:right w:w="0" w:type="dxa"/>
+            </w:tcMar>
+            <w:vAlign w:val="center"/>
+          </w:tcPr>
+          <w:p>
+            <w:pPr>
+              <w:jc w:val="left"/>
+              <w:spacing w:after="100" w:before="100" w:line="240"/>
+              <w:ind w:firstLine="0" w:left="100" w:right="100"/>
+            </w:pPr>
+          </w:p>
+        </w:tc>
+        <w:tc>
+          <w:tcPr>
+            <w:tcBorders>
+              <w:bottom w:val="single" w:sz="16" w:space="0" w:color="666666"/>
+            </w:tcBorders>
+            <w:shd w:val="clear" w:color="auto" w:fill="FFFFFF"/>
+            <w:tcMar>
+              <w:top w:w="0" w:type="dxa"/>
+              <w:bottom w:w="0" w:type="dxa"/>
+              <w:left w:w="0" w:type="dxa"/>
+              <w:right w:w="0" w:type="dxa"/>
+            </w:tcMar>
+            <w:vAlign w:val="center"/>
+          </w:tcPr>
+          <w:p>
+            <w:pPr>
+              <w:jc w:val="left"/>
+              <w:spacing w:after="100" w:before="100" w:line="240"/>
+              <w:ind w:firstLine="0" w:left="100" w:right="100"/>
+            </w:pPr>
+            <w:r xmlns:w="http://schemas.openxmlformats.org/wordprocessingml/2006/main" xmlns:wp="http://schemas.openxmlformats.org/drawingml/2006/wordprocessingDrawing" xmlns:r="http://schemas.openxmlformats.org/officeDocument/2006/relationships" xmlns:w14="http://schemas.microsoft.com/office/word/2010/wordml">
+              <w:rPr>
+                <w:rFonts w:ascii="Arial" w:hAnsi="Arial" w:eastAsia="Arial" w:cs="Arial"/>
                 <w:sz w:val="22"/>
                 <w:szCs w:val="22"/>
                 <w:color w:val="000000"/>
@@ -2746,9 +1952,6 @@
           <w:tcPr>
             <w:tcBorders>
               <w:bottom w:val="single" w:sz="16" w:space="0" w:color="666666"/>
-              <w:top w:val="none" w:sz="0" w:space="0" w:color="000000"/>
-              <w:left w:val="none" w:sz="0" w:space="0" w:color="000000"/>
-              <w:right w:val="none" w:sz="0" w:space="0" w:color="000000"/>
             </w:tcBorders>
             <w:shd w:val="clear" w:color="auto" w:fill="FFFFFF"/>
             <w:tcMar>
@@ -2762,22 +1965,12 @@
           <w:p>
             <w:pPr>
               <w:jc w:val="right"/>
-              <w:keepNext/>
-              <w:pBdr>
-                <w:bottom w:val="none" w:sz="0" w:space="0" w:color="000000"/>
-                <w:top w:val="none" w:sz="0" w:space="0" w:color="000000"/>
-                <w:left w:val="none" w:sz="0" w:space="0" w:color="000000"/>
-                <w:right w:val="none" w:sz="0" w:space="0" w:color="000000"/>
-              </w:pBdr>
-              <w:spacing w:after="100" w:before="100" w:line="240"/>
-              <w:ind w:firstLine="0" w:left="100" w:right="100"/>
-            </w:pPr>
-            <w:r>
-              <w:rPr>
-                <w:rFonts w:ascii="Arial"/>
-                <w:i w:val="false"/>
-                <w:b w:val="false"/>
-                <w:u w:val="none"/>
+              <w:spacing w:after="100" w:before="100" w:line="240"/>
+              <w:ind w:firstLine="0" w:left="100" w:right="100"/>
+            </w:pPr>
+            <w:r xmlns:w="http://schemas.openxmlformats.org/wordprocessingml/2006/main" xmlns:wp="http://schemas.openxmlformats.org/drawingml/2006/wordprocessingDrawing" xmlns:r="http://schemas.openxmlformats.org/officeDocument/2006/relationships" xmlns:w14="http://schemas.microsoft.com/office/word/2010/wordml">
+              <w:rPr>
+                <w:rFonts w:ascii="Arial" w:hAnsi="Arial" w:eastAsia="Arial" w:cs="Arial"/>
                 <w:sz w:val="22"/>
                 <w:szCs w:val="22"/>
                 <w:color w:val="000000"/>
@@ -2790,38 +1983,26 @@
           <w:tcPr>
             <w:tcBorders>
               <w:bottom w:val="single" w:sz="16" w:space="0" w:color="666666"/>
-              <w:top w:val="none" w:sz="0" w:space="0" w:color="000000"/>
-              <w:left w:val="none" w:sz="0" w:space="0" w:color="000000"/>
-              <w:right w:val="none" w:sz="0" w:space="0" w:color="000000"/>
-            </w:tcBorders>
-            <w:shd w:val="clear" w:color="auto" w:fill="FFFFFF"/>
-            <w:tcMar>
-              <w:top w:w="0" w:type="dxa"/>
-              <w:bottom w:w="0" w:type="dxa"/>
-              <w:left w:w="0" w:type="dxa"/>
-              <w:right w:w="0" w:type="dxa"/>
-            </w:tcMar>
-            <w:vAlign w:val="center"/>
-          </w:tcPr>
-          <w:p>
-            <w:pPr>
-              <w:jc w:val="left"/>
-              <w:keepNext/>
-              <w:pBdr>
-                <w:bottom w:val="none" w:sz="0" w:space="0" w:color="000000"/>
-                <w:top w:val="none" w:sz="0" w:space="0" w:color="000000"/>
-                <w:left w:val="none" w:sz="0" w:space="0" w:color="000000"/>
-                <w:right w:val="none" w:sz="0" w:space="0" w:color="000000"/>
-              </w:pBdr>
-              <w:spacing w:after="100" w:before="100" w:line="240"/>
-              <w:ind w:firstLine="0" w:left="100" w:right="100"/>
-            </w:pPr>
-            <w:r>
-              <w:rPr>
-                <w:rFonts w:ascii="Arial"/>
-                <w:i w:val="false"/>
-                <w:b w:val="true"/>
-                <w:u w:val="none"/>
+            </w:tcBorders>
+            <w:shd w:val="clear" w:color="auto" w:fill="FFFFFF"/>
+            <w:tcMar>
+              <w:top w:w="0" w:type="dxa"/>
+              <w:bottom w:w="0" w:type="dxa"/>
+              <w:left w:w="0" w:type="dxa"/>
+              <w:right w:w="0" w:type="dxa"/>
+            </w:tcMar>
+            <w:vAlign w:val="center"/>
+          </w:tcPr>
+          <w:p>
+            <w:pPr>
+              <w:jc w:val="left"/>
+              <w:spacing w:after="100" w:before="100" w:line="240"/>
+              <w:ind w:firstLine="0" w:left="100" w:right="100"/>
+            </w:pPr>
+            <w:r xmlns:w="http://schemas.openxmlformats.org/wordprocessingml/2006/main" xmlns:wp="http://schemas.openxmlformats.org/drawingml/2006/wordprocessingDrawing" xmlns:r="http://schemas.openxmlformats.org/officeDocument/2006/relationships" xmlns:w14="http://schemas.microsoft.com/office/word/2010/wordml">
+              <w:rPr>
+                <w:rFonts w:ascii="Arial" w:hAnsi="Arial" w:eastAsia="Arial" w:cs="Arial"/>
+                <w:b/>
                 <w:sz w:val="22"/>
                 <w:szCs w:val="22"/>
                 <w:color w:val="000000"/>
@@ -2832,7 +2013,7 @@
         </w:tc>
       </w:tr>
     </w:tbl>
-    <w:p>
+    <w:p xmlns:w="http://schemas.openxmlformats.org/wordprocessingml/2006/main" xmlns:wp="http://schemas.openxmlformats.org/drawingml/2006/wordprocessingDrawing" xmlns:r="http://schemas.openxmlformats.org/officeDocument/2006/relationships" xmlns:w14="http://schemas.microsoft.com/office/word/2010/wordml">
       <w:pPr>
         <w:pStyle w:val="Normal"/>
       </w:pPr>
@@ -2840,7 +2021,7 @@
         <w:t xml:space="preserve"/>
       </w:r>
     </w:p>
-    <w:p>
+    <w:p xmlns:w="http://schemas.openxmlformats.org/wordprocessingml/2006/main" xmlns:wp="http://schemas.openxmlformats.org/drawingml/2006/wordprocessingDrawing" xmlns:r="http://schemas.openxmlformats.org/officeDocument/2006/relationships" xmlns:w14="http://schemas.microsoft.com/office/word/2010/wordml">
       <w:pPr>
         <w:pStyle w:val="Normal"/>
       </w:pPr>
@@ -2848,7 +2029,7 @@
         <w:t xml:space="preserve"/>
       </w:r>
     </w:p>
-    <w:p>
+    <w:p xmlns:w="http://schemas.openxmlformats.org/wordprocessingml/2006/main" xmlns:wp="http://schemas.openxmlformats.org/drawingml/2006/wordprocessingDrawing" xmlns:r="http://schemas.openxmlformats.org/officeDocument/2006/relationships" xmlns:w14="http://schemas.microsoft.com/office/word/2010/wordml">
       <w:pPr>
         <w:pStyle w:val="Normal"/>
       </w:pPr>
@@ -2856,7 +2037,7 @@
         <w:t xml:space="preserve">Table 4: Assess how much variance is explained by urbanization</w:t>
       </w:r>
     </w:p>
-    <w:p>
+    <w:p xmlns:w="http://schemas.openxmlformats.org/wordprocessingml/2006/main" xmlns:wp="http://schemas.openxmlformats.org/drawingml/2006/wordprocessingDrawing" xmlns:r="http://schemas.openxmlformats.org/officeDocument/2006/relationships" xmlns:w14="http://schemas.microsoft.com/office/word/2010/wordml">
       <w:pPr>
         <w:pStyle w:val="Normal"/>
       </w:pPr>
@@ -2864,7 +2045,7 @@
         <w:t xml:space="preserve">Urbanization = Urbanization Score</w:t>
       </w:r>
     </w:p>
-    <w:p>
+    <w:p xmlns:w="http://schemas.openxmlformats.org/wordprocessingml/2006/main" xmlns:wp="http://schemas.openxmlformats.org/drawingml/2006/wordprocessingDrawing" xmlns:r="http://schemas.openxmlformats.org/officeDocument/2006/relationships" xmlns:w14="http://schemas.microsoft.com/office/word/2010/wordml">
       <w:pPr>
         <w:pStyle w:val="Normal"/>
       </w:pPr>
@@ -2872,7 +2053,7 @@
         <w:t xml:space="preserve">Model: Total_Height_late^(1/3) ~ (1 | Population/Family) + Block + Urb_score</w:t>
       </w:r>
     </w:p>
-    <w:tbl xmlns:a="http://schemas.openxmlformats.org/drawingml/2006/main" xmlns:pic="http://schemas.openxmlformats.org/drawingml/2006/picture">
+    <w:tbl xmlns:w="http://schemas.openxmlformats.org/wordprocessingml/2006/main" xmlns:r="http://schemas.openxmlformats.org/officeDocument/2006/relationships" xmlns:w14="http://schemas.microsoft.com/office/word/2010/wordml" xmlns:wp="http://schemas.openxmlformats.org/drawingml/2006/wordprocessingDrawing" xmlns:a="http://schemas.openxmlformats.org/drawingml/2006/main" xmlns:pic="http://schemas.openxmlformats.org/drawingml/2006/picture">
       <w:tblPr>
         <w:tblLayout w:type="fixed"/>
         <w:jc w:val="center"/>
@@ -2892,43 +2073,30 @@
           <w:trHeight w:val="637" w:hRule="auto"/>
           <w:tblHeader/>
         </w:trPr>
-        header1
         <w:tc>
           <w:tcPr>
             <w:tcBorders>
               <w:bottom w:val="single" w:sz="16" w:space="0" w:color="666666"/>
               <w:top w:val="single" w:sz="16" w:space="0" w:color="666666"/>
-              <w:left w:val="none" w:sz="0" w:space="0" w:color="000000"/>
-              <w:right w:val="none" w:sz="0" w:space="0" w:color="000000"/>
-            </w:tcBorders>
-            <w:shd w:val="clear" w:color="auto" w:fill="FFFFFF"/>
-            <w:tcMar>
-              <w:top w:w="0" w:type="dxa"/>
-              <w:bottom w:w="0" w:type="dxa"/>
-              <w:left w:w="0" w:type="dxa"/>
-              <w:right w:w="0" w:type="dxa"/>
-            </w:tcMar>
-            <w:vAlign w:val="center"/>
-          </w:tcPr>
-          <w:p>
-            <w:pPr>
-              <w:jc w:val="left"/>
-              <w:keepNext/>
-              <w:pBdr>
-                <w:bottom w:val="none" w:sz="0" w:space="0" w:color="000000"/>
-                <w:top w:val="none" w:sz="0" w:space="0" w:color="000000"/>
-                <w:left w:val="none" w:sz="0" w:space="0" w:color="000000"/>
-                <w:right w:val="none" w:sz="0" w:space="0" w:color="000000"/>
-              </w:pBdr>
-              <w:spacing w:after="100" w:before="100" w:line="240"/>
-              <w:ind w:firstLine="0" w:left="100" w:right="100"/>
-            </w:pPr>
-            <w:r>
-              <w:rPr>
-                <w:rFonts w:ascii="Arial"/>
-                <w:i w:val="false"/>
-                <w:b w:val="false"/>
-                <w:u w:val="none"/>
+            </w:tcBorders>
+            <w:shd w:val="clear" w:color="auto" w:fill="FFFFFF"/>
+            <w:tcMar>
+              <w:top w:w="0" w:type="dxa"/>
+              <w:bottom w:w="0" w:type="dxa"/>
+              <w:left w:w="0" w:type="dxa"/>
+              <w:right w:w="0" w:type="dxa"/>
+            </w:tcMar>
+            <w:vAlign w:val="center"/>
+          </w:tcPr>
+          <w:p>
+            <w:pPr>
+              <w:jc w:val="left"/>
+              <w:spacing w:after="100" w:before="100" w:line="240"/>
+              <w:ind w:firstLine="0" w:left="100" w:right="100"/>
+            </w:pPr>
+            <w:r xmlns:w="http://schemas.openxmlformats.org/wordprocessingml/2006/main" xmlns:wp="http://schemas.openxmlformats.org/drawingml/2006/wordprocessingDrawing" xmlns:r="http://schemas.openxmlformats.org/officeDocument/2006/relationships" xmlns:w14="http://schemas.microsoft.com/office/word/2010/wordml">
+              <w:rPr>
+                <w:rFonts w:ascii="Arial" w:hAnsi="Arial" w:eastAsia="Arial" w:cs="Arial"/>
                 <w:sz w:val="22"/>
                 <w:szCs w:val="22"/>
                 <w:color w:val="000000"/>
@@ -2942,37 +2110,25 @@
             <w:tcBorders>
               <w:bottom w:val="single" w:sz="16" w:space="0" w:color="666666"/>
               <w:top w:val="single" w:sz="16" w:space="0" w:color="666666"/>
-              <w:left w:val="none" w:sz="0" w:space="0" w:color="000000"/>
-              <w:right w:val="none" w:sz="0" w:space="0" w:color="000000"/>
-            </w:tcBorders>
-            <w:shd w:val="clear" w:color="auto" w:fill="FFFFFF"/>
-            <w:tcMar>
-              <w:top w:w="0" w:type="dxa"/>
-              <w:bottom w:w="0" w:type="dxa"/>
-              <w:left w:w="0" w:type="dxa"/>
-              <w:right w:w="0" w:type="dxa"/>
-            </w:tcMar>
-            <w:vAlign w:val="center"/>
-          </w:tcPr>
-          <w:p>
-            <w:pPr>
-              <w:jc w:val="left"/>
-              <w:keepNext/>
-              <w:pBdr>
-                <w:bottom w:val="none" w:sz="0" w:space="0" w:color="000000"/>
-                <w:top w:val="none" w:sz="0" w:space="0" w:color="000000"/>
-                <w:left w:val="none" w:sz="0" w:space="0" w:color="000000"/>
-                <w:right w:val="none" w:sz="0" w:space="0" w:color="000000"/>
-              </w:pBdr>
-              <w:spacing w:after="100" w:before="100" w:line="240"/>
-              <w:ind w:firstLine="0" w:left="100" w:right="100"/>
-            </w:pPr>
-            <w:r>
-              <w:rPr>
-                <w:rFonts w:ascii="Arial"/>
-                <w:i w:val="false"/>
-                <w:b w:val="false"/>
-                <w:u w:val="none"/>
+            </w:tcBorders>
+            <w:shd w:val="clear" w:color="auto" w:fill="FFFFFF"/>
+            <w:tcMar>
+              <w:top w:w="0" w:type="dxa"/>
+              <w:bottom w:w="0" w:type="dxa"/>
+              <w:left w:w="0" w:type="dxa"/>
+              <w:right w:w="0" w:type="dxa"/>
+            </w:tcMar>
+            <w:vAlign w:val="center"/>
+          </w:tcPr>
+          <w:p>
+            <w:pPr>
+              <w:jc w:val="left"/>
+              <w:spacing w:after="100" w:before="100" w:line="240"/>
+              <w:ind w:firstLine="0" w:left="100" w:right="100"/>
+            </w:pPr>
+            <w:r xmlns:w="http://schemas.openxmlformats.org/wordprocessingml/2006/main" xmlns:wp="http://schemas.openxmlformats.org/drawingml/2006/wordprocessingDrawing" xmlns:r="http://schemas.openxmlformats.org/officeDocument/2006/relationships" xmlns:w14="http://schemas.microsoft.com/office/word/2010/wordml">
+              <w:rPr>
+                <w:rFonts w:ascii="Arial" w:hAnsi="Arial" w:eastAsia="Arial" w:cs="Arial"/>
                 <w:sz w:val="22"/>
                 <w:szCs w:val="22"/>
                 <w:color w:val="000000"/>
@@ -2986,8 +2142,6 @@
             <w:tcBorders>
               <w:bottom w:val="single" w:sz="16" w:space="0" w:color="666666"/>
               <w:top w:val="single" w:sz="16" w:space="0" w:color="666666"/>
-              <w:left w:val="none" w:sz="0" w:space="0" w:color="000000"/>
-              <w:right w:val="none" w:sz="0" w:space="0" w:color="000000"/>
             </w:tcBorders>
             <w:shd w:val="clear" w:color="auto" w:fill="FFFFFF"/>
             <w:tcMar>
@@ -3001,34 +2155,21 @@
           <w:p>
             <w:pPr>
               <w:jc w:val="right"/>
-              <w:keepNext/>
-              <w:pBdr>
-                <w:bottom w:val="none" w:sz="0" w:space="0" w:color="000000"/>
-                <w:top w:val="none" w:sz="0" w:space="0" w:color="000000"/>
-                <w:left w:val="none" w:sz="0" w:space="0" w:color="000000"/>
-                <w:right w:val="none" w:sz="0" w:space="0" w:color="000000"/>
-              </w:pBdr>
-              <w:spacing w:after="100" w:before="100" w:line="240"/>
-              <w:ind w:firstLine="0" w:left="100" w:right="100"/>
-            </w:pPr>
-            <w:r>
-              <w:rPr>
-                <w:rFonts w:ascii="Arial"/>
-                <w:i w:val="false"/>
-                <w:b w:val="false"/>
-                <w:u w:val="none"/>
+              <w:spacing w:after="100" w:before="100" w:line="240"/>
+              <w:ind w:firstLine="0" w:left="100" w:right="100"/>
+            </w:pPr>
+            <w:r xmlns:w="http://schemas.openxmlformats.org/wordprocessingml/2006/main" xmlns:wp="http://schemas.openxmlformats.org/drawingml/2006/wordprocessingDrawing" xmlns:r="http://schemas.openxmlformats.org/officeDocument/2006/relationships" xmlns:w14="http://schemas.microsoft.com/office/word/2010/wordml">
+              <w:rPr>
+                <w:rFonts w:ascii="Arial" w:hAnsi="Arial" w:eastAsia="Arial" w:cs="Arial"/>
                 <w:sz w:val="22"/>
                 <w:szCs w:val="22"/>
                 <w:color w:val="000000"/>
               </w:rPr>
               <w:t xml:space="preserve">Ï‡</w:t>
             </w:r>
-            <w:r>
-              <w:rPr>
-                <w:rFonts w:ascii="Arial"/>
-                <w:i w:val="false"/>
-                <w:b w:val="false"/>
-                <w:u w:val="none"/>
+            <w:r xmlns:w="http://schemas.openxmlformats.org/wordprocessingml/2006/main" xmlns:wp="http://schemas.openxmlformats.org/drawingml/2006/wordprocessingDrawing" xmlns:r="http://schemas.openxmlformats.org/officeDocument/2006/relationships" xmlns:w14="http://schemas.microsoft.com/office/word/2010/wordml">
+              <w:rPr>
+                <w:rFonts w:ascii="Arial" w:hAnsi="Arial" w:eastAsia="Arial" w:cs="Arial"/>
                 <w:vertAlign w:val="superscript"/>
                 <w:sz w:val="22"/>
                 <w:szCs w:val="22"/>
@@ -3043,8 +2184,6 @@
             <w:tcBorders>
               <w:bottom w:val="single" w:sz="16" w:space="0" w:color="666666"/>
               <w:top w:val="single" w:sz="16" w:space="0" w:color="666666"/>
-              <w:left w:val="none" w:sz="0" w:space="0" w:color="000000"/>
-              <w:right w:val="none" w:sz="0" w:space="0" w:color="000000"/>
             </w:tcBorders>
             <w:shd w:val="clear" w:color="auto" w:fill="FFFFFF"/>
             <w:tcMar>
@@ -3058,22 +2197,12 @@
           <w:p>
             <w:pPr>
               <w:jc w:val="right"/>
-              <w:keepNext/>
-              <w:pBdr>
-                <w:bottom w:val="none" w:sz="0" w:space="0" w:color="000000"/>
-                <w:top w:val="none" w:sz="0" w:space="0" w:color="000000"/>
-                <w:left w:val="none" w:sz="0" w:space="0" w:color="000000"/>
-                <w:right w:val="none" w:sz="0" w:space="0" w:color="000000"/>
-              </w:pBdr>
-              <w:spacing w:after="100" w:before="100" w:line="240"/>
-              <w:ind w:firstLine="0" w:left="100" w:right="100"/>
-            </w:pPr>
-            <w:r>
-              <w:rPr>
-                <w:rFonts w:ascii="Arial"/>
-                <w:i w:val="false"/>
-                <w:b w:val="false"/>
-                <w:u w:val="none"/>
+              <w:spacing w:after="100" w:before="100" w:line="240"/>
+              <w:ind w:firstLine="0" w:left="100" w:right="100"/>
+            </w:pPr>
+            <w:r xmlns:w="http://schemas.openxmlformats.org/wordprocessingml/2006/main" xmlns:wp="http://schemas.openxmlformats.org/drawingml/2006/wordprocessingDrawing" xmlns:r="http://schemas.openxmlformats.org/officeDocument/2006/relationships" xmlns:w14="http://schemas.microsoft.com/office/word/2010/wordml">
+              <w:rPr>
+                <w:rFonts w:ascii="Arial" w:hAnsi="Arial" w:eastAsia="Arial" w:cs="Arial"/>
                 <w:sz w:val="22"/>
                 <w:szCs w:val="22"/>
                 <w:color w:val="000000"/>
@@ -3087,8 +2216,6 @@
             <w:tcBorders>
               <w:bottom w:val="single" w:sz="16" w:space="0" w:color="666666"/>
               <w:top w:val="single" w:sz="16" w:space="0" w:color="666666"/>
-              <w:left w:val="none" w:sz="0" w:space="0" w:color="000000"/>
-              <w:right w:val="none" w:sz="0" w:space="0" w:color="000000"/>
             </w:tcBorders>
             <w:shd w:val="clear" w:color="auto" w:fill="FFFFFF"/>
             <w:tcMar>
@@ -3102,22 +2229,12 @@
           <w:p>
             <w:pPr>
               <w:jc w:val="right"/>
-              <w:keepNext/>
-              <w:pBdr>
-                <w:bottom w:val="none" w:sz="0" w:space="0" w:color="000000"/>
-                <w:top w:val="none" w:sz="0" w:space="0" w:color="000000"/>
-                <w:left w:val="none" w:sz="0" w:space="0" w:color="000000"/>
-                <w:right w:val="none" w:sz="0" w:space="0" w:color="000000"/>
-              </w:pBdr>
-              <w:spacing w:after="100" w:before="100" w:line="240"/>
-              <w:ind w:firstLine="0" w:left="100" w:right="100"/>
-            </w:pPr>
-            <w:r>
-              <w:rPr>
-                <w:rFonts w:ascii="Arial"/>
-                <w:i w:val="false"/>
-                <w:b w:val="false"/>
-                <w:u w:val="none"/>
+              <w:spacing w:after="100" w:before="100" w:line="240"/>
+              <w:ind w:firstLine="0" w:left="100" w:right="100"/>
+            </w:pPr>
+            <w:r xmlns:w="http://schemas.openxmlformats.org/wordprocessingml/2006/main" xmlns:wp="http://schemas.openxmlformats.org/drawingml/2006/wordprocessingDrawing" xmlns:r="http://schemas.openxmlformats.org/officeDocument/2006/relationships" xmlns:w14="http://schemas.microsoft.com/office/word/2010/wordml">
+              <w:rPr>
+                <w:rFonts w:ascii="Arial" w:hAnsi="Arial" w:eastAsia="Arial" w:cs="Arial"/>
                 <w:sz w:val="22"/>
                 <w:szCs w:val="22"/>
                 <w:color w:val="000000"/>
@@ -3131,37 +2248,25 @@
             <w:tcBorders>
               <w:bottom w:val="single" w:sz="16" w:space="0" w:color="666666"/>
               <w:top w:val="single" w:sz="16" w:space="0" w:color="666666"/>
-              <w:left w:val="none" w:sz="0" w:space="0" w:color="000000"/>
-              <w:right w:val="none" w:sz="0" w:space="0" w:color="000000"/>
-            </w:tcBorders>
-            <w:shd w:val="clear" w:color="auto" w:fill="FFFFFF"/>
-            <w:tcMar>
-              <w:top w:w="0" w:type="dxa"/>
-              <w:bottom w:w="0" w:type="dxa"/>
-              <w:left w:w="0" w:type="dxa"/>
-              <w:right w:w="0" w:type="dxa"/>
-            </w:tcMar>
-            <w:vAlign w:val="center"/>
-          </w:tcPr>
-          <w:p>
-            <w:pPr>
-              <w:jc w:val="left"/>
-              <w:keepNext/>
-              <w:pBdr>
-                <w:bottom w:val="none" w:sz="0" w:space="0" w:color="000000"/>
-                <w:top w:val="none" w:sz="0" w:space="0" w:color="000000"/>
-                <w:left w:val="none" w:sz="0" w:space="0" w:color="000000"/>
-                <w:right w:val="none" w:sz="0" w:space="0" w:color="000000"/>
-              </w:pBdr>
-              <w:spacing w:after="100" w:before="100" w:line="240"/>
-              <w:ind w:firstLine="0" w:left="100" w:right="100"/>
-            </w:pPr>
-            <w:r>
-              <w:rPr>
-                <w:rFonts w:ascii="Arial"/>
-                <w:i w:val="false"/>
-                <w:b w:val="false"/>
-                <w:u w:val="none"/>
+            </w:tcBorders>
+            <w:shd w:val="clear" w:color="auto" w:fill="FFFFFF"/>
+            <w:tcMar>
+              <w:top w:w="0" w:type="dxa"/>
+              <w:bottom w:w="0" w:type="dxa"/>
+              <w:left w:w="0" w:type="dxa"/>
+              <w:right w:w="0" w:type="dxa"/>
+            </w:tcMar>
+            <w:vAlign w:val="center"/>
+          </w:tcPr>
+          <w:p>
+            <w:pPr>
+              <w:jc w:val="left"/>
+              <w:spacing w:after="100" w:before="100" w:line="240"/>
+              <w:ind w:firstLine="0" w:left="100" w:right="100"/>
+            </w:pPr>
+            <w:r xmlns:w="http://schemas.openxmlformats.org/wordprocessingml/2006/main" xmlns:wp="http://schemas.openxmlformats.org/drawingml/2006/wordprocessingDrawing" xmlns:r="http://schemas.openxmlformats.org/officeDocument/2006/relationships" xmlns:w14="http://schemas.microsoft.com/office/word/2010/wordml">
+              <w:rPr>
+                <w:rFonts w:ascii="Arial" w:hAnsi="Arial" w:eastAsia="Arial" w:cs="Arial"/>
                 <w:sz w:val="22"/>
                 <w:szCs w:val="22"/>
                 <w:color w:val="000000"/>
@@ -3176,44 +2281,30 @@
           <w:cantSplit/>
           <w:trHeight w:val="617" w:hRule="auto"/>
         </w:trPr>
-        body1
         <w:tc>
           <w:tcPr>
             <w:vMerge w:val="restart"/>
             <w:tcBorders>
               <w:bottom w:val="single" w:sz="16" w:space="0" w:color="666666"/>
-              <w:top w:val="single" w:sz="16" w:space="0" w:color="666666"/>
-              <w:left w:val="none" w:sz="0" w:space="0" w:color="000000"/>
-              <w:right w:val="none" w:sz="0" w:space="0" w:color="000000"/>
-            </w:tcBorders>
-            <w:shd w:val="clear" w:color="auto" w:fill="FFFFFF"/>
-            <w:tcMar>
-              <w:top w:w="0" w:type="dxa"/>
-              <w:bottom w:w="0" w:type="dxa"/>
-              <w:left w:w="0" w:type="dxa"/>
-              <w:right w:w="0" w:type="dxa"/>
-            </w:tcMar>
-            <w:vAlign w:val="center"/>
-          </w:tcPr>
-          <w:p>
-            <w:pPr>
-              <w:jc w:val="left"/>
-              <w:keepNext/>
-              <w:pBdr>
-                <w:bottom w:val="none" w:sz="0" w:space="0" w:color="000000"/>
-                <w:top w:val="none" w:sz="0" w:space="0" w:color="000000"/>
-                <w:left w:val="none" w:sz="0" w:space="0" w:color="000000"/>
-                <w:right w:val="none" w:sz="0" w:space="0" w:color="000000"/>
-              </w:pBdr>
-              <w:spacing w:after="100" w:before="100" w:line="240"/>
-              <w:ind w:firstLine="0" w:left="100" w:right="100"/>
-            </w:pPr>
-            <w:r>
-              <w:rPr>
-                <w:rFonts w:ascii="Arial"/>
-                <w:i w:val="false"/>
-                <w:b w:val="false"/>
-                <w:u w:val="none"/>
+            </w:tcBorders>
+            <w:shd w:val="clear" w:color="auto" w:fill="FFFFFF"/>
+            <w:tcMar>
+              <w:top w:w="0" w:type="dxa"/>
+              <w:bottom w:w="0" w:type="dxa"/>
+              <w:left w:w="0" w:type="dxa"/>
+              <w:right w:w="0" w:type="dxa"/>
+            </w:tcMar>
+            <w:vAlign w:val="center"/>
+          </w:tcPr>
+          <w:p>
+            <w:pPr>
+              <w:jc w:val="left"/>
+              <w:spacing w:after="100" w:before="100" w:line="240"/>
+              <w:ind w:firstLine="0" w:left="100" w:right="100"/>
+            </w:pPr>
+            <w:r xmlns:w="http://schemas.openxmlformats.org/wordprocessingml/2006/main" xmlns:wp="http://schemas.openxmlformats.org/drawingml/2006/wordprocessingDrawing" xmlns:r="http://schemas.openxmlformats.org/officeDocument/2006/relationships" xmlns:w14="http://schemas.microsoft.com/office/word/2010/wordml">
+              <w:rPr>
+                <w:rFonts w:ascii="Arial" w:hAnsi="Arial" w:eastAsia="Arial" w:cs="Arial"/>
                 <w:sz w:val="22"/>
                 <w:szCs w:val="22"/>
                 <w:color w:val="000000"/>
@@ -3224,40 +2315,25 @@
         </w:tc>
         <w:tc>
           <w:tcPr>
-            <w:tcBorders>
-              <w:bottom w:val="none" w:sz="0" w:space="0" w:color="000000"/>
-              <w:top w:val="none" w:sz="0" w:space="0" w:color="000000"/>
-              <w:left w:val="none" w:sz="0" w:space="0" w:color="000000"/>
-              <w:right w:val="none" w:sz="0" w:space="0" w:color="000000"/>
-            </w:tcBorders>
-            <w:shd w:val="clear" w:color="auto" w:fill="FFFFFF"/>
-            <w:tcMar>
-              <w:top w:w="0" w:type="dxa"/>
-              <w:bottom w:w="0" w:type="dxa"/>
-              <w:left w:w="0" w:type="dxa"/>
-              <w:right w:w="0" w:type="dxa"/>
-            </w:tcMar>
-            <w:vAlign w:val="center"/>
-          </w:tcPr>
-          <w:p>
-            <w:pPr>
-              <w:jc w:val="left"/>
-              <w:keepNext/>
-              <w:pBdr>
-                <w:bottom w:val="none" w:sz="0" w:space="0" w:color="000000"/>
-                <w:top w:val="none" w:sz="0" w:space="0" w:color="000000"/>
-                <w:left w:val="none" w:sz="0" w:space="0" w:color="000000"/>
-                <w:right w:val="none" w:sz="0" w:space="0" w:color="000000"/>
-              </w:pBdr>
-              <w:spacing w:after="100" w:before="100" w:line="240"/>
-              <w:ind w:firstLine="0" w:left="100" w:right="100"/>
-            </w:pPr>
-            <w:r>
-              <w:rPr>
-                <w:rFonts w:ascii="Arial"/>
-                <w:i w:val="false"/>
-                <w:b w:val="false"/>
-                <w:u w:val="none"/>
+            <w:tcBorders/>
+            <w:shd w:val="clear" w:color="auto" w:fill="FFFFFF"/>
+            <w:tcMar>
+              <w:top w:w="0" w:type="dxa"/>
+              <w:bottom w:w="0" w:type="dxa"/>
+              <w:left w:w="0" w:type="dxa"/>
+              <w:right w:w="0" w:type="dxa"/>
+            </w:tcMar>
+            <w:vAlign w:val="center"/>
+          </w:tcPr>
+          <w:p>
+            <w:pPr>
+              <w:jc w:val="left"/>
+              <w:spacing w:after="100" w:before="100" w:line="240"/>
+              <w:ind w:firstLine="0" w:left="100" w:right="100"/>
+            </w:pPr>
+            <w:r xmlns:w="http://schemas.openxmlformats.org/wordprocessingml/2006/main" xmlns:wp="http://schemas.openxmlformats.org/drawingml/2006/wordprocessingDrawing" xmlns:r="http://schemas.openxmlformats.org/officeDocument/2006/relationships" xmlns:w14="http://schemas.microsoft.com/office/word/2010/wordml">
+              <w:rPr>
+                <w:rFonts w:ascii="Arial" w:hAnsi="Arial" w:eastAsia="Arial" w:cs="Arial"/>
                 <w:sz w:val="22"/>
                 <w:szCs w:val="22"/>
                 <w:color w:val="000000"/>
@@ -3268,12 +2344,7 @@
         </w:tc>
         <w:tc>
           <w:tcPr>
-            <w:tcBorders>
-              <w:bottom w:val="none" w:sz="0" w:space="0" w:color="000000"/>
-              <w:top w:val="none" w:sz="0" w:space="0" w:color="000000"/>
-              <w:left w:val="none" w:sz="0" w:space="0" w:color="000000"/>
-              <w:right w:val="none" w:sz="0" w:space="0" w:color="000000"/>
-            </w:tcBorders>
+            <w:tcBorders/>
             <w:shd w:val="clear" w:color="auto" w:fill="FFFFFF"/>
             <w:tcMar>
               <w:top w:w="0" w:type="dxa"/>
@@ -3286,22 +2357,12 @@
           <w:p>
             <w:pPr>
               <w:jc w:val="right"/>
-              <w:keepNext/>
-              <w:pBdr>
-                <w:bottom w:val="none" w:sz="0" w:space="0" w:color="000000"/>
-                <w:top w:val="none" w:sz="0" w:space="0" w:color="000000"/>
-                <w:left w:val="none" w:sz="0" w:space="0" w:color="000000"/>
-                <w:right w:val="none" w:sz="0" w:space="0" w:color="000000"/>
-              </w:pBdr>
-              <w:spacing w:after="100" w:before="100" w:line="240"/>
-              <w:ind w:firstLine="0" w:left="100" w:right="100"/>
-            </w:pPr>
-            <w:r>
-              <w:rPr>
-                <w:rFonts w:ascii="Arial"/>
-                <w:i w:val="false"/>
-                <w:b w:val="false"/>
-                <w:u w:val="none"/>
+              <w:spacing w:after="100" w:before="100" w:line="240"/>
+              <w:ind w:firstLine="0" w:left="100" w:right="100"/>
+            </w:pPr>
+            <w:r xmlns:w="http://schemas.openxmlformats.org/wordprocessingml/2006/main" xmlns:wp="http://schemas.openxmlformats.org/drawingml/2006/wordprocessingDrawing" xmlns:r="http://schemas.openxmlformats.org/officeDocument/2006/relationships" xmlns:w14="http://schemas.microsoft.com/office/word/2010/wordml">
+              <w:rPr>
+                <w:rFonts w:ascii="Arial" w:hAnsi="Arial" w:eastAsia="Arial" w:cs="Arial"/>
                 <w:sz w:val="22"/>
                 <w:szCs w:val="22"/>
                 <w:color w:val="000000"/>
@@ -3312,12 +2373,7 @@
         </w:tc>
         <w:tc>
           <w:tcPr>
-            <w:tcBorders>
-              <w:bottom w:val="none" w:sz="0" w:space="0" w:color="000000"/>
-              <w:top w:val="none" w:sz="0" w:space="0" w:color="000000"/>
-              <w:left w:val="none" w:sz="0" w:space="0" w:color="000000"/>
-              <w:right w:val="none" w:sz="0" w:space="0" w:color="000000"/>
-            </w:tcBorders>
+            <w:tcBorders/>
             <w:shd w:val="clear" w:color="auto" w:fill="FFFFFF"/>
             <w:tcMar>
               <w:top w:w="0" w:type="dxa"/>
@@ -3330,22 +2386,12 @@
           <w:p>
             <w:pPr>
               <w:jc w:val="right"/>
-              <w:keepNext/>
-              <w:pBdr>
-                <w:bottom w:val="none" w:sz="0" w:space="0" w:color="000000"/>
-                <w:top w:val="none" w:sz="0" w:space="0" w:color="000000"/>
-                <w:left w:val="none" w:sz="0" w:space="0" w:color="000000"/>
-                <w:right w:val="none" w:sz="0" w:space="0" w:color="000000"/>
-              </w:pBdr>
-              <w:spacing w:after="100" w:before="100" w:line="240"/>
-              <w:ind w:firstLine="0" w:left="100" w:right="100"/>
-            </w:pPr>
-            <w:r>
-              <w:rPr>
-                <w:rFonts w:ascii="Arial"/>
-                <w:i w:val="false"/>
-                <w:b w:val="false"/>
-                <w:u w:val="none"/>
+              <w:spacing w:after="100" w:before="100" w:line="240"/>
+              <w:ind w:firstLine="0" w:left="100" w:right="100"/>
+            </w:pPr>
+            <w:r xmlns:w="http://schemas.openxmlformats.org/wordprocessingml/2006/main" xmlns:wp="http://schemas.openxmlformats.org/drawingml/2006/wordprocessingDrawing" xmlns:r="http://schemas.openxmlformats.org/officeDocument/2006/relationships" xmlns:w14="http://schemas.microsoft.com/office/word/2010/wordml">
+              <w:rPr>
+                <w:rFonts w:ascii="Arial" w:hAnsi="Arial" w:eastAsia="Arial" w:cs="Arial"/>
                 <w:sz w:val="22"/>
                 <w:szCs w:val="22"/>
                 <w:color w:val="000000"/>
@@ -3356,12 +2402,7 @@
         </w:tc>
         <w:tc>
           <w:tcPr>
-            <w:tcBorders>
-              <w:bottom w:val="none" w:sz="0" w:space="0" w:color="000000"/>
-              <w:top w:val="none" w:sz="0" w:space="0" w:color="000000"/>
-              <w:left w:val="none" w:sz="0" w:space="0" w:color="000000"/>
-              <w:right w:val="none" w:sz="0" w:space="0" w:color="000000"/>
-            </w:tcBorders>
+            <w:tcBorders/>
             <w:shd w:val="clear" w:color="auto" w:fill="FFFFFF"/>
             <w:tcMar>
               <w:top w:w="0" w:type="dxa"/>
@@ -3374,22 +2415,12 @@
           <w:p>
             <w:pPr>
               <w:jc w:val="right"/>
-              <w:keepNext/>
-              <w:pBdr>
-                <w:bottom w:val="none" w:sz="0" w:space="0" w:color="000000"/>
-                <w:top w:val="none" w:sz="0" w:space="0" w:color="000000"/>
-                <w:left w:val="none" w:sz="0" w:space="0" w:color="000000"/>
-                <w:right w:val="none" w:sz="0" w:space="0" w:color="000000"/>
-              </w:pBdr>
-              <w:spacing w:after="100" w:before="100" w:line="240"/>
-              <w:ind w:firstLine="0" w:left="100" w:right="100"/>
-            </w:pPr>
-            <w:r>
-              <w:rPr>
-                <w:rFonts w:ascii="Arial"/>
-                <w:i w:val="false"/>
-                <w:b w:val="false"/>
-                <w:u w:val="none"/>
+              <w:spacing w:after="100" w:before="100" w:line="240"/>
+              <w:ind w:firstLine="0" w:left="100" w:right="100"/>
+            </w:pPr>
+            <w:r xmlns:w="http://schemas.openxmlformats.org/wordprocessingml/2006/main" xmlns:wp="http://schemas.openxmlformats.org/drawingml/2006/wordprocessingDrawing" xmlns:r="http://schemas.openxmlformats.org/officeDocument/2006/relationships" xmlns:w14="http://schemas.microsoft.com/office/word/2010/wordml">
+              <w:rPr>
+                <w:rFonts w:ascii="Arial" w:hAnsi="Arial" w:eastAsia="Arial" w:cs="Arial"/>
                 <w:sz w:val="22"/>
                 <w:szCs w:val="22"/>
                 <w:color w:val="000000"/>
@@ -3400,40 +2431,25 @@
         </w:tc>
         <w:tc>
           <w:tcPr>
-            <w:tcBorders>
-              <w:bottom w:val="none" w:sz="0" w:space="0" w:color="000000"/>
-              <w:top w:val="none" w:sz="0" w:space="0" w:color="000000"/>
-              <w:left w:val="none" w:sz="0" w:space="0" w:color="000000"/>
-              <w:right w:val="none" w:sz="0" w:space="0" w:color="000000"/>
-            </w:tcBorders>
-            <w:shd w:val="clear" w:color="auto" w:fill="FFFFFF"/>
-            <w:tcMar>
-              <w:top w:w="0" w:type="dxa"/>
-              <w:bottom w:w="0" w:type="dxa"/>
-              <w:left w:w="0" w:type="dxa"/>
-              <w:right w:w="0" w:type="dxa"/>
-            </w:tcMar>
-            <w:vAlign w:val="center"/>
-          </w:tcPr>
-          <w:p>
-            <w:pPr>
-              <w:jc w:val="left"/>
-              <w:keepNext/>
-              <w:pBdr>
-                <w:bottom w:val="none" w:sz="0" w:space="0" w:color="000000"/>
-                <w:top w:val="none" w:sz="0" w:space="0" w:color="000000"/>
-                <w:left w:val="none" w:sz="0" w:space="0" w:color="000000"/>
-                <w:right w:val="none" w:sz="0" w:space="0" w:color="000000"/>
-              </w:pBdr>
-              <w:spacing w:after="100" w:before="100" w:line="240"/>
-              <w:ind w:firstLine="0" w:left="100" w:right="100"/>
-            </w:pPr>
-            <w:r>
-              <w:rPr>
-                <w:rFonts w:ascii="Arial"/>
-                <w:i w:val="false"/>
-                <w:b w:val="false"/>
-                <w:u w:val="none"/>
+            <w:tcBorders/>
+            <w:shd w:val="clear" w:color="auto" w:fill="FFFFFF"/>
+            <w:tcMar>
+              <w:top w:w="0" w:type="dxa"/>
+              <w:bottom w:w="0" w:type="dxa"/>
+              <w:left w:w="0" w:type="dxa"/>
+              <w:right w:w="0" w:type="dxa"/>
+            </w:tcMar>
+            <w:vAlign w:val="center"/>
+          </w:tcPr>
+          <w:p>
+            <w:pPr>
+              <w:jc w:val="left"/>
+              <w:spacing w:after="100" w:before="100" w:line="240"/>
+              <w:ind w:firstLine="0" w:left="100" w:right="100"/>
+            </w:pPr>
+            <w:r xmlns:w="http://schemas.openxmlformats.org/wordprocessingml/2006/main" xmlns:wp="http://schemas.openxmlformats.org/drawingml/2006/wordprocessingDrawing" xmlns:r="http://schemas.openxmlformats.org/officeDocument/2006/relationships" xmlns:w14="http://schemas.microsoft.com/office/word/2010/wordml">
+              <w:rPr>
+                <w:rFonts w:ascii="Arial" w:hAnsi="Arial" w:eastAsia="Arial" w:cs="Arial"/>
                 <w:sz w:val="22"/>
                 <w:szCs w:val="22"/>
                 <w:color w:val="000000"/>
@@ -3446,78 +2462,50 @@
       <w:tr>
         <w:trPr>
           <w:cantSplit/>
-          <w:trHeight w:val="617" w:hRule="auto"/>
+          <w:trHeight w:val="612" w:hRule="auto"/>
         </w:trPr>
-        body2
         <w:tc>
           <w:tcPr>
             <w:vMerge/>
-            <w:tcBorders>
-              <w:bottom w:val="none" w:sz="0" w:space="0" w:color="000000"/>
-              <w:top w:val="single" w:sz="16" w:space="0" w:color="666666"/>
-              <w:left w:val="none" w:sz="0" w:space="0" w:color="000000"/>
-              <w:right w:val="none" w:sz="0" w:space="0" w:color="000000"/>
-            </w:tcBorders>
-            <w:shd w:val="clear" w:color="auto" w:fill="FFFFFF"/>
-            <w:tcMar>
-              <w:top w:w="0" w:type="dxa"/>
-              <w:bottom w:w="0" w:type="dxa"/>
-              <w:left w:w="0" w:type="dxa"/>
-              <w:right w:w="0" w:type="dxa"/>
-            </w:tcMar>
-            <w:vAlign w:val="center"/>
-          </w:tcPr>
-          <w:p>
-            <w:pPr>
-              <w:jc w:val="left"/>
-              <w:keepNext/>
-              <w:pBdr>
-                <w:bottom w:val="none" w:sz="0" w:space="0" w:color="000000"/>
-                <w:top w:val="none" w:sz="0" w:space="0" w:color="000000"/>
-                <w:left w:val="none" w:sz="0" w:space="0" w:color="000000"/>
-                <w:right w:val="none" w:sz="0" w:space="0" w:color="000000"/>
-              </w:pBdr>
-              <w:spacing w:after="100" w:before="100" w:line="240"/>
-              <w:ind w:firstLine="0" w:left="100" w:right="100"/>
-            </w:pPr>
-          </w:p>
-        </w:tc>
-        <w:tc>
-          <w:tcPr>
-            <w:tcBorders>
-              <w:bottom w:val="none" w:sz="0" w:space="0" w:color="000000"/>
-              <w:top w:val="none" w:sz="0" w:space="0" w:color="000000"/>
-              <w:left w:val="none" w:sz="0" w:space="0" w:color="000000"/>
-              <w:right w:val="none" w:sz="0" w:space="0" w:color="000000"/>
-            </w:tcBorders>
-            <w:shd w:val="clear" w:color="auto" w:fill="FFFFFF"/>
-            <w:tcMar>
-              <w:top w:w="0" w:type="dxa"/>
-              <w:bottom w:w="0" w:type="dxa"/>
-              <w:left w:w="0" w:type="dxa"/>
-              <w:right w:w="0" w:type="dxa"/>
-            </w:tcMar>
-            <w:vAlign w:val="center"/>
-          </w:tcPr>
-          <w:p>
-            <w:pPr>
-              <w:jc w:val="left"/>
-              <w:keepNext/>
-              <w:pBdr>
-                <w:bottom w:val="none" w:sz="0" w:space="0" w:color="000000"/>
-                <w:top w:val="none" w:sz="0" w:space="0" w:color="000000"/>
-                <w:left w:val="none" w:sz="0" w:space="0" w:color="000000"/>
-                <w:right w:val="none" w:sz="0" w:space="0" w:color="000000"/>
-              </w:pBdr>
-              <w:spacing w:after="100" w:before="100" w:line="240"/>
-              <w:ind w:firstLine="0" w:left="100" w:right="100"/>
-            </w:pPr>
-            <w:r>
-              <w:rPr>
-                <w:rFonts w:ascii="Arial"/>
-                <w:i w:val="false"/>
-                <w:b w:val="false"/>
-                <w:u w:val="none"/>
+            <w:tcBorders/>
+            <w:shd w:val="clear" w:color="auto" w:fill="FFFFFF"/>
+            <w:tcMar>
+              <w:top w:w="0" w:type="dxa"/>
+              <w:bottom w:w="0" w:type="dxa"/>
+              <w:left w:w="0" w:type="dxa"/>
+              <w:right w:w="0" w:type="dxa"/>
+            </w:tcMar>
+            <w:vAlign w:val="center"/>
+          </w:tcPr>
+          <w:p>
+            <w:pPr>
+              <w:jc w:val="left"/>
+              <w:spacing w:after="100" w:before="100" w:line="240"/>
+              <w:ind w:firstLine="0" w:left="100" w:right="100"/>
+            </w:pPr>
+          </w:p>
+        </w:tc>
+        <w:tc>
+          <w:tcPr>
+            <w:tcBorders/>
+            <w:shd w:val="clear" w:color="auto" w:fill="FFFFFF"/>
+            <w:tcMar>
+              <w:top w:w="0" w:type="dxa"/>
+              <w:bottom w:w="0" w:type="dxa"/>
+              <w:left w:w="0" w:type="dxa"/>
+              <w:right w:w="0" w:type="dxa"/>
+            </w:tcMar>
+            <w:vAlign w:val="center"/>
+          </w:tcPr>
+          <w:p>
+            <w:pPr>
+              <w:jc w:val="left"/>
+              <w:spacing w:after="100" w:before="100" w:line="240"/>
+              <w:ind w:firstLine="0" w:left="100" w:right="100"/>
+            </w:pPr>
+            <w:r xmlns:w="http://schemas.openxmlformats.org/wordprocessingml/2006/main" xmlns:wp="http://schemas.openxmlformats.org/drawingml/2006/wordprocessingDrawing" xmlns:r="http://schemas.openxmlformats.org/officeDocument/2006/relationships" xmlns:w14="http://schemas.microsoft.com/office/word/2010/wordml">
+              <w:rPr>
+                <w:rFonts w:ascii="Arial" w:hAnsi="Arial" w:eastAsia="Arial" w:cs="Arial"/>
                 <w:sz w:val="22"/>
                 <w:szCs w:val="22"/>
                 <w:color w:val="000000"/>
@@ -3528,12 +2516,7 @@
         </w:tc>
         <w:tc>
           <w:tcPr>
-            <w:tcBorders>
-              <w:bottom w:val="none" w:sz="0" w:space="0" w:color="000000"/>
-              <w:top w:val="none" w:sz="0" w:space="0" w:color="000000"/>
-              <w:left w:val="none" w:sz="0" w:space="0" w:color="000000"/>
-              <w:right w:val="none" w:sz="0" w:space="0" w:color="000000"/>
-            </w:tcBorders>
+            <w:tcBorders/>
             <w:shd w:val="clear" w:color="auto" w:fill="FFFFFF"/>
             <w:tcMar>
               <w:top w:w="0" w:type="dxa"/>
@@ -3546,22 +2529,12 @@
           <w:p>
             <w:pPr>
               <w:jc w:val="right"/>
-              <w:keepNext/>
-              <w:pBdr>
-                <w:bottom w:val="none" w:sz="0" w:space="0" w:color="000000"/>
-                <w:top w:val="none" w:sz="0" w:space="0" w:color="000000"/>
-                <w:left w:val="none" w:sz="0" w:space="0" w:color="000000"/>
-                <w:right w:val="none" w:sz="0" w:space="0" w:color="000000"/>
-              </w:pBdr>
-              <w:spacing w:after="100" w:before="100" w:line="240"/>
-              <w:ind w:firstLine="0" w:left="100" w:right="100"/>
-            </w:pPr>
-            <w:r>
-              <w:rPr>
-                <w:rFonts w:ascii="Arial"/>
-                <w:i w:val="false"/>
-                <w:b w:val="false"/>
-                <w:u w:val="none"/>
+              <w:spacing w:after="100" w:before="100" w:line="240"/>
+              <w:ind w:firstLine="0" w:left="100" w:right="100"/>
+            </w:pPr>
+            <w:r xmlns:w="http://schemas.openxmlformats.org/wordprocessingml/2006/main" xmlns:wp="http://schemas.openxmlformats.org/drawingml/2006/wordprocessingDrawing" xmlns:r="http://schemas.openxmlformats.org/officeDocument/2006/relationships" xmlns:w14="http://schemas.microsoft.com/office/word/2010/wordml">
+              <w:rPr>
+                <w:rFonts w:ascii="Arial" w:hAnsi="Arial" w:eastAsia="Arial" w:cs="Arial"/>
                 <w:sz w:val="22"/>
                 <w:szCs w:val="22"/>
                 <w:color w:val="000000"/>
@@ -3572,12 +2545,7 @@
         </w:tc>
         <w:tc>
           <w:tcPr>
-            <w:tcBorders>
-              <w:bottom w:val="none" w:sz="0" w:space="0" w:color="000000"/>
-              <w:top w:val="none" w:sz="0" w:space="0" w:color="000000"/>
-              <w:left w:val="none" w:sz="0" w:space="0" w:color="000000"/>
-              <w:right w:val="none" w:sz="0" w:space="0" w:color="000000"/>
-            </w:tcBorders>
+            <w:tcBorders/>
             <w:shd w:val="clear" w:color="auto" w:fill="FFFFFF"/>
             <w:tcMar>
               <w:top w:w="0" w:type="dxa"/>
@@ -3590,22 +2558,12 @@
           <w:p>
             <w:pPr>
               <w:jc w:val="right"/>
-              <w:keepNext/>
-              <w:pBdr>
-                <w:bottom w:val="none" w:sz="0" w:space="0" w:color="000000"/>
-                <w:top w:val="none" w:sz="0" w:space="0" w:color="000000"/>
-                <w:left w:val="none" w:sz="0" w:space="0" w:color="000000"/>
-                <w:right w:val="none" w:sz="0" w:space="0" w:color="000000"/>
-              </w:pBdr>
-              <w:spacing w:after="100" w:before="100" w:line="240"/>
-              <w:ind w:firstLine="0" w:left="100" w:right="100"/>
-            </w:pPr>
-            <w:r>
-              <w:rPr>
-                <w:rFonts w:ascii="Arial"/>
-                <w:i w:val="false"/>
-                <w:b w:val="false"/>
-                <w:u w:val="none"/>
+              <w:spacing w:after="100" w:before="100" w:line="240"/>
+              <w:ind w:firstLine="0" w:left="100" w:right="100"/>
+            </w:pPr>
+            <w:r xmlns:w="http://schemas.openxmlformats.org/wordprocessingml/2006/main" xmlns:wp="http://schemas.openxmlformats.org/drawingml/2006/wordprocessingDrawing" xmlns:r="http://schemas.openxmlformats.org/officeDocument/2006/relationships" xmlns:w14="http://schemas.microsoft.com/office/word/2010/wordml">
+              <w:rPr>
+                <w:rFonts w:ascii="Arial" w:hAnsi="Arial" w:eastAsia="Arial" w:cs="Arial"/>
                 <w:sz w:val="22"/>
                 <w:szCs w:val="22"/>
                 <w:color w:val="000000"/>
@@ -3616,12 +2574,7 @@
         </w:tc>
         <w:tc>
           <w:tcPr>
-            <w:tcBorders>
-              <w:bottom w:val="none" w:sz="0" w:space="0" w:color="000000"/>
-              <w:top w:val="none" w:sz="0" w:space="0" w:color="000000"/>
-              <w:left w:val="none" w:sz="0" w:space="0" w:color="000000"/>
-              <w:right w:val="none" w:sz="0" w:space="0" w:color="000000"/>
-            </w:tcBorders>
+            <w:tcBorders/>
             <w:shd w:val="clear" w:color="auto" w:fill="FFFFFF"/>
             <w:tcMar>
               <w:top w:w="0" w:type="dxa"/>
@@ -3634,22 +2587,12 @@
           <w:p>
             <w:pPr>
               <w:jc w:val="right"/>
-              <w:keepNext/>
-              <w:pBdr>
-                <w:bottom w:val="none" w:sz="0" w:space="0" w:color="000000"/>
-                <w:top w:val="none" w:sz="0" w:space="0" w:color="000000"/>
-                <w:left w:val="none" w:sz="0" w:space="0" w:color="000000"/>
-                <w:right w:val="none" w:sz="0" w:space="0" w:color="000000"/>
-              </w:pBdr>
-              <w:spacing w:after="100" w:before="100" w:line="240"/>
-              <w:ind w:firstLine="0" w:left="100" w:right="100"/>
-            </w:pPr>
-            <w:r>
-              <w:rPr>
-                <w:rFonts w:ascii="Arial"/>
-                <w:i w:val="false"/>
-                <w:b w:val="false"/>
-                <w:u w:val="none"/>
+              <w:spacing w:after="100" w:before="100" w:line="240"/>
+              <w:ind w:firstLine="0" w:left="100" w:right="100"/>
+            </w:pPr>
+            <w:r xmlns:w="http://schemas.openxmlformats.org/wordprocessingml/2006/main" xmlns:wp="http://schemas.openxmlformats.org/drawingml/2006/wordprocessingDrawing" xmlns:r="http://schemas.openxmlformats.org/officeDocument/2006/relationships" xmlns:w14="http://schemas.microsoft.com/office/word/2010/wordml">
+              <w:rPr>
+                <w:rFonts w:ascii="Arial" w:hAnsi="Arial" w:eastAsia="Arial" w:cs="Arial"/>
                 <w:sz w:val="22"/>
                 <w:szCs w:val="22"/>
                 <w:color w:val="000000"/>
@@ -3660,40 +2603,25 @@
         </w:tc>
         <w:tc>
           <w:tcPr>
-            <w:tcBorders>
-              <w:bottom w:val="none" w:sz="0" w:space="0" w:color="000000"/>
-              <w:top w:val="none" w:sz="0" w:space="0" w:color="000000"/>
-              <w:left w:val="none" w:sz="0" w:space="0" w:color="000000"/>
-              <w:right w:val="none" w:sz="0" w:space="0" w:color="000000"/>
-            </w:tcBorders>
-            <w:shd w:val="clear" w:color="auto" w:fill="FFFFFF"/>
-            <w:tcMar>
-              <w:top w:w="0" w:type="dxa"/>
-              <w:bottom w:w="0" w:type="dxa"/>
-              <w:left w:w="0" w:type="dxa"/>
-              <w:right w:w="0" w:type="dxa"/>
-            </w:tcMar>
-            <w:vAlign w:val="center"/>
-          </w:tcPr>
-          <w:p>
-            <w:pPr>
-              <w:jc w:val="left"/>
-              <w:keepNext/>
-              <w:pBdr>
-                <w:bottom w:val="none" w:sz="0" w:space="0" w:color="000000"/>
-                <w:top w:val="none" w:sz="0" w:space="0" w:color="000000"/>
-                <w:left w:val="none" w:sz="0" w:space="0" w:color="000000"/>
-                <w:right w:val="none" w:sz="0" w:space="0" w:color="000000"/>
-              </w:pBdr>
-              <w:spacing w:after="100" w:before="100" w:line="240"/>
-              <w:ind w:firstLine="0" w:left="100" w:right="100"/>
-            </w:pPr>
-            <w:r>
-              <w:rPr>
-                <w:rFonts w:ascii="Arial"/>
-                <w:i w:val="false"/>
-                <w:b w:val="false"/>
-                <w:u w:val="none"/>
+            <w:tcBorders/>
+            <w:shd w:val="clear" w:color="auto" w:fill="FFFFFF"/>
+            <w:tcMar>
+              <w:top w:w="0" w:type="dxa"/>
+              <w:bottom w:w="0" w:type="dxa"/>
+              <w:left w:w="0" w:type="dxa"/>
+              <w:right w:w="0" w:type="dxa"/>
+            </w:tcMar>
+            <w:vAlign w:val="center"/>
+          </w:tcPr>
+          <w:p>
+            <w:pPr>
+              <w:jc w:val="left"/>
+              <w:spacing w:after="100" w:before="100" w:line="240"/>
+              <w:ind w:firstLine="0" w:left="100" w:right="100"/>
+            </w:pPr>
+            <w:r xmlns:w="http://schemas.openxmlformats.org/wordprocessingml/2006/main" xmlns:wp="http://schemas.openxmlformats.org/drawingml/2006/wordprocessingDrawing" xmlns:r="http://schemas.openxmlformats.org/officeDocument/2006/relationships" xmlns:w14="http://schemas.microsoft.com/office/word/2010/wordml">
+              <w:rPr>
+                <w:rFonts w:ascii="Arial" w:hAnsi="Arial" w:eastAsia="Arial" w:cs="Arial"/>
                 <w:sz w:val="22"/>
                 <w:szCs w:val="22"/>
                 <w:color w:val="000000"/>
@@ -3706,78 +2634,54 @@
       <w:tr>
         <w:trPr>
           <w:cantSplit/>
-          <w:trHeight w:val="617" w:hRule="auto"/>
+          <w:trHeight w:val="571" w:hRule="auto"/>
         </w:trPr>
-        body3
         <w:tc>
           <w:tcPr>
             <w:vMerge/>
             <w:tcBorders>
               <w:bottom w:val="single" w:sz="16" w:space="0" w:color="666666"/>
-              <w:top w:val="none" w:sz="0" w:space="0" w:color="000000"/>
-              <w:left w:val="none" w:sz="0" w:space="0" w:color="000000"/>
-              <w:right w:val="none" w:sz="0" w:space="0" w:color="000000"/>
-            </w:tcBorders>
-            <w:shd w:val="clear" w:color="auto" w:fill="FFFFFF"/>
-            <w:tcMar>
-              <w:top w:w="0" w:type="dxa"/>
-              <w:bottom w:w="0" w:type="dxa"/>
-              <w:left w:w="0" w:type="dxa"/>
-              <w:right w:w="0" w:type="dxa"/>
-            </w:tcMar>
-            <w:vAlign w:val="center"/>
-          </w:tcPr>
-          <w:p>
-            <w:pPr>
-              <w:jc w:val="left"/>
-              <w:keepNext/>
-              <w:pBdr>
-                <w:bottom w:val="none" w:sz="0" w:space="0" w:color="000000"/>
-                <w:top w:val="none" w:sz="0" w:space="0" w:color="000000"/>
-                <w:left w:val="none" w:sz="0" w:space="0" w:color="000000"/>
-                <w:right w:val="none" w:sz="0" w:space="0" w:color="000000"/>
-              </w:pBdr>
-              <w:spacing w:after="100" w:before="100" w:line="240"/>
-              <w:ind w:firstLine="0" w:left="100" w:right="100"/>
-            </w:pPr>
-          </w:p>
-        </w:tc>
-        <w:tc>
-          <w:tcPr>
-            <w:tcBorders>
-              <w:bottom w:val="single" w:sz="16" w:space="0" w:color="666666"/>
-              <w:top w:val="none" w:sz="0" w:space="0" w:color="000000"/>
-              <w:left w:val="none" w:sz="0" w:space="0" w:color="000000"/>
-              <w:right w:val="none" w:sz="0" w:space="0" w:color="000000"/>
-            </w:tcBorders>
-            <w:shd w:val="clear" w:color="auto" w:fill="FFFFFF"/>
-            <w:tcMar>
-              <w:top w:w="0" w:type="dxa"/>
-              <w:bottom w:w="0" w:type="dxa"/>
-              <w:left w:w="0" w:type="dxa"/>
-              <w:right w:w="0" w:type="dxa"/>
-            </w:tcMar>
-            <w:vAlign w:val="center"/>
-          </w:tcPr>
-          <w:p>
-            <w:pPr>
-              <w:jc w:val="left"/>
-              <w:keepNext/>
-              <w:pBdr>
-                <w:bottom w:val="none" w:sz="0" w:space="0" w:color="000000"/>
-                <w:top w:val="none" w:sz="0" w:space="0" w:color="000000"/>
-                <w:left w:val="none" w:sz="0" w:space="0" w:color="000000"/>
-                <w:right w:val="none" w:sz="0" w:space="0" w:color="000000"/>
-              </w:pBdr>
-              <w:spacing w:after="100" w:before="100" w:line="240"/>
-              <w:ind w:firstLine="0" w:left="100" w:right="100"/>
-            </w:pPr>
-            <w:r>
-              <w:rPr>
-                <w:rFonts w:ascii="Arial"/>
-                <w:i w:val="false"/>
-                <w:b w:val="false"/>
-                <w:u w:val="none"/>
+            </w:tcBorders>
+            <w:shd w:val="clear" w:color="auto" w:fill="FFFFFF"/>
+            <w:tcMar>
+              <w:top w:w="0" w:type="dxa"/>
+              <w:bottom w:w="0" w:type="dxa"/>
+              <w:left w:w="0" w:type="dxa"/>
+              <w:right w:w="0" w:type="dxa"/>
+            </w:tcMar>
+            <w:vAlign w:val="center"/>
+          </w:tcPr>
+          <w:p>
+            <w:pPr>
+              <w:jc w:val="left"/>
+              <w:spacing w:after="100" w:before="100" w:line="240"/>
+              <w:ind w:firstLine="0" w:left="100" w:right="100"/>
+            </w:pPr>
+          </w:p>
+        </w:tc>
+        <w:tc>
+          <w:tcPr>
+            <w:tcBorders>
+              <w:bottom w:val="single" w:sz="16" w:space="0" w:color="666666"/>
+            </w:tcBorders>
+            <w:shd w:val="clear" w:color="auto" w:fill="FFFFFF"/>
+            <w:tcMar>
+              <w:top w:w="0" w:type="dxa"/>
+              <w:bottom w:w="0" w:type="dxa"/>
+              <w:left w:w="0" w:type="dxa"/>
+              <w:right w:w="0" w:type="dxa"/>
+            </w:tcMar>
+            <w:vAlign w:val="center"/>
+          </w:tcPr>
+          <w:p>
+            <w:pPr>
+              <w:jc w:val="left"/>
+              <w:spacing w:after="100" w:before="100" w:line="240"/>
+              <w:ind w:firstLine="0" w:left="100" w:right="100"/>
+            </w:pPr>
+            <w:r xmlns:w="http://schemas.openxmlformats.org/wordprocessingml/2006/main" xmlns:wp="http://schemas.openxmlformats.org/drawingml/2006/wordprocessingDrawing" xmlns:r="http://schemas.openxmlformats.org/officeDocument/2006/relationships" xmlns:w14="http://schemas.microsoft.com/office/word/2010/wordml">
+              <w:rPr>
+                <w:rFonts w:ascii="Arial" w:hAnsi="Arial" w:eastAsia="Arial" w:cs="Arial"/>
                 <w:sz w:val="22"/>
                 <w:szCs w:val="22"/>
                 <w:color w:val="000000"/>
@@ -3790,9 +2694,6 @@
           <w:tcPr>
             <w:tcBorders>
               <w:bottom w:val="single" w:sz="16" w:space="0" w:color="666666"/>
-              <w:top w:val="none" w:sz="0" w:space="0" w:color="000000"/>
-              <w:left w:val="none" w:sz="0" w:space="0" w:color="000000"/>
-              <w:right w:val="none" w:sz="0" w:space="0" w:color="000000"/>
             </w:tcBorders>
             <w:shd w:val="clear" w:color="auto" w:fill="FFFFFF"/>
             <w:tcMar>
@@ -3806,22 +2707,12 @@
           <w:p>
             <w:pPr>
               <w:jc w:val="right"/>
-              <w:keepNext/>
-              <w:pBdr>
-                <w:bottom w:val="none" w:sz="0" w:space="0" w:color="000000"/>
-                <w:top w:val="none" w:sz="0" w:space="0" w:color="000000"/>
-                <w:left w:val="none" w:sz="0" w:space="0" w:color="000000"/>
-                <w:right w:val="none" w:sz="0" w:space="0" w:color="000000"/>
-              </w:pBdr>
-              <w:spacing w:after="100" w:before="100" w:line="240"/>
-              <w:ind w:firstLine="0" w:left="100" w:right="100"/>
-            </w:pPr>
-            <w:r>
-              <w:rPr>
-                <w:rFonts w:ascii="Arial"/>
-                <w:i w:val="false"/>
-                <w:b w:val="false"/>
-                <w:u w:val="none"/>
+              <w:spacing w:after="100" w:before="100" w:line="240"/>
+              <w:ind w:firstLine="0" w:left="100" w:right="100"/>
+            </w:pPr>
+            <w:r xmlns:w="http://schemas.openxmlformats.org/wordprocessingml/2006/main" xmlns:wp="http://schemas.openxmlformats.org/drawingml/2006/wordprocessingDrawing" xmlns:r="http://schemas.openxmlformats.org/officeDocument/2006/relationships" xmlns:w14="http://schemas.microsoft.com/office/word/2010/wordml">
+              <w:rPr>
+                <w:rFonts w:ascii="Arial" w:hAnsi="Arial" w:eastAsia="Arial" w:cs="Arial"/>
                 <w:sz w:val="22"/>
                 <w:szCs w:val="22"/>
                 <w:color w:val="000000"/>
@@ -3834,9 +2725,6 @@
           <w:tcPr>
             <w:tcBorders>
               <w:bottom w:val="single" w:sz="16" w:space="0" w:color="666666"/>
-              <w:top w:val="none" w:sz="0" w:space="0" w:color="000000"/>
-              <w:left w:val="none" w:sz="0" w:space="0" w:color="000000"/>
-              <w:right w:val="none" w:sz="0" w:space="0" w:color="000000"/>
             </w:tcBorders>
             <w:shd w:val="clear" w:color="auto" w:fill="FFFFFF"/>
             <w:tcMar>
@@ -3850,22 +2738,12 @@
           <w:p>
             <w:pPr>
               <w:jc w:val="right"/>
-              <w:keepNext/>
-              <w:pBdr>
-                <w:bottom w:val="none" w:sz="0" w:space="0" w:color="000000"/>
-                <w:top w:val="none" w:sz="0" w:space="0" w:color="000000"/>
-                <w:left w:val="none" w:sz="0" w:space="0" w:color="000000"/>
-                <w:right w:val="none" w:sz="0" w:space="0" w:color="000000"/>
-              </w:pBdr>
-              <w:spacing w:after="100" w:before="100" w:line="240"/>
-              <w:ind w:firstLine="0" w:left="100" w:right="100"/>
-            </w:pPr>
-            <w:r>
-              <w:rPr>
-                <w:rFonts w:ascii="Arial"/>
-                <w:i w:val="false"/>
-                <w:b w:val="false"/>
-                <w:u w:val="none"/>
+              <w:spacing w:after="100" w:before="100" w:line="240"/>
+              <w:ind w:firstLine="0" w:left="100" w:right="100"/>
+            </w:pPr>
+            <w:r xmlns:w="http://schemas.openxmlformats.org/wordprocessingml/2006/main" xmlns:wp="http://schemas.openxmlformats.org/drawingml/2006/wordprocessingDrawing" xmlns:r="http://schemas.openxmlformats.org/officeDocument/2006/relationships" xmlns:w14="http://schemas.microsoft.com/office/word/2010/wordml">
+              <w:rPr>
+                <w:rFonts w:ascii="Arial" w:hAnsi="Arial" w:eastAsia="Arial" w:cs="Arial"/>
                 <w:sz w:val="22"/>
                 <w:szCs w:val="22"/>
                 <w:color w:val="000000"/>
@@ -3878,9 +2756,6 @@
           <w:tcPr>
             <w:tcBorders>
               <w:bottom w:val="single" w:sz="16" w:space="0" w:color="666666"/>
-              <w:top w:val="none" w:sz="0" w:space="0" w:color="000000"/>
-              <w:left w:val="none" w:sz="0" w:space="0" w:color="000000"/>
-              <w:right w:val="none" w:sz="0" w:space="0" w:color="000000"/>
             </w:tcBorders>
             <w:shd w:val="clear" w:color="auto" w:fill="FFFFFF"/>
             <w:tcMar>
@@ -3894,22 +2769,12 @@
           <w:p>
             <w:pPr>
               <w:jc w:val="right"/>
-              <w:keepNext/>
-              <w:pBdr>
-                <w:bottom w:val="none" w:sz="0" w:space="0" w:color="000000"/>
-                <w:top w:val="none" w:sz="0" w:space="0" w:color="000000"/>
-                <w:left w:val="none" w:sz="0" w:space="0" w:color="000000"/>
-                <w:right w:val="none" w:sz="0" w:space="0" w:color="000000"/>
-              </w:pBdr>
-              <w:spacing w:after="100" w:before="100" w:line="240"/>
-              <w:ind w:firstLine="0" w:left="100" w:right="100"/>
-            </w:pPr>
-            <w:r>
-              <w:rPr>
-                <w:rFonts w:ascii="Arial"/>
-                <w:i w:val="false"/>
-                <w:b w:val="false"/>
-                <w:u w:val="none"/>
+              <w:spacing w:after="100" w:before="100" w:line="240"/>
+              <w:ind w:firstLine="0" w:left="100" w:right="100"/>
+            </w:pPr>
+            <w:r xmlns:w="http://schemas.openxmlformats.org/wordprocessingml/2006/main" xmlns:wp="http://schemas.openxmlformats.org/drawingml/2006/wordprocessingDrawing" xmlns:r="http://schemas.openxmlformats.org/officeDocument/2006/relationships" xmlns:w14="http://schemas.microsoft.com/office/word/2010/wordml">
+              <w:rPr>
+                <w:rFonts w:ascii="Arial" w:hAnsi="Arial" w:eastAsia="Arial" w:cs="Arial"/>
                 <w:sz w:val="22"/>
                 <w:szCs w:val="22"/>
                 <w:color w:val="000000"/>
@@ -3922,38 +2787,25 @@
           <w:tcPr>
             <w:tcBorders>
               <w:bottom w:val="single" w:sz="16" w:space="0" w:color="666666"/>
-              <w:top w:val="none" w:sz="0" w:space="0" w:color="000000"/>
-              <w:left w:val="none" w:sz="0" w:space="0" w:color="000000"/>
-              <w:right w:val="none" w:sz="0" w:space="0" w:color="000000"/>
-            </w:tcBorders>
-            <w:shd w:val="clear" w:color="auto" w:fill="FFFFFF"/>
-            <w:tcMar>
-              <w:top w:w="0" w:type="dxa"/>
-              <w:bottom w:w="0" w:type="dxa"/>
-              <w:left w:w="0" w:type="dxa"/>
-              <w:right w:w="0" w:type="dxa"/>
-            </w:tcMar>
-            <w:vAlign w:val="center"/>
-          </w:tcPr>
-          <w:p>
-            <w:pPr>
-              <w:jc w:val="left"/>
-              <w:keepNext/>
-              <w:pBdr>
-                <w:bottom w:val="none" w:sz="0" w:space="0" w:color="000000"/>
-                <w:top w:val="none" w:sz="0" w:space="0" w:color="000000"/>
-                <w:left w:val="none" w:sz="0" w:space="0" w:color="000000"/>
-                <w:right w:val="none" w:sz="0" w:space="0" w:color="000000"/>
-              </w:pBdr>
-              <w:spacing w:after="100" w:before="100" w:line="240"/>
-              <w:ind w:firstLine="0" w:left="100" w:right="100"/>
-            </w:pPr>
-            <w:r>
-              <w:rPr>
-                <w:rFonts w:ascii="Arial"/>
-                <w:i w:val="false"/>
-                <w:b w:val="false"/>
-                <w:u w:val="none"/>
+            </w:tcBorders>
+            <w:shd w:val="clear" w:color="auto" w:fill="FFFFFF"/>
+            <w:tcMar>
+              <w:top w:w="0" w:type="dxa"/>
+              <w:bottom w:w="0" w:type="dxa"/>
+              <w:left w:w="0" w:type="dxa"/>
+              <w:right w:w="0" w:type="dxa"/>
+            </w:tcMar>
+            <w:vAlign w:val="center"/>
+          </w:tcPr>
+          <w:p>
+            <w:pPr>
+              <w:jc w:val="left"/>
+              <w:spacing w:after="100" w:before="100" w:line="240"/>
+              <w:ind w:firstLine="0" w:left="100" w:right="100"/>
+            </w:pPr>
+            <w:r xmlns:w="http://schemas.openxmlformats.org/wordprocessingml/2006/main" xmlns:wp="http://schemas.openxmlformats.org/drawingml/2006/wordprocessingDrawing" xmlns:r="http://schemas.openxmlformats.org/officeDocument/2006/relationships" xmlns:w14="http://schemas.microsoft.com/office/word/2010/wordml">
+              <w:rPr>
+                <w:rFonts w:ascii="Arial" w:hAnsi="Arial" w:eastAsia="Arial" w:cs="Arial"/>
                 <w:sz w:val="22"/>
                 <w:szCs w:val="22"/>
                 <w:color w:val="000000"/>
@@ -3964,7 +2816,7 @@
         </w:tc>
       </w:tr>
     </w:tbl>
-    <w:p>
+    <w:p xmlns:w="http://schemas.openxmlformats.org/wordprocessingml/2006/main" xmlns:wp="http://schemas.openxmlformats.org/drawingml/2006/wordprocessingDrawing" xmlns:r="http://schemas.openxmlformats.org/officeDocument/2006/relationships" xmlns:w14="http://schemas.microsoft.com/office/word/2010/wordml">
       <w:pPr>
         <w:pStyle w:val="Normal"/>
       </w:pPr>
@@ -3972,7 +2824,7 @@
         <w:t xml:space="preserve"/>
       </w:r>
     </w:p>
-    <w:p>
+    <w:p xmlns:w="http://schemas.openxmlformats.org/wordprocessingml/2006/main" xmlns:wp="http://schemas.openxmlformats.org/drawingml/2006/wordprocessingDrawing" xmlns:r="http://schemas.openxmlformats.org/officeDocument/2006/relationships" xmlns:w14="http://schemas.microsoft.com/office/word/2010/wordml">
       <w:pPr>
         <w:pStyle w:val="Normal"/>
       </w:pPr>
@@ -3980,7 +2832,7 @@
         <w:t xml:space="preserve"/>
       </w:r>
     </w:p>
-    <w:p>
+    <w:p xmlns:w="http://schemas.openxmlformats.org/wordprocessingml/2006/main" xmlns:wp="http://schemas.openxmlformats.org/drawingml/2006/wordprocessingDrawing" xmlns:r="http://schemas.openxmlformats.org/officeDocument/2006/relationships" xmlns:w14="http://schemas.microsoft.com/office/word/2010/wordml">
       <w:pPr>
         <w:pStyle w:val="Normal"/>
       </w:pPr>
@@ -3988,7 +2840,7 @@
         <w:t xml:space="preserve">Table 5: Quantify variance explained by urbanization</w:t>
       </w:r>
     </w:p>
-    <w:tbl xmlns:a="http://schemas.openxmlformats.org/drawingml/2006/main" xmlns:pic="http://schemas.openxmlformats.org/drawingml/2006/picture">
+    <w:tbl xmlns:w="http://schemas.openxmlformats.org/wordprocessingml/2006/main" xmlns:r="http://schemas.openxmlformats.org/officeDocument/2006/relationships" xmlns:w14="http://schemas.microsoft.com/office/word/2010/wordml" xmlns:wp="http://schemas.openxmlformats.org/drawingml/2006/wordprocessingDrawing" xmlns:a="http://schemas.openxmlformats.org/drawingml/2006/main" xmlns:pic="http://schemas.openxmlformats.org/drawingml/2006/picture">
       <w:tblPr>
         <w:tblLayout w:type="fixed"/>
         <w:jc w:val="center"/>
@@ -4006,43 +2858,30 @@
           <w:trHeight w:val="637" w:hRule="auto"/>
           <w:tblHeader/>
         </w:trPr>
-        header1
         <w:tc>
           <w:tcPr>
             <w:tcBorders>
               <w:bottom w:val="single" w:sz="16" w:space="0" w:color="666666"/>
               <w:top w:val="single" w:sz="16" w:space="0" w:color="666666"/>
-              <w:left w:val="none" w:sz="0" w:space="0" w:color="000000"/>
-              <w:right w:val="none" w:sz="0" w:space="0" w:color="000000"/>
-            </w:tcBorders>
-            <w:shd w:val="clear" w:color="auto" w:fill="FFFFFF"/>
-            <w:tcMar>
-              <w:top w:w="0" w:type="dxa"/>
-              <w:bottom w:w="0" w:type="dxa"/>
-              <w:left w:w="0" w:type="dxa"/>
-              <w:right w:w="0" w:type="dxa"/>
-            </w:tcMar>
-            <w:vAlign w:val="center"/>
-          </w:tcPr>
-          <w:p>
-            <w:pPr>
-              <w:jc w:val="left"/>
-              <w:keepNext/>
-              <w:pBdr>
-                <w:bottom w:val="none" w:sz="0" w:space="0" w:color="000000"/>
-                <w:top w:val="none" w:sz="0" w:space="0" w:color="000000"/>
-                <w:left w:val="none" w:sz="0" w:space="0" w:color="000000"/>
-                <w:right w:val="none" w:sz="0" w:space="0" w:color="000000"/>
-              </w:pBdr>
-              <w:spacing w:after="100" w:before="100" w:line="240"/>
-              <w:ind w:firstLine="0" w:left="100" w:right="100"/>
-            </w:pPr>
-            <w:r>
-              <w:rPr>
-                <w:rFonts w:ascii="Arial"/>
-                <w:i w:val="false"/>
-                <w:b w:val="false"/>
-                <w:u w:val="none"/>
+            </w:tcBorders>
+            <w:shd w:val="clear" w:color="auto" w:fill="FFFFFF"/>
+            <w:tcMar>
+              <w:top w:w="0" w:type="dxa"/>
+              <w:bottom w:w="0" w:type="dxa"/>
+              <w:left w:w="0" w:type="dxa"/>
+              <w:right w:w="0" w:type="dxa"/>
+            </w:tcMar>
+            <w:vAlign w:val="center"/>
+          </w:tcPr>
+          <w:p>
+            <w:pPr>
+              <w:jc w:val="left"/>
+              <w:spacing w:after="100" w:before="100" w:line="240"/>
+              <w:ind w:firstLine="0" w:left="100" w:right="100"/>
+            </w:pPr>
+            <w:r xmlns:w="http://schemas.openxmlformats.org/wordprocessingml/2006/main" xmlns:wp="http://schemas.openxmlformats.org/drawingml/2006/wordprocessingDrawing" xmlns:r="http://schemas.openxmlformats.org/officeDocument/2006/relationships" xmlns:w14="http://schemas.microsoft.com/office/word/2010/wordml">
+              <w:rPr>
+                <w:rFonts w:ascii="Arial" w:hAnsi="Arial" w:eastAsia="Arial" w:cs="Arial"/>
                 <w:sz w:val="22"/>
                 <w:szCs w:val="22"/>
                 <w:color w:val="000000"/>
@@ -4056,37 +2895,25 @@
             <w:tcBorders>
               <w:bottom w:val="single" w:sz="16" w:space="0" w:color="666666"/>
               <w:top w:val="single" w:sz="16" w:space="0" w:color="666666"/>
-              <w:left w:val="none" w:sz="0" w:space="0" w:color="000000"/>
-              <w:right w:val="none" w:sz="0" w:space="0" w:color="000000"/>
-            </w:tcBorders>
-            <w:shd w:val="clear" w:color="auto" w:fill="FFFFFF"/>
-            <w:tcMar>
-              <w:top w:w="0" w:type="dxa"/>
-              <w:bottom w:w="0" w:type="dxa"/>
-              <w:left w:w="0" w:type="dxa"/>
-              <w:right w:w="0" w:type="dxa"/>
-            </w:tcMar>
-            <w:vAlign w:val="center"/>
-          </w:tcPr>
-          <w:p>
-            <w:pPr>
-              <w:jc w:val="left"/>
-              <w:keepNext/>
-              <w:pBdr>
-                <w:bottom w:val="none" w:sz="0" w:space="0" w:color="000000"/>
-                <w:top w:val="none" w:sz="0" w:space="0" w:color="000000"/>
-                <w:left w:val="none" w:sz="0" w:space="0" w:color="000000"/>
-                <w:right w:val="none" w:sz="0" w:space="0" w:color="000000"/>
-              </w:pBdr>
-              <w:spacing w:after="100" w:before="100" w:line="240"/>
-              <w:ind w:firstLine="0" w:left="100" w:right="100"/>
-            </w:pPr>
-            <w:r>
-              <w:rPr>
-                <w:rFonts w:ascii="Arial"/>
-                <w:i w:val="false"/>
-                <w:b w:val="false"/>
-                <w:u w:val="none"/>
+            </w:tcBorders>
+            <w:shd w:val="clear" w:color="auto" w:fill="FFFFFF"/>
+            <w:tcMar>
+              <w:top w:w="0" w:type="dxa"/>
+              <w:bottom w:w="0" w:type="dxa"/>
+              <w:left w:w="0" w:type="dxa"/>
+              <w:right w:w="0" w:type="dxa"/>
+            </w:tcMar>
+            <w:vAlign w:val="center"/>
+          </w:tcPr>
+          <w:p>
+            <w:pPr>
+              <w:jc w:val="left"/>
+              <w:spacing w:after="100" w:before="100" w:line="240"/>
+              <w:ind w:firstLine="0" w:left="100" w:right="100"/>
+            </w:pPr>
+            <w:r xmlns:w="http://schemas.openxmlformats.org/wordprocessingml/2006/main" xmlns:wp="http://schemas.openxmlformats.org/drawingml/2006/wordprocessingDrawing" xmlns:r="http://schemas.openxmlformats.org/officeDocument/2006/relationships" xmlns:w14="http://schemas.microsoft.com/office/word/2010/wordml">
+              <w:rPr>
+                <w:rFonts w:ascii="Arial" w:hAnsi="Arial" w:eastAsia="Arial" w:cs="Arial"/>
                 <w:sz w:val="22"/>
                 <w:szCs w:val="22"/>
                 <w:color w:val="000000"/>
@@ -4100,8 +2927,6 @@
             <w:tcBorders>
               <w:bottom w:val="single" w:sz="16" w:space="0" w:color="666666"/>
               <w:top w:val="single" w:sz="16" w:space="0" w:color="666666"/>
-              <w:left w:val="none" w:sz="0" w:space="0" w:color="000000"/>
-              <w:right w:val="none" w:sz="0" w:space="0" w:color="000000"/>
             </w:tcBorders>
             <w:shd w:val="clear" w:color="auto" w:fill="FFFFFF"/>
             <w:tcMar>
@@ -4115,34 +2940,21 @@
           <w:p>
             <w:pPr>
               <w:jc w:val="right"/>
-              <w:keepNext/>
-              <w:pBdr>
-                <w:bottom w:val="none" w:sz="0" w:space="0" w:color="000000"/>
-                <w:top w:val="none" w:sz="0" w:space="0" w:color="000000"/>
-                <w:left w:val="none" w:sz="0" w:space="0" w:color="000000"/>
-                <w:right w:val="none" w:sz="0" w:space="0" w:color="000000"/>
-              </w:pBdr>
-              <w:spacing w:after="100" w:before="100" w:line="240"/>
-              <w:ind w:firstLine="0" w:left="100" w:right="100"/>
-            </w:pPr>
-            <w:r>
-              <w:rPr>
-                <w:rFonts w:ascii="Arial"/>
-                <w:i w:val="false"/>
-                <w:b w:val="false"/>
-                <w:u w:val="none"/>
+              <w:spacing w:after="100" w:before="100" w:line="240"/>
+              <w:ind w:firstLine="0" w:left="100" w:right="100"/>
+            </w:pPr>
+            <w:r xmlns:w="http://schemas.openxmlformats.org/wordprocessingml/2006/main" xmlns:wp="http://schemas.openxmlformats.org/drawingml/2006/wordprocessingDrawing" xmlns:r="http://schemas.openxmlformats.org/officeDocument/2006/relationships" xmlns:w14="http://schemas.microsoft.com/office/word/2010/wordml">
+              <w:rPr>
+                <w:rFonts w:ascii="Arial" w:hAnsi="Arial" w:eastAsia="Arial" w:cs="Arial"/>
                 <w:sz w:val="22"/>
                 <w:szCs w:val="22"/>
                 <w:color w:val="000000"/>
               </w:rPr>
               <w:t xml:space="preserve">Ï‡</w:t>
             </w:r>
-            <w:r>
-              <w:rPr>
-                <w:rFonts w:ascii="Arial"/>
-                <w:i w:val="false"/>
-                <w:b w:val="false"/>
-                <w:u w:val="none"/>
+            <w:r xmlns:w="http://schemas.openxmlformats.org/wordprocessingml/2006/main" xmlns:wp="http://schemas.openxmlformats.org/drawingml/2006/wordprocessingDrawing" xmlns:r="http://schemas.openxmlformats.org/officeDocument/2006/relationships" xmlns:w14="http://schemas.microsoft.com/office/word/2010/wordml">
+              <w:rPr>
+                <w:rFonts w:ascii="Arial" w:hAnsi="Arial" w:eastAsia="Arial" w:cs="Arial"/>
                 <w:vertAlign w:val="superscript"/>
                 <w:sz w:val="22"/>
                 <w:szCs w:val="22"/>
@@ -4157,37 +2969,25 @@
             <w:tcBorders>
               <w:bottom w:val="single" w:sz="16" w:space="0" w:color="666666"/>
               <w:top w:val="single" w:sz="16" w:space="0" w:color="666666"/>
-              <w:left w:val="none" w:sz="0" w:space="0" w:color="000000"/>
-              <w:right w:val="none" w:sz="0" w:space="0" w:color="000000"/>
-            </w:tcBorders>
-            <w:shd w:val="clear" w:color="auto" w:fill="FFFFFF"/>
-            <w:tcMar>
-              <w:top w:w="0" w:type="dxa"/>
-              <w:bottom w:w="0" w:type="dxa"/>
-              <w:left w:w="0" w:type="dxa"/>
-              <w:right w:w="0" w:type="dxa"/>
-            </w:tcMar>
-            <w:vAlign w:val="center"/>
-          </w:tcPr>
-          <w:p>
-            <w:pPr>
-              <w:jc w:val="left"/>
-              <w:keepNext/>
-              <w:pBdr>
-                <w:bottom w:val="none" w:sz="0" w:space="0" w:color="000000"/>
-                <w:top w:val="none" w:sz="0" w:space="0" w:color="000000"/>
-                <w:left w:val="none" w:sz="0" w:space="0" w:color="000000"/>
-                <w:right w:val="none" w:sz="0" w:space="0" w:color="000000"/>
-              </w:pBdr>
-              <w:spacing w:after="100" w:before="100" w:line="240"/>
-              <w:ind w:firstLine="0" w:left="100" w:right="100"/>
-            </w:pPr>
-            <w:r>
-              <w:rPr>
-                <w:rFonts w:ascii="Arial"/>
-                <w:i w:val="false"/>
-                <w:b w:val="false"/>
-                <w:u w:val="none"/>
+            </w:tcBorders>
+            <w:shd w:val="clear" w:color="auto" w:fill="FFFFFF"/>
+            <w:tcMar>
+              <w:top w:w="0" w:type="dxa"/>
+              <w:bottom w:w="0" w:type="dxa"/>
+              <w:left w:w="0" w:type="dxa"/>
+              <w:right w:w="0" w:type="dxa"/>
+            </w:tcMar>
+            <w:vAlign w:val="center"/>
+          </w:tcPr>
+          <w:p>
+            <w:pPr>
+              <w:jc w:val="left"/>
+              <w:spacing w:after="100" w:before="100" w:line="240"/>
+              <w:ind w:firstLine="0" w:left="100" w:right="100"/>
+            </w:pPr>
+            <w:r xmlns:w="http://schemas.openxmlformats.org/wordprocessingml/2006/main" xmlns:wp="http://schemas.openxmlformats.org/drawingml/2006/wordprocessingDrawing" xmlns:r="http://schemas.openxmlformats.org/officeDocument/2006/relationships" xmlns:w14="http://schemas.microsoft.com/office/word/2010/wordml">
+              <w:rPr>
+                <w:rFonts w:ascii="Arial" w:hAnsi="Arial" w:eastAsia="Arial" w:cs="Arial"/>
                 <w:sz w:val="22"/>
                 <w:szCs w:val="22"/>
                 <w:color w:val="000000"/>
@@ -4202,44 +3002,28 @@
           <w:cantSplit/>
           <w:trHeight w:val="617" w:hRule="auto"/>
         </w:trPr>
-        body1
         <w:tc>
           <w:tcPr>
             <w:vMerge w:val="restart"/>
-            <w:tcBorders>
-              <w:bottom w:val="none" w:sz="0" w:space="0" w:color="000000"/>
-              <w:top w:val="none" w:sz="0" w:space="0" w:color="000000"/>
-              <w:left w:val="none" w:sz="0" w:space="0" w:color="000000"/>
-              <w:right w:val="none" w:sz="0" w:space="0" w:color="000000"/>
-            </w:tcBorders>
-            <w:shd w:val="clear" w:color="auto" w:fill="FFFFFF"/>
-            <w:tcMar>
-              <w:top w:w="0" w:type="dxa"/>
-              <w:bottom w:w="0" w:type="dxa"/>
-              <w:left w:w="0" w:type="dxa"/>
-              <w:right w:w="0" w:type="dxa"/>
-            </w:tcMar>
-            <w:vAlign w:val="center"/>
-          </w:tcPr>
-          <w:p>
-            <w:pPr>
-              <w:jc w:val="left"/>
-              <w:keepNext/>
-              <w:pBdr>
-                <w:bottom w:val="none" w:sz="0" w:space="0" w:color="000000"/>
-                <w:top w:val="none" w:sz="0" w:space="0" w:color="000000"/>
-                <w:left w:val="none" w:sz="0" w:space="0" w:color="000000"/>
-                <w:right w:val="none" w:sz="0" w:space="0" w:color="000000"/>
-              </w:pBdr>
-              <w:spacing w:after="100" w:before="100" w:line="240"/>
-              <w:ind w:firstLine="0" w:left="100" w:right="100"/>
-            </w:pPr>
-            <w:r>
-              <w:rPr>
-                <w:rFonts w:ascii="Arial"/>
-                <w:i w:val="false"/>
-                <w:b w:val="false"/>
-                <w:u w:val="none"/>
+            <w:tcBorders/>
+            <w:shd w:val="clear" w:color="auto" w:fill="FFFFFF"/>
+            <w:tcMar>
+              <w:top w:w="0" w:type="dxa"/>
+              <w:bottom w:w="0" w:type="dxa"/>
+              <w:left w:w="0" w:type="dxa"/>
+              <w:right w:w="0" w:type="dxa"/>
+            </w:tcMar>
+            <w:vAlign w:val="center"/>
+          </w:tcPr>
+          <w:p>
+            <w:pPr>
+              <w:jc w:val="left"/>
+              <w:spacing w:after="100" w:before="100" w:line="240"/>
+              <w:ind w:firstLine="0" w:left="100" w:right="100"/>
+            </w:pPr>
+            <w:r xmlns:w="http://schemas.openxmlformats.org/wordprocessingml/2006/main" xmlns:wp="http://schemas.openxmlformats.org/drawingml/2006/wordprocessingDrawing" xmlns:r="http://schemas.openxmlformats.org/officeDocument/2006/relationships" xmlns:w14="http://schemas.microsoft.com/office/word/2010/wordml">
+              <w:rPr>
+                <w:rFonts w:ascii="Arial" w:hAnsi="Arial" w:eastAsia="Arial" w:cs="Arial"/>
                 <w:sz w:val="22"/>
                 <w:szCs w:val="22"/>
                 <w:color w:val="000000"/>
@@ -4250,40 +3034,25 @@
         </w:tc>
         <w:tc>
           <w:tcPr>
-            <w:tcBorders>
-              <w:bottom w:val="none" w:sz="0" w:space="0" w:color="000000"/>
-              <w:top w:val="none" w:sz="0" w:space="0" w:color="000000"/>
-              <w:left w:val="none" w:sz="0" w:space="0" w:color="000000"/>
-              <w:right w:val="none" w:sz="0" w:space="0" w:color="000000"/>
-            </w:tcBorders>
-            <w:shd w:val="clear" w:color="auto" w:fill="FFFFFF"/>
-            <w:tcMar>
-              <w:top w:w="0" w:type="dxa"/>
-              <w:bottom w:w="0" w:type="dxa"/>
-              <w:left w:w="0" w:type="dxa"/>
-              <w:right w:w="0" w:type="dxa"/>
-            </w:tcMar>
-            <w:vAlign w:val="center"/>
-          </w:tcPr>
-          <w:p>
-            <w:pPr>
-              <w:jc w:val="left"/>
-              <w:keepNext/>
-              <w:pBdr>
-                <w:bottom w:val="none" w:sz="0" w:space="0" w:color="000000"/>
-                <w:top w:val="none" w:sz="0" w:space="0" w:color="000000"/>
-                <w:left w:val="none" w:sz="0" w:space="0" w:color="000000"/>
-                <w:right w:val="none" w:sz="0" w:space="0" w:color="000000"/>
-              </w:pBdr>
-              <w:spacing w:after="100" w:before="100" w:line="240"/>
-              <w:ind w:firstLine="0" w:left="100" w:right="100"/>
-            </w:pPr>
-            <w:r>
-              <w:rPr>
-                <w:rFonts w:ascii="Arial"/>
-                <w:i w:val="false"/>
-                <w:b w:val="false"/>
-                <w:u w:val="none"/>
+            <w:tcBorders/>
+            <w:shd w:val="clear" w:color="auto" w:fill="FFFFFF"/>
+            <w:tcMar>
+              <w:top w:w="0" w:type="dxa"/>
+              <w:bottom w:w="0" w:type="dxa"/>
+              <w:left w:w="0" w:type="dxa"/>
+              <w:right w:w="0" w:type="dxa"/>
+            </w:tcMar>
+            <w:vAlign w:val="center"/>
+          </w:tcPr>
+          <w:p>
+            <w:pPr>
+              <w:jc w:val="left"/>
+              <w:spacing w:after="100" w:before="100" w:line="240"/>
+              <w:ind w:firstLine="0" w:left="100" w:right="100"/>
+            </w:pPr>
+            <w:r xmlns:w="http://schemas.openxmlformats.org/wordprocessingml/2006/main" xmlns:wp="http://schemas.openxmlformats.org/drawingml/2006/wordprocessingDrawing" xmlns:r="http://schemas.openxmlformats.org/officeDocument/2006/relationships" xmlns:w14="http://schemas.microsoft.com/office/word/2010/wordml">
+              <w:rPr>
+                <w:rFonts w:ascii="Arial" w:hAnsi="Arial" w:eastAsia="Arial" w:cs="Arial"/>
                 <w:sz w:val="22"/>
                 <w:szCs w:val="22"/>
                 <w:color w:val="000000"/>
@@ -4294,12 +3063,7 @@
         </w:tc>
         <w:tc>
           <w:tcPr>
-            <w:tcBorders>
-              <w:bottom w:val="none" w:sz="0" w:space="0" w:color="000000"/>
-              <w:top w:val="none" w:sz="0" w:space="0" w:color="000000"/>
-              <w:left w:val="none" w:sz="0" w:space="0" w:color="000000"/>
-              <w:right w:val="none" w:sz="0" w:space="0" w:color="000000"/>
-            </w:tcBorders>
+            <w:tcBorders/>
             <w:shd w:val="clear" w:color="auto" w:fill="FFFFFF"/>
             <w:tcMar>
               <w:top w:w="0" w:type="dxa"/>
@@ -4312,22 +3076,12 @@
           <w:p>
             <w:pPr>
               <w:jc w:val="right"/>
-              <w:keepNext/>
-              <w:pBdr>
-                <w:bottom w:val="none" w:sz="0" w:space="0" w:color="000000"/>
-                <w:top w:val="none" w:sz="0" w:space="0" w:color="000000"/>
-                <w:left w:val="none" w:sz="0" w:space="0" w:color="000000"/>
-                <w:right w:val="none" w:sz="0" w:space="0" w:color="000000"/>
-              </w:pBdr>
-              <w:spacing w:after="100" w:before="100" w:line="240"/>
-              <w:ind w:firstLine="0" w:left="100" w:right="100"/>
-            </w:pPr>
-            <w:r>
-              <w:rPr>
-                <w:rFonts w:ascii="Arial"/>
-                <w:i w:val="false"/>
-                <w:b w:val="false"/>
-                <w:u w:val="none"/>
+              <w:spacing w:after="100" w:before="100" w:line="240"/>
+              <w:ind w:firstLine="0" w:left="100" w:right="100"/>
+            </w:pPr>
+            <w:r xmlns:w="http://schemas.openxmlformats.org/wordprocessingml/2006/main" xmlns:wp="http://schemas.openxmlformats.org/drawingml/2006/wordprocessingDrawing" xmlns:r="http://schemas.openxmlformats.org/officeDocument/2006/relationships" xmlns:w14="http://schemas.microsoft.com/office/word/2010/wordml">
+              <w:rPr>
+                <w:rFonts w:ascii="Arial" w:hAnsi="Arial" w:eastAsia="Arial" w:cs="Arial"/>
                 <w:sz w:val="22"/>
                 <w:szCs w:val="22"/>
                 <w:color w:val="000000"/>
@@ -4338,40 +3092,26 @@
         </w:tc>
         <w:tc>
           <w:tcPr>
-            <w:tcBorders>
-              <w:bottom w:val="none" w:sz="0" w:space="0" w:color="000000"/>
-              <w:top w:val="none" w:sz="0" w:space="0" w:color="000000"/>
-              <w:left w:val="none" w:sz="0" w:space="0" w:color="000000"/>
-              <w:right w:val="none" w:sz="0" w:space="0" w:color="000000"/>
-            </w:tcBorders>
-            <w:shd w:val="clear" w:color="auto" w:fill="FFFFFF"/>
-            <w:tcMar>
-              <w:top w:w="0" w:type="dxa"/>
-              <w:bottom w:w="0" w:type="dxa"/>
-              <w:left w:w="0" w:type="dxa"/>
-              <w:right w:w="0" w:type="dxa"/>
-            </w:tcMar>
-            <w:vAlign w:val="center"/>
-          </w:tcPr>
-          <w:p>
-            <w:pPr>
-              <w:jc w:val="left"/>
-              <w:keepNext/>
-              <w:pBdr>
-                <w:bottom w:val="none" w:sz="0" w:space="0" w:color="000000"/>
-                <w:top w:val="none" w:sz="0" w:space="0" w:color="000000"/>
-                <w:left w:val="none" w:sz="0" w:space="0" w:color="000000"/>
-                <w:right w:val="none" w:sz="0" w:space="0" w:color="000000"/>
-              </w:pBdr>
-              <w:spacing w:after="100" w:before="100" w:line="240"/>
-              <w:ind w:firstLine="0" w:left="100" w:right="100"/>
-            </w:pPr>
-            <w:r>
-              <w:rPr>
-                <w:rFonts w:ascii="Arial"/>
-                <w:i w:val="false"/>
-                <w:b w:val="true"/>
-                <w:u w:val="none"/>
+            <w:tcBorders/>
+            <w:shd w:val="clear" w:color="auto" w:fill="FFFFFF"/>
+            <w:tcMar>
+              <w:top w:w="0" w:type="dxa"/>
+              <w:bottom w:w="0" w:type="dxa"/>
+              <w:left w:w="0" w:type="dxa"/>
+              <w:right w:w="0" w:type="dxa"/>
+            </w:tcMar>
+            <w:vAlign w:val="center"/>
+          </w:tcPr>
+          <w:p>
+            <w:pPr>
+              <w:jc w:val="left"/>
+              <w:spacing w:after="100" w:before="100" w:line="240"/>
+              <w:ind w:firstLine="0" w:left="100" w:right="100"/>
+            </w:pPr>
+            <w:r xmlns:w="http://schemas.openxmlformats.org/wordprocessingml/2006/main" xmlns:wp="http://schemas.openxmlformats.org/drawingml/2006/wordprocessingDrawing" xmlns:r="http://schemas.openxmlformats.org/officeDocument/2006/relationships" xmlns:w14="http://schemas.microsoft.com/office/word/2010/wordml">
+              <w:rPr>
+                <w:rFonts w:ascii="Arial" w:hAnsi="Arial" w:eastAsia="Arial" w:cs="Arial"/>
+                <w:b/>
                 <w:sz w:val="22"/>
                 <w:szCs w:val="22"/>
                 <w:color w:val="000000"/>
@@ -4384,78 +3124,54 @@
       <w:tr>
         <w:trPr>
           <w:cantSplit/>
-          <w:trHeight w:val="617" w:hRule="auto"/>
+          <w:trHeight w:val="574" w:hRule="auto"/>
         </w:trPr>
-        body2
         <w:tc>
           <w:tcPr>
             <w:vMerge/>
             <w:tcBorders>
               <w:bottom w:val="single" w:sz="16" w:space="0" w:color="666666"/>
-              <w:top w:val="none" w:sz="0" w:space="0" w:color="000000"/>
-              <w:left w:val="none" w:sz="0" w:space="0" w:color="000000"/>
-              <w:right w:val="none" w:sz="0" w:space="0" w:color="000000"/>
-            </w:tcBorders>
-            <w:shd w:val="clear" w:color="auto" w:fill="FFFFFF"/>
-            <w:tcMar>
-              <w:top w:w="0" w:type="dxa"/>
-              <w:bottom w:w="0" w:type="dxa"/>
-              <w:left w:w="0" w:type="dxa"/>
-              <w:right w:w="0" w:type="dxa"/>
-            </w:tcMar>
-            <w:vAlign w:val="center"/>
-          </w:tcPr>
-          <w:p>
-            <w:pPr>
-              <w:jc w:val="left"/>
-              <w:keepNext/>
-              <w:pBdr>
-                <w:bottom w:val="none" w:sz="0" w:space="0" w:color="000000"/>
-                <w:top w:val="none" w:sz="0" w:space="0" w:color="000000"/>
-                <w:left w:val="none" w:sz="0" w:space="0" w:color="000000"/>
-                <w:right w:val="none" w:sz="0" w:space="0" w:color="000000"/>
-              </w:pBdr>
-              <w:spacing w:after="100" w:before="100" w:line="240"/>
-              <w:ind w:firstLine="0" w:left="100" w:right="100"/>
-            </w:pPr>
-          </w:p>
-        </w:tc>
-        <w:tc>
-          <w:tcPr>
-            <w:tcBorders>
-              <w:bottom w:val="single" w:sz="16" w:space="0" w:color="666666"/>
-              <w:top w:val="none" w:sz="0" w:space="0" w:color="000000"/>
-              <w:left w:val="none" w:sz="0" w:space="0" w:color="000000"/>
-              <w:right w:val="none" w:sz="0" w:space="0" w:color="000000"/>
-            </w:tcBorders>
-            <w:shd w:val="clear" w:color="auto" w:fill="FFFFFF"/>
-            <w:tcMar>
-              <w:top w:w="0" w:type="dxa"/>
-              <w:bottom w:w="0" w:type="dxa"/>
-              <w:left w:w="0" w:type="dxa"/>
-              <w:right w:w="0" w:type="dxa"/>
-            </w:tcMar>
-            <w:vAlign w:val="center"/>
-          </w:tcPr>
-          <w:p>
-            <w:pPr>
-              <w:jc w:val="left"/>
-              <w:keepNext/>
-              <w:pBdr>
-                <w:bottom w:val="none" w:sz="0" w:space="0" w:color="000000"/>
-                <w:top w:val="none" w:sz="0" w:space="0" w:color="000000"/>
-                <w:left w:val="none" w:sz="0" w:space="0" w:color="000000"/>
-                <w:right w:val="none" w:sz="0" w:space="0" w:color="000000"/>
-              </w:pBdr>
-              <w:spacing w:after="100" w:before="100" w:line="240"/>
-              <w:ind w:firstLine="0" w:left="100" w:right="100"/>
-            </w:pPr>
-            <w:r>
-              <w:rPr>
-                <w:rFonts w:ascii="Arial"/>
-                <w:i w:val="false"/>
-                <w:b w:val="false"/>
-                <w:u w:val="none"/>
+            </w:tcBorders>
+            <w:shd w:val="clear" w:color="auto" w:fill="FFFFFF"/>
+            <w:tcMar>
+              <w:top w:w="0" w:type="dxa"/>
+              <w:bottom w:w="0" w:type="dxa"/>
+              <w:left w:w="0" w:type="dxa"/>
+              <w:right w:w="0" w:type="dxa"/>
+            </w:tcMar>
+            <w:vAlign w:val="center"/>
+          </w:tcPr>
+          <w:p>
+            <w:pPr>
+              <w:jc w:val="left"/>
+              <w:spacing w:after="100" w:before="100" w:line="240"/>
+              <w:ind w:firstLine="0" w:left="100" w:right="100"/>
+            </w:pPr>
+          </w:p>
+        </w:tc>
+        <w:tc>
+          <w:tcPr>
+            <w:tcBorders>
+              <w:bottom w:val="single" w:sz="16" w:space="0" w:color="666666"/>
+            </w:tcBorders>
+            <w:shd w:val="clear" w:color="auto" w:fill="FFFFFF"/>
+            <w:tcMar>
+              <w:top w:w="0" w:type="dxa"/>
+              <w:bottom w:w="0" w:type="dxa"/>
+              <w:left w:w="0" w:type="dxa"/>
+              <w:right w:w="0" w:type="dxa"/>
+            </w:tcMar>
+            <w:vAlign w:val="center"/>
+          </w:tcPr>
+          <w:p>
+            <w:pPr>
+              <w:jc w:val="left"/>
+              <w:spacing w:after="100" w:before="100" w:line="240"/>
+              <w:ind w:firstLine="0" w:left="100" w:right="100"/>
+            </w:pPr>
+            <w:r xmlns:w="http://schemas.openxmlformats.org/wordprocessingml/2006/main" xmlns:wp="http://schemas.openxmlformats.org/drawingml/2006/wordprocessingDrawing" xmlns:r="http://schemas.openxmlformats.org/officeDocument/2006/relationships" xmlns:w14="http://schemas.microsoft.com/office/word/2010/wordml">
+              <w:rPr>
+                <w:rFonts w:ascii="Arial" w:hAnsi="Arial" w:eastAsia="Arial" w:cs="Arial"/>
                 <w:sz w:val="22"/>
                 <w:szCs w:val="22"/>
                 <w:color w:val="000000"/>
@@ -4468,9 +3184,6 @@
           <w:tcPr>
             <w:tcBorders>
               <w:bottom w:val="single" w:sz="16" w:space="0" w:color="666666"/>
-              <w:top w:val="none" w:sz="0" w:space="0" w:color="000000"/>
-              <w:left w:val="none" w:sz="0" w:space="0" w:color="000000"/>
-              <w:right w:val="none" w:sz="0" w:space="0" w:color="000000"/>
             </w:tcBorders>
             <w:shd w:val="clear" w:color="auto" w:fill="FFFFFF"/>
             <w:tcMar>
@@ -4484,22 +3197,12 @@
           <w:p>
             <w:pPr>
               <w:jc w:val="right"/>
-              <w:keepNext/>
-              <w:pBdr>
-                <w:bottom w:val="none" w:sz="0" w:space="0" w:color="000000"/>
-                <w:top w:val="none" w:sz="0" w:space="0" w:color="000000"/>
-                <w:left w:val="none" w:sz="0" w:space="0" w:color="000000"/>
-                <w:right w:val="none" w:sz="0" w:space="0" w:color="000000"/>
-              </w:pBdr>
-              <w:spacing w:after="100" w:before="100" w:line="240"/>
-              <w:ind w:firstLine="0" w:left="100" w:right="100"/>
-            </w:pPr>
-            <w:r>
-              <w:rPr>
-                <w:rFonts w:ascii="Arial"/>
-                <w:i w:val="false"/>
-                <w:b w:val="false"/>
-                <w:u w:val="none"/>
+              <w:spacing w:after="100" w:before="100" w:line="240"/>
+              <w:ind w:firstLine="0" w:left="100" w:right="100"/>
+            </w:pPr>
+            <w:r xmlns:w="http://schemas.openxmlformats.org/wordprocessingml/2006/main" xmlns:wp="http://schemas.openxmlformats.org/drawingml/2006/wordprocessingDrawing" xmlns:r="http://schemas.openxmlformats.org/officeDocument/2006/relationships" xmlns:w14="http://schemas.microsoft.com/office/word/2010/wordml">
+              <w:rPr>
+                <w:rFonts w:ascii="Arial" w:hAnsi="Arial" w:eastAsia="Arial" w:cs="Arial"/>
                 <w:sz w:val="22"/>
                 <w:szCs w:val="22"/>
                 <w:color w:val="000000"/>
@@ -4512,38 +3215,25 @@
           <w:tcPr>
             <w:tcBorders>
               <w:bottom w:val="single" w:sz="16" w:space="0" w:color="666666"/>
-              <w:top w:val="none" w:sz="0" w:space="0" w:color="000000"/>
-              <w:left w:val="none" w:sz="0" w:space="0" w:color="000000"/>
-              <w:right w:val="none" w:sz="0" w:space="0" w:color="000000"/>
-            </w:tcBorders>
-            <w:shd w:val="clear" w:color="auto" w:fill="FFFFFF"/>
-            <w:tcMar>
-              <w:top w:w="0" w:type="dxa"/>
-              <w:bottom w:w="0" w:type="dxa"/>
-              <w:left w:w="0" w:type="dxa"/>
-              <w:right w:w="0" w:type="dxa"/>
-            </w:tcMar>
-            <w:vAlign w:val="center"/>
-          </w:tcPr>
-          <w:p>
-            <w:pPr>
-              <w:jc w:val="left"/>
-              <w:keepNext/>
-              <w:pBdr>
-                <w:bottom w:val="none" w:sz="0" w:space="0" w:color="000000"/>
-                <w:top w:val="none" w:sz="0" w:space="0" w:color="000000"/>
-                <w:left w:val="none" w:sz="0" w:space="0" w:color="000000"/>
-                <w:right w:val="none" w:sz="0" w:space="0" w:color="000000"/>
-              </w:pBdr>
-              <w:spacing w:after="100" w:before="100" w:line="240"/>
-              <w:ind w:firstLine="0" w:left="100" w:right="100"/>
-            </w:pPr>
-            <w:r>
-              <w:rPr>
-                <w:rFonts w:ascii="Arial"/>
-                <w:i w:val="false"/>
-                <w:b w:val="false"/>
-                <w:u w:val="none"/>
+            </w:tcBorders>
+            <w:shd w:val="clear" w:color="auto" w:fill="FFFFFF"/>
+            <w:tcMar>
+              <w:top w:w="0" w:type="dxa"/>
+              <w:bottom w:w="0" w:type="dxa"/>
+              <w:left w:w="0" w:type="dxa"/>
+              <w:right w:w="0" w:type="dxa"/>
+            </w:tcMar>
+            <w:vAlign w:val="center"/>
+          </w:tcPr>
+          <w:p>
+            <w:pPr>
+              <w:jc w:val="left"/>
+              <w:spacing w:after="100" w:before="100" w:line="240"/>
+              <w:ind w:firstLine="0" w:left="100" w:right="100"/>
+            </w:pPr>
+            <w:r xmlns:w="http://schemas.openxmlformats.org/wordprocessingml/2006/main" xmlns:wp="http://schemas.openxmlformats.org/drawingml/2006/wordprocessingDrawing" xmlns:r="http://schemas.openxmlformats.org/officeDocument/2006/relationships" xmlns:w14="http://schemas.microsoft.com/office/word/2010/wordml">
+              <w:rPr>
+                <w:rFonts w:ascii="Arial" w:hAnsi="Arial" w:eastAsia="Arial" w:cs="Arial"/>
                 <w:sz w:val="22"/>
                 <w:szCs w:val="22"/>
                 <w:color w:val="000000"/>
